--- a/Guides/data_processing_guide.docx
+++ b/Guides/data_processing_guide.docx
@@ -42,13 +42,33 @@
         <w:t xml:space="preserve">Tech</w:t>
       </w:r>
     </w:p>
-    <w:bookmarkStart w:id="20" w:name="required-packages"/>
     <w:p>
       <w:pPr>
+        <w:pStyle w:val="Date"/>
+      </w:pPr>
+      <w:r>
+        <w:t xml:space="preserve">October</w:t>
+      </w:r>
+      <w:r>
+        <w:t xml:space="preserve"> </w:t>
+      </w:r>
+      <w:r>
+        <w:t xml:space="preserve">25,</w:t>
+      </w:r>
+      <w:r>
+        <w:t xml:space="preserve"> </w:t>
+      </w:r>
+      <w:r>
+        <w:t xml:space="preserve">2023</w:t>
+      </w:r>
+    </w:p>
+    <w:bookmarkStart w:id="26" w:name="introduction"/>
+    <w:p>
+      <w:pPr>
         <w:pStyle w:val="Heading2"/>
       </w:pPr>
       <w:r>
-        <w:t xml:space="preserve">Required Packages</w:t>
+        <w:t xml:space="preserve">Introduction</w:t>
       </w:r>
     </w:p>
     <w:p>
@@ -56,7 +76,57 @@
         <w:pStyle w:val="FirstParagraph"/>
       </w:pPr>
       <w:r>
-        <w:t xml:space="preserve">The required packages for the data_pull.R code are</w:t>
+        <w:t xml:space="preserve">The following user guide pertains to the</w:t>
+      </w:r>
+      <w:r>
+        <w:t xml:space="preserve"> </w:t>
+      </w:r>
+      <w:hyperlink r:id="rId20">
+        <w:r>
+          <w:rPr>
+            <w:rStyle w:val="Hyperlink"/>
+            <w:iCs/>
+            <w:i/>
+          </w:rPr>
+          <w:t xml:space="preserve">data_processing.R</w:t>
+        </w:r>
+      </w:hyperlink>
+      <w:r>
+        <w:t xml:space="preserve">script developed by Tetra Tech for the Alaska Department of Environmental Conservation (AK DEC). This guide assumes that the user has relatively recent versions of</w:t>
+      </w:r>
+      <w:r>
+        <w:t xml:space="preserve"> </w:t>
+      </w:r>
+      <w:hyperlink r:id="rId21">
+        <w:r>
+          <w:rPr>
+            <w:rStyle w:val="Hyperlink"/>
+          </w:rPr>
+          <w:t xml:space="preserve">R</w:t>
+        </w:r>
+      </w:hyperlink>
+      <w:r>
+        <w:t xml:space="preserve"> </w:t>
+      </w:r>
+      <w:r>
+        <w:t xml:space="preserve">and</w:t>
+      </w:r>
+      <w:r>
+        <w:t xml:space="preserve"> </w:t>
+      </w:r>
+      <w:hyperlink r:id="rId22">
+        <w:r>
+          <w:rPr>
+            <w:rStyle w:val="Hyperlink"/>
+          </w:rPr>
+          <w:t xml:space="preserve">RStudio</w:t>
+        </w:r>
+      </w:hyperlink>
+      <w:r>
+        <w:t xml:space="preserve"> </w:t>
+      </w:r>
+      <w:r>
+        <w:t xml:space="preserve">installed and that they are familiar with the R coding language. Please direct any questions regarding the usage of the</w:t>
       </w:r>
       <w:r>
         <w:t xml:space="preserve"> </w:t>
@@ -66,10 +136,30 @@
           <w:iCs/>
           <w:i/>
         </w:rPr>
-        <w:t xml:space="preserve">TADA</w:t>
-      </w:r>
-      <w:r>
-        <w:t xml:space="preserve">,</w:t>
+        <w:t xml:space="preserve">data_processing.R</w:t>
+      </w:r>
+      <w:r>
+        <w:t xml:space="preserve"> </w:t>
+      </w:r>
+      <w:r>
+        <w:t xml:space="preserve">script to Amber Bethe, AK DEC (amber.bethe@alaska.gov).</w:t>
+      </w:r>
+    </w:p>
+    <w:bookmarkStart w:id="25" w:name="purpose"/>
+    <w:p>
+      <w:pPr>
+        <w:pStyle w:val="Heading3"/>
+      </w:pPr>
+      <w:r>
+        <w:t xml:space="preserve">Purpose</w:t>
+      </w:r>
+    </w:p>
+    <w:p>
+      <w:pPr>
+        <w:pStyle w:val="FirstParagraph"/>
+      </w:pPr>
+      <w:r>
+        <w:t xml:space="preserve">The purpose of the</w:t>
       </w:r>
       <w:r>
         <w:t xml:space="preserve"> </w:t>
@@ -79,13 +169,43 @@
           <w:iCs/>
           <w:i/>
         </w:rPr>
-        <w:t xml:space="preserve">tidyverse, leaflet, scales,</w:t>
-      </w:r>
-      <w:r>
-        <w:t xml:space="preserve"> </w:t>
-      </w:r>
-      <w:r>
-        <w:t xml:space="preserve">and</w:t>
+        <w:t xml:space="preserve">data_processing.R</w:t>
+      </w:r>
+      <w:r>
+        <w:t xml:space="preserve"> </w:t>
+      </w:r>
+      <w:r>
+        <w:t xml:space="preserve">script is to first conduct quality control and data wrangling on Water Quality Portal (</w:t>
+      </w:r>
+      <w:hyperlink r:id="rId23">
+        <w:r>
+          <w:rPr>
+            <w:rStyle w:val="Hyperlink"/>
+          </w:rPr>
+          <w:t xml:space="preserve">WQP</w:t>
+        </w:r>
+      </w:hyperlink>
+      <w:r>
+        <w:t xml:space="preserve">) data downloaded using the</w:t>
+      </w:r>
+      <w:r>
+        <w:t xml:space="preserve"> </w:t>
+      </w:r>
+      <w:hyperlink r:id="rId24">
+        <w:r>
+          <w:rPr>
+            <w:rStyle w:val="Hyperlink"/>
+            <w:iCs/>
+            <w:i/>
+          </w:rPr>
+          <w:t xml:space="preserve">data_pull.R</w:t>
+        </w:r>
+      </w:hyperlink>
+      <w:r>
+        <w:t xml:space="preserve"> </w:t>
+      </w:r>
+      <w:r>
+        <w:t xml:space="preserve">script. These steps heavily rely upon</w:t>
       </w:r>
       <w:r>
         <w:t xml:space="preserve"> </w:t>
@@ -95,13 +215,32 @@
           <w:iCs/>
           <w:i/>
         </w:rPr>
-        <w:t xml:space="preserve">sf.</w:t>
-      </w:r>
-      <w:r>
-        <w:t xml:space="preserve"> </w:t>
-      </w:r>
-      <w:r>
-        <w:t xml:space="preserve">Installation for the</w:t>
+        <w:t xml:space="preserve">TADA</w:t>
+      </w:r>
+      <w:r>
+        <w:t xml:space="preserve"> </w:t>
+      </w:r>
+      <w:r>
+        <w:t xml:space="preserve">functions as described below. WQ data are then matched to AK DEC’s Assessment Units (AUs) using a crosswalk table. Monitoring locations with WQ data that are not in the crosswalk table are assigned to AUs using spatial joins to existing AU shapefiles and the joins can be evaluated using interactive mapping. Finally, data sufficiency is determined for each AU/pollutant combination using a data sufficiency lookup table for each designated use and pollutant.</w:t>
+      </w:r>
+    </w:p>
+    <w:bookmarkEnd w:id="25"/>
+    <w:bookmarkEnd w:id="26"/>
+    <w:bookmarkStart w:id="32" w:name="required-packages"/>
+    <w:p>
+      <w:pPr>
+        <w:pStyle w:val="Heading2"/>
+      </w:pPr>
+      <w:r>
+        <w:t xml:space="preserve">Required Packages</w:t>
+      </w:r>
+    </w:p>
+    <w:p>
+      <w:pPr>
+        <w:pStyle w:val="FirstParagraph"/>
+      </w:pPr>
+      <w:r>
+        <w:t xml:space="preserve">The required packages for the</w:t>
       </w:r>
       <w:r>
         <w:t xml:space="preserve"> </w:t>
@@ -111,29 +250,161 @@
           <w:iCs/>
           <w:i/>
         </w:rPr>
-        <w:t xml:space="preserve">TADA</w:t>
-      </w:r>
-      <w:r>
-        <w:t xml:space="preserve"> </w:t>
-      </w:r>
-      <w:r>
-        <w:t xml:space="preserve">and</w:t>
-      </w:r>
-      <w:r>
-        <w:t xml:space="preserve"> </w:t>
-      </w:r>
+        <w:t xml:space="preserve">data_processing.R</w:t>
+      </w:r>
+      <w:r>
+        <w:t xml:space="preserve"> </w:t>
+      </w:r>
+      <w:r>
+        <w:t xml:space="preserve">code are</w:t>
+      </w:r>
+      <w:r>
+        <w:t xml:space="preserve"> </w:t>
+      </w:r>
+      <w:hyperlink r:id="rId27">
+        <w:r>
+          <w:rPr>
+            <w:rStyle w:val="Hyperlink"/>
+            <w:iCs/>
+            <w:i/>
+          </w:rPr>
+          <w:t xml:space="preserve">TADA</w:t>
+        </w:r>
+      </w:hyperlink>
+      <w:r>
+        <w:t xml:space="preserve">,</w:t>
+      </w:r>
+      <w:r>
+        <w:t xml:space="preserve"> </w:t>
+      </w:r>
+      <w:hyperlink r:id="rId28">
+        <w:r>
+          <w:rPr>
+            <w:rStyle w:val="Hyperlink"/>
+            <w:iCs/>
+            <w:i/>
+          </w:rPr>
+          <w:t xml:space="preserve">tidyverse</w:t>
+        </w:r>
+      </w:hyperlink>
       <w:r>
         <w:rPr>
           <w:iCs/>
           <w:i/>
         </w:rPr>
+        <w:t xml:space="preserve">,</w:t>
+      </w:r>
+      <w:r>
+        <w:rPr>
+          <w:iCs/>
+          <w:i/>
+        </w:rPr>
+        <w:t xml:space="preserve"> </w:t>
+      </w:r>
+      <w:hyperlink r:id="rId29">
+        <w:r>
+          <w:rPr>
+            <w:rStyle w:val="Hyperlink"/>
+            <w:iCs/>
+            <w:i/>
+          </w:rPr>
+          <w:t xml:space="preserve">leaflet</w:t>
+        </w:r>
+      </w:hyperlink>
+      <w:r>
+        <w:rPr>
+          <w:iCs/>
+          <w:i/>
+        </w:rPr>
+        <w:t xml:space="preserve">,</w:t>
+      </w:r>
+      <w:r>
+        <w:rPr>
+          <w:iCs/>
+          <w:i/>
+        </w:rPr>
+        <w:t xml:space="preserve"> </w:t>
+      </w:r>
+      <w:hyperlink r:id="rId30">
+        <w:r>
+          <w:rPr>
+            <w:rStyle w:val="Hyperlink"/>
+            <w:iCs/>
+            <w:i/>
+          </w:rPr>
+          <w:t xml:space="preserve">scales</w:t>
+        </w:r>
+      </w:hyperlink>
+      <w:r>
+        <w:rPr>
+          <w:iCs/>
+          <w:i/>
+        </w:rPr>
+        <w:t xml:space="preserve">,</w:t>
+      </w:r>
+      <w:r>
+        <w:t xml:space="preserve"> </w:t>
+      </w:r>
+      <w:r>
+        <w:t xml:space="preserve">and</w:t>
+      </w:r>
+      <w:r>
+        <w:t xml:space="preserve"> </w:t>
+      </w:r>
+      <w:hyperlink r:id="rId31">
+        <w:r>
+          <w:rPr>
+            <w:rStyle w:val="Hyperlink"/>
+            <w:iCs/>
+            <w:i/>
+          </w:rPr>
+          <w:t xml:space="preserve">sf</w:t>
+        </w:r>
+      </w:hyperlink>
+      <w:r>
+        <w:rPr>
+          <w:iCs/>
+          <w:i/>
+        </w:rPr>
+        <w:t xml:space="preserve">.</w:t>
+      </w:r>
+      <w:r>
+        <w:t xml:space="preserve"> </w:t>
+      </w:r>
+      <w:r>
+        <w:t xml:space="preserve">Installation for the</w:t>
+      </w:r>
+      <w:r>
+        <w:t xml:space="preserve"> </w:t>
+      </w:r>
+      <w:r>
+        <w:rPr>
+          <w:iCs/>
+          <w:i/>
+        </w:rPr>
+        <w:t xml:space="preserve">TADA</w:t>
+      </w:r>
+      <w:r>
+        <w:t xml:space="preserve"> </w:t>
+      </w:r>
+      <w:r>
+        <w:t xml:space="preserve">and</w:t>
+      </w:r>
+      <w:r>
+        <w:t xml:space="preserve"> </w:t>
+      </w:r>
+      <w:r>
+        <w:rPr>
+          <w:iCs/>
+          <w:i/>
+        </w:rPr>
         <w:t xml:space="preserve">tidyverse</w:t>
       </w:r>
       <w:r>
         <w:t xml:space="preserve"> </w:t>
       </w:r>
       <w:r>
-        <w:t xml:space="preserve">packages can be found in the Data Pull Guide. Here are the lines to install and load these packages:</w:t>
+        <w:t xml:space="preserve">packages can be found in the Data Pull Guide. Below is a code chunk that demonstrates how to install and load these packages.</w:t>
       </w:r>
     </w:p>
     <w:p>
@@ -249,8 +520,8 @@
         <w:t xml:space="preserve">(sf)</w:t>
       </w:r>
     </w:p>
-    <w:bookmarkEnd w:id="20"/>
-    <w:bookmarkStart w:id="21" w:name="required-inputs"/>
+    <w:bookmarkEnd w:id="32"/>
+    <w:bookmarkStart w:id="33" w:name="required-inputs"/>
     <w:p>
       <w:pPr>
         <w:pStyle w:val="Heading2"/>
@@ -264,78 +535,923 @@
         <w:pStyle w:val="FirstParagraph"/>
       </w:pPr>
       <w:r>
-        <w:t xml:space="preserve">This code has specific exterior files that are required in order for it to run. These inputs are not all loaded in at the beginning, but instead are read in when they are needed. The inputs are as follows:</w:t>
+        <w:t xml:space="preserve">This code has specific exterior files that are required for it to run. The inputs are listed below. Note, only the outputs from</w:t>
+      </w:r>
+      <w:r>
+        <w:t xml:space="preserve"> </w:t>
+      </w:r>
+      <w:r>
+        <w:rPr>
+          <w:iCs/>
+          <w:i/>
+        </w:rPr>
+        <w:t xml:space="preserve">data_pull.R</w:t>
+      </w:r>
+      <w:r>
+        <w:t xml:space="preserve"> </w:t>
+      </w:r>
+      <w:r>
+        <w:t xml:space="preserve">are loaded at the beginning of the script, whereas all others are loaded when needed farther into the script.</w:t>
       </w:r>
     </w:p>
     <w:p>
       <w:pPr>
-        <w:numPr>
-          <w:ilvl w:val="0"/>
-          <w:numId w:val="1001"/>
-        </w:numPr>
-      </w:pPr>
-      <w:r>
-        <w:t xml:space="preserve">Csv outputs from data_pull.R - broken up by site type</w:t>
+        <w:pStyle w:val="TableCaption"/>
+      </w:pPr>
+      <w:r>
+        <w:t xml:space="preserve">Exterior files required by data_processing.R to function properly, the purpose of each file within the code, and their source.</w:t>
+      </w:r>
+    </w:p>
+    <w:tbl>
+      <w:tblPr>
+        <w:tblStyle w:val="Table"/>
+        <w:tblW w:type="pct" w:w="5000"/>
+        <w:tblLook w:firstRow="1" w:lastRow="0" w:firstColumn="0" w:lastColumn="0" w:noHBand="0" w:noVBand="0" w:val="0020"/>
+        <w:tblCaption w:val="Exterior files required by data_processing.R to function properly, the purpose of each file within the code, and their source."/>
+      </w:tblPr>
+      <w:tblGrid>
+        <w:gridCol w:w="3465"/>
+        <w:gridCol w:w="2846"/>
+        <w:gridCol w:w="1608"/>
+      </w:tblGrid>
+      <w:tr>
+        <w:trPr>
+          <w:tblHeader w:val="true"/>
+        </w:trPr>
+        <w:tc>
+          <w:tcPr/>
+          <w:p>
+            <w:pPr>
+              <w:pStyle w:val="Compact"/>
+              <w:jc w:val="left"/>
+            </w:pPr>
+            <w:r>
+              <w:t xml:space="preserve">File Name</w:t>
+            </w:r>
+          </w:p>
+        </w:tc>
+        <w:tc>
+          <w:tcPr/>
+          <w:p>
+            <w:pPr>
+              <w:pStyle w:val="Compact"/>
+              <w:jc w:val="left"/>
+            </w:pPr>
+            <w:r>
+              <w:t xml:space="preserve">Purpose</w:t>
+            </w:r>
+          </w:p>
+        </w:tc>
+        <w:tc>
+          <w:tcPr/>
+          <w:p>
+            <w:pPr>
+              <w:pStyle w:val="Compact"/>
+              <w:jc w:val="left"/>
+            </w:pPr>
+            <w:r>
+              <w:t xml:space="preserve">Source</w:t>
+            </w:r>
+          </w:p>
+        </w:tc>
+      </w:tr>
+      <w:tr>
+        <w:tc>
+          <w:tcPr/>
+          <w:p>
+            <w:pPr>
+              <w:pStyle w:val="Compact"/>
+              <w:jc w:val="left"/>
+            </w:pPr>
+            <w:r>
+              <w:t xml:space="preserve">.CSV outputs (varies by site types from</w:t>
+            </w:r>
+            <w:r>
+              <w:t xml:space="preserve"> </w:t>
+            </w:r>
+            <w:r>
+              <w:rPr>
+                <w:iCs/>
+                <w:i/>
+              </w:rPr>
+              <w:t xml:space="preserve">data_pull.R</w:t>
+            </w:r>
+            <w:r>
+              <w:t xml:space="preserve">)</w:t>
+            </w:r>
+          </w:p>
+        </w:tc>
+        <w:tc>
+          <w:tcPr/>
+          <w:p>
+            <w:pPr>
+              <w:pStyle w:val="Compact"/>
+              <w:jc w:val="left"/>
+            </w:pPr>
+            <w:r>
+              <w:t xml:space="preserve">WQ data to be processed.</w:t>
+            </w:r>
+          </w:p>
+        </w:tc>
+        <w:tc>
+          <w:tcPr/>
+          <w:p>
+            <w:pPr>
+              <w:pStyle w:val="Compact"/>
+              <w:jc w:val="left"/>
+            </w:pPr>
+            <w:r>
+              <w:t xml:space="preserve">WQP (via</w:t>
+            </w:r>
+            <w:r>
+              <w:t xml:space="preserve"> </w:t>
+            </w:r>
+            <w:r>
+              <w:rPr>
+                <w:iCs/>
+                <w:i/>
+              </w:rPr>
+              <w:t xml:space="preserve">data_pull.R</w:t>
+            </w:r>
+            <w:r>
+              <w:t xml:space="preserve">).</w:t>
+            </w:r>
+          </w:p>
+        </w:tc>
+      </w:tr>
+      <w:tr>
+        <w:tc>
+          <w:tcPr/>
+          <w:p>
+            <w:pPr>
+              <w:pStyle w:val="Compact"/>
+              <w:jc w:val="left"/>
+            </w:pPr>
+            <w:r>
+              <w:t xml:space="preserve">WQ_Column_Manager.csv</w:t>
+            </w:r>
+          </w:p>
+        </w:tc>
+        <w:tc>
+          <w:tcPr/>
+          <w:p>
+            <w:pPr>
+              <w:pStyle w:val="Compact"/>
+              <w:jc w:val="left"/>
+            </w:pPr>
+            <w:r>
+              <w:t xml:space="preserve">Quickly subset WQ dataset fields.</w:t>
+            </w:r>
+          </w:p>
+        </w:tc>
+        <w:tc>
+          <w:tcPr/>
+          <w:p>
+            <w:pPr>
+              <w:pStyle w:val="Compact"/>
+              <w:jc w:val="left"/>
+            </w:pPr>
+            <w:r>
+              <w:t xml:space="preserve">Tetra Tech</w:t>
+            </w:r>
+          </w:p>
+        </w:tc>
+      </w:tr>
+      <w:tr>
+        <w:tc>
+          <w:tcPr/>
+          <w:p>
+            <w:pPr>
+              <w:pStyle w:val="Compact"/>
+              <w:jc w:val="left"/>
+            </w:pPr>
+            <w:r>
+              <w:t xml:space="preserve">ML_AU_Crosswalk.csv</w:t>
+            </w:r>
+          </w:p>
+        </w:tc>
+        <w:tc>
+          <w:tcPr/>
+          <w:p>
+            <w:pPr>
+              <w:pStyle w:val="Compact"/>
+              <w:jc w:val="left"/>
+            </w:pPr>
+            <w:r>
+              <w:t xml:space="preserve">Crosswalk Monitoring Locations with AUs/</w:t>
+            </w:r>
+          </w:p>
+        </w:tc>
+        <w:tc>
+          <w:tcPr/>
+          <w:p>
+            <w:pPr>
+              <w:pStyle w:val="Compact"/>
+              <w:jc w:val="left"/>
+            </w:pPr>
+            <w:r>
+              <w:t xml:space="preserve">AK DEC</w:t>
+            </w:r>
+          </w:p>
+        </w:tc>
+      </w:tr>
+      <w:tr>
+        <w:tc>
+          <w:tcPr/>
+          <w:p>
+            <w:pPr>
+              <w:pStyle w:val="Compact"/>
+              <w:jc w:val="left"/>
+            </w:pPr>
+            <w:r>
+              <w:t xml:space="preserve">AK_DataSufficiency_Crosswalk_20231012.csv</w:t>
+            </w:r>
+          </w:p>
+        </w:tc>
+        <w:tc>
+          <w:tcPr/>
+          <w:p>
+            <w:pPr>
+              <w:pStyle w:val="Compact"/>
+              <w:jc w:val="left"/>
+            </w:pPr>
+            <w:r>
+              <w:t xml:space="preserve">Determine data sufficiency per AU/pollutant.</w:t>
+            </w:r>
+          </w:p>
+        </w:tc>
+        <w:tc>
+          <w:tcPr/>
+          <w:p>
+            <w:pPr>
+              <w:pStyle w:val="Compact"/>
+              <w:jc w:val="left"/>
+            </w:pPr>
+            <w:r>
+              <w:t xml:space="preserve">AK DEC</w:t>
+            </w:r>
+          </w:p>
+        </w:tc>
+      </w:tr>
+      <w:tr>
+        <w:tc>
+          <w:tcPr/>
+          <w:p>
+            <w:pPr>
+              <w:pStyle w:val="Compact"/>
+              <w:jc w:val="left"/>
+            </w:pPr>
+            <w:r>
+              <w:t xml:space="preserve">Beaches.shp</w:t>
+            </w:r>
+          </w:p>
+        </w:tc>
+        <w:tc>
+          <w:tcPr/>
+          <w:p>
+            <w:pPr>
+              <w:pStyle w:val="Compact"/>
+              <w:jc w:val="left"/>
+            </w:pPr>
+            <w:r>
+              <w:t xml:space="preserve">Beaches AU shapefile for mapping.</w:t>
+            </w:r>
+          </w:p>
+        </w:tc>
+        <w:tc>
+          <w:tcPr/>
+          <w:p>
+            <w:pPr>
+              <w:pStyle w:val="Compact"/>
+              <w:jc w:val="left"/>
+            </w:pPr>
+            <w:r>
+              <w:t xml:space="preserve">AK DEC</w:t>
+            </w:r>
+          </w:p>
+        </w:tc>
+      </w:tr>
+      <w:tr>
+        <w:tc>
+          <w:tcPr/>
+          <w:p>
+            <w:pPr>
+              <w:pStyle w:val="Compact"/>
+              <w:jc w:val="left"/>
+            </w:pPr>
+            <w:r>
+              <w:t xml:space="preserve">Lakes.shp</w:t>
+            </w:r>
+          </w:p>
+        </w:tc>
+        <w:tc>
+          <w:tcPr/>
+          <w:p>
+            <w:pPr>
+              <w:pStyle w:val="Compact"/>
+              <w:jc w:val="left"/>
+            </w:pPr>
+            <w:r>
+              <w:t xml:space="preserve">Lakes AU shapefile for mapping.</w:t>
+            </w:r>
+          </w:p>
+        </w:tc>
+        <w:tc>
+          <w:tcPr/>
+          <w:p>
+            <w:pPr>
+              <w:pStyle w:val="Compact"/>
+              <w:jc w:val="left"/>
+            </w:pPr>
+            <w:r>
+              <w:t xml:space="preserve">AK DEC</w:t>
+            </w:r>
+          </w:p>
+        </w:tc>
+      </w:tr>
+      <w:tr>
+        <w:tc>
+          <w:tcPr/>
+          <w:p>
+            <w:pPr>
+              <w:pStyle w:val="Compact"/>
+              <w:jc w:val="left"/>
+            </w:pPr>
+            <w:r>
+              <w:t xml:space="preserve">MAUs_FINAL_2023.shp</w:t>
+            </w:r>
+          </w:p>
+        </w:tc>
+        <w:tc>
+          <w:tcPr/>
+          <w:p>
+            <w:pPr>
+              <w:pStyle w:val="Compact"/>
+              <w:jc w:val="left"/>
+            </w:pPr>
+            <w:r>
+              <w:t xml:space="preserve">Marine AU shapefile for mapping.</w:t>
+            </w:r>
+          </w:p>
+        </w:tc>
+        <w:tc>
+          <w:tcPr/>
+          <w:p>
+            <w:pPr>
+              <w:pStyle w:val="Compact"/>
+              <w:jc w:val="left"/>
+            </w:pPr>
+            <w:r>
+              <w:t xml:space="preserve">AK DEC</w:t>
+            </w:r>
+          </w:p>
+        </w:tc>
+      </w:tr>
+      <w:tr>
+        <w:tc>
+          <w:tcPr/>
+          <w:p>
+            <w:pPr>
+              <w:pStyle w:val="Compact"/>
+              <w:jc w:val="left"/>
+            </w:pPr>
+            <w:r>
+              <w:t xml:space="preserve">Rivers.shp</w:t>
+            </w:r>
+          </w:p>
+        </w:tc>
+        <w:tc>
+          <w:tcPr/>
+          <w:p>
+            <w:pPr>
+              <w:pStyle w:val="Compact"/>
+              <w:jc w:val="left"/>
+            </w:pPr>
+            <w:r>
+              <w:t xml:space="preserve">Rivers AU shapefile for mapping.</w:t>
+            </w:r>
+          </w:p>
+        </w:tc>
+        <w:tc>
+          <w:tcPr/>
+          <w:p>
+            <w:pPr>
+              <w:pStyle w:val="Compact"/>
+              <w:jc w:val="left"/>
+            </w:pPr>
+            <w:r>
+              <w:t xml:space="preserve">AK DEC</w:t>
+            </w:r>
+          </w:p>
+        </w:tc>
+      </w:tr>
+      <w:tr>
+        <w:tc>
+          <w:tcPr/>
+          <w:p>
+            <w:pPr>
+              <w:pStyle w:val="Compact"/>
+              <w:jc w:val="left"/>
+            </w:pPr>
+            <w:r>
+              <w:t xml:space="preserve">cb_2018_us_state_500k.shp</w:t>
+            </w:r>
+          </w:p>
+        </w:tc>
+        <w:tc>
+          <w:tcPr/>
+          <w:p>
+            <w:pPr>
+              <w:pStyle w:val="Compact"/>
+              <w:jc w:val="left"/>
+            </w:pPr>
+            <w:r>
+              <w:t xml:space="preserve">US States shapefile for mapping.</w:t>
+            </w:r>
+          </w:p>
+        </w:tc>
+        <w:tc>
+          <w:tcPr/>
+          <w:p>
+            <w:pPr>
+              <w:pStyle w:val="Compact"/>
+              <w:jc w:val="left"/>
+            </w:pPr>
+            <w:r>
+              <w:t xml:space="preserve">Tetra Tech</w:t>
+            </w:r>
+          </w:p>
+        </w:tc>
+      </w:tr>
+    </w:tbl>
+    <w:bookmarkEnd w:id="33"/>
+    <w:bookmarkStart w:id="34" w:name="load-data"/>
+    <w:p>
+      <w:pPr>
+        <w:pStyle w:val="Heading2"/>
+      </w:pPr>
+      <w:r>
+        <w:t xml:space="preserve">Load Data</w:t>
       </w:r>
     </w:p>
     <w:p>
       <w:pPr>
-        <w:numPr>
-          <w:ilvl w:val="0"/>
-          <w:numId w:val="1001"/>
-        </w:numPr>
-      </w:pPr>
+        <w:pStyle w:val="FirstParagraph"/>
+      </w:pPr>
+      <w:r>
+        <w:t xml:space="preserve">Data pulled from the WQP via the</w:t>
+      </w:r>
+      <w:r>
+        <w:t xml:space="preserve"> </w:t>
+      </w:r>
+      <w:r>
+        <w:rPr>
+          <w:iCs/>
+          <w:i/>
+        </w:rPr>
+        <w:t xml:space="preserve">data_pull.R</w:t>
+      </w:r>
+      <w:r>
+        <w:t xml:space="preserve"> </w:t>
+      </w:r>
+      <w:r>
+        <w:t xml:space="preserve">script are read in to the</w:t>
+      </w:r>
+      <w:r>
+        <w:t xml:space="preserve"> </w:t>
+      </w:r>
+      <w:r>
+        <w:rPr>
+          <w:iCs/>
+          <w:i/>
+        </w:rPr>
+        <w:t xml:space="preserve">data_processing.R</w:t>
+      </w:r>
+      <w:r>
+        <w:t xml:space="preserve"> </w:t>
+      </w:r>
+      <w:r>
+        <w:t xml:space="preserve">script for processing and quality control. The following lines read in the .CSVs by site type and explicitly excludes the composite dataset (</w:t>
+      </w:r>
       <w:r>
         <w:t xml:space="preserve">‘</w:t>
       </w:r>
       <w:r>
-        <w:t xml:space="preserve">WQ_Column_Manager.csv</w:t>
+        <w:t xml:space="preserve">data_pull_all.csv</w:t>
       </w:r>
       <w:r>
         <w:t xml:space="preserve">’</w:t>
       </w:r>
       <w:r>
-        <w:t xml:space="preserve"> </w:t>
-      </w:r>
-      <w:r>
-        <w:t xml:space="preserve">to quickly subset WQ dataset fields</w:t>
+        <w:t xml:space="preserve">) which allows for this code to be used for different combinations of files from</w:t>
+      </w:r>
+      <w:r>
+        <w:t xml:space="preserve"> </w:t>
+      </w:r>
+      <w:r>
+        <w:rPr>
+          <w:iCs/>
+          <w:i/>
+        </w:rPr>
+        <w:t xml:space="preserve">data_pull.R</w:t>
+      </w:r>
+      <w:r>
+        <w:t xml:space="preserve">. Data are then combined into a single dataset.</w:t>
       </w:r>
     </w:p>
     <w:p>
       <w:pPr>
-        <w:numPr>
-          <w:ilvl w:val="0"/>
-          <w:numId w:val="1001"/>
-        </w:numPr>
-      </w:pPr>
-      <w:r>
-        <w:t xml:space="preserve">‘</w:t>
-      </w:r>
-      <w:r>
-        <w:t xml:space="preserve">ML_AU_Crosswalk.csv</w:t>
-      </w:r>
-      <w:r>
-        <w:t xml:space="preserve">’</w:t>
-      </w:r>
-      <w:r>
-        <w:t xml:space="preserve"> </w:t>
-      </w:r>
-      <w:r>
-        <w:t xml:space="preserve">to crosswalk Monitoring Locations with AUs</w:t>
+        <w:pStyle w:val="SourceCode"/>
+      </w:pPr>
+      <w:r>
+        <w:rPr>
+          <w:rStyle w:val="CommentTok"/>
+        </w:rPr>
+        <w:t xml:space="preserve">#Find all file names that end in .csv from the data_pull output folder</w:t>
+      </w:r>
+      <w:r>
+        <w:br/>
+      </w:r>
+      <w:r>
+        <w:rPr>
+          <w:rStyle w:val="NormalTok"/>
+        </w:rPr>
+        <w:t xml:space="preserve">csv_names1 </w:t>
+      </w:r>
+      <w:r>
+        <w:rPr>
+          <w:rStyle w:val="OtherTok"/>
+        </w:rPr>
+        <w:t xml:space="preserve">&lt;-</w:t>
+      </w:r>
+      <w:r>
+        <w:rPr>
+          <w:rStyle w:val="NormalTok"/>
+        </w:rPr>
+        <w:t xml:space="preserve"> </w:t>
+      </w:r>
+      <w:r>
+        <w:rPr>
+          <w:rStyle w:val="FunctionTok"/>
+        </w:rPr>
+        <w:t xml:space="preserve">list.files</w:t>
+      </w:r>
+      <w:r>
+        <w:rPr>
+          <w:rStyle w:val="NormalTok"/>
+        </w:rPr>
+        <w:t xml:space="preserve">(</w:t>
+      </w:r>
+      <w:r>
+        <w:rPr>
+          <w:rStyle w:val="StringTok"/>
+        </w:rPr>
+        <w:t xml:space="preserve">'Data/data_pull'</w:t>
+      </w:r>
+      <w:r>
+        <w:rPr>
+          <w:rStyle w:val="NormalTok"/>
+        </w:rPr>
+        <w:t xml:space="preserve">, </w:t>
+      </w:r>
+      <w:r>
+        <w:rPr>
+          <w:rStyle w:val="AttributeTok"/>
+        </w:rPr>
+        <w:t xml:space="preserve">pattern =</w:t>
+      </w:r>
+      <w:r>
+        <w:rPr>
+          <w:rStyle w:val="NormalTok"/>
+        </w:rPr>
+        <w:t xml:space="preserve"> </w:t>
+      </w:r>
+      <w:r>
+        <w:rPr>
+          <w:rStyle w:val="StringTok"/>
+        </w:rPr>
+        <w:t xml:space="preserve">'.csv'</w:t>
+      </w:r>
+      <w:r>
+        <w:rPr>
+          <w:rStyle w:val="NormalTok"/>
+        </w:rPr>
+        <w:t xml:space="preserve">, </w:t>
+      </w:r>
+      <w:r>
+        <w:rPr>
+          <w:rStyle w:val="AttributeTok"/>
+        </w:rPr>
+        <w:t xml:space="preserve">full.names =</w:t>
+      </w:r>
+      <w:r>
+        <w:rPr>
+          <w:rStyle w:val="NormalTok"/>
+        </w:rPr>
+        <w:t xml:space="preserve"> T)</w:t>
+      </w:r>
+      <w:r>
+        <w:br/>
+      </w:r>
+      <w:r>
+        <w:rPr>
+          <w:rStyle w:val="NormalTok"/>
+        </w:rPr>
+        <w:t xml:space="preserve">csv_names </w:t>
+      </w:r>
+      <w:r>
+        <w:rPr>
+          <w:rStyle w:val="OtherTok"/>
+        </w:rPr>
+        <w:t xml:space="preserve">&lt;-</w:t>
+      </w:r>
+      <w:r>
+        <w:rPr>
+          <w:rStyle w:val="NormalTok"/>
+        </w:rPr>
+        <w:t xml:space="preserve"> csv_names1[</w:t>
+      </w:r>
+      <w:r>
+        <w:rPr>
+          <w:rStyle w:val="SpecialCharTok"/>
+        </w:rPr>
+        <w:t xml:space="preserve">!</w:t>
+      </w:r>
+      <w:r>
+        <w:rPr>
+          <w:rStyle w:val="FunctionTok"/>
+        </w:rPr>
+        <w:t xml:space="preserve">str_detect</w:t>
+      </w:r>
+      <w:r>
+        <w:rPr>
+          <w:rStyle w:val="NormalTok"/>
+        </w:rPr>
+        <w:t xml:space="preserve">(csv_names1, </w:t>
+      </w:r>
+      <w:r>
+        <w:rPr>
+          <w:rStyle w:val="AttributeTok"/>
+        </w:rPr>
+        <w:t xml:space="preserve">pattern =</w:t>
+      </w:r>
+      <w:r>
+        <w:rPr>
+          <w:rStyle w:val="NormalTok"/>
+        </w:rPr>
+        <w:t xml:space="preserve"> </w:t>
+      </w:r>
+      <w:r>
+        <w:rPr>
+          <w:rStyle w:val="StringTok"/>
+        </w:rPr>
+        <w:t xml:space="preserve">'all'</w:t>
+      </w:r>
+      <w:r>
+        <w:rPr>
+          <w:rStyle w:val="NormalTok"/>
+        </w:rPr>
+        <w:t xml:space="preserve">)]</w:t>
+      </w:r>
+      <w:r>
+        <w:br/>
+      </w:r>
+      <w:r>
+        <w:rPr>
+          <w:rStyle w:val="NormalTok"/>
+        </w:rPr>
+        <w:t xml:space="preserve">  </w:t>
+      </w:r>
+      <w:r>
+        <w:br/>
+      </w:r>
+      <w:r>
+        <w:rPr>
+          <w:rStyle w:val="CommentTok"/>
+        </w:rPr>
+        <w:t xml:space="preserve">#Read in csvs and combine into one table</w:t>
+      </w:r>
+      <w:r>
+        <w:br/>
+      </w:r>
+      <w:r>
+        <w:rPr>
+          <w:rStyle w:val="NormalTok"/>
+        </w:rPr>
+        <w:t xml:space="preserve">all_input_data </w:t>
+      </w:r>
+      <w:r>
+        <w:rPr>
+          <w:rStyle w:val="OtherTok"/>
+        </w:rPr>
+        <w:t xml:space="preserve">&lt;-</w:t>
+      </w:r>
+      <w:r>
+        <w:rPr>
+          <w:rStyle w:val="NormalTok"/>
+        </w:rPr>
+        <w:t xml:space="preserve"> </w:t>
+      </w:r>
+      <w:r>
+        <w:rPr>
+          <w:rStyle w:val="FunctionTok"/>
+        </w:rPr>
+        <w:t xml:space="preserve">tibble</w:t>
+      </w:r>
+      <w:r>
+        <w:rPr>
+          <w:rStyle w:val="NormalTok"/>
+        </w:rPr>
+        <w:t xml:space="preserve">()</w:t>
+      </w:r>
+      <w:r>
+        <w:br/>
+      </w:r>
+      <w:r>
+        <w:rPr>
+          <w:rStyle w:val="ControlFlowTok"/>
+        </w:rPr>
+        <w:t xml:space="preserve">for</w:t>
+      </w:r>
+      <w:r>
+        <w:rPr>
+          <w:rStyle w:val="NormalTok"/>
+        </w:rPr>
+        <w:t xml:space="preserve">(i </w:t>
+      </w:r>
+      <w:r>
+        <w:rPr>
+          <w:rStyle w:val="ControlFlowTok"/>
+        </w:rPr>
+        <w:t xml:space="preserve">in</w:t>
+      </w:r>
+      <w:r>
+        <w:rPr>
+          <w:rStyle w:val="NormalTok"/>
+        </w:rPr>
+        <w:t xml:space="preserve"> </w:t>
+      </w:r>
+      <w:r>
+        <w:rPr>
+          <w:rStyle w:val="DecValTok"/>
+        </w:rPr>
+        <w:t xml:space="preserve">1</w:t>
+      </w:r>
+      <w:r>
+        <w:rPr>
+          <w:rStyle w:val="SpecialCharTok"/>
+        </w:rPr>
+        <w:t xml:space="preserve">:</w:t>
+      </w:r>
+      <w:r>
+        <w:rPr>
+          <w:rStyle w:val="FunctionTok"/>
+        </w:rPr>
+        <w:t xml:space="preserve">length</w:t>
+      </w:r>
+      <w:r>
+        <w:rPr>
+          <w:rStyle w:val="NormalTok"/>
+        </w:rPr>
+        <w:t xml:space="preserve">(csv_names)) {</w:t>
+      </w:r>
+      <w:r>
+        <w:br/>
+      </w:r>
+      <w:r>
+        <w:rPr>
+          <w:rStyle w:val="NormalTok"/>
+        </w:rPr>
+        <w:t xml:space="preserve">  csv </w:t>
+      </w:r>
+      <w:r>
+        <w:rPr>
+          <w:rStyle w:val="OtherTok"/>
+        </w:rPr>
+        <w:t xml:space="preserve">&lt;-</w:t>
+      </w:r>
+      <w:r>
+        <w:rPr>
+          <w:rStyle w:val="NormalTok"/>
+        </w:rPr>
+        <w:t xml:space="preserve"> </w:t>
+      </w:r>
+      <w:r>
+        <w:rPr>
+          <w:rStyle w:val="FunctionTok"/>
+        </w:rPr>
+        <w:t xml:space="preserve">read_csv</w:t>
+      </w:r>
+      <w:r>
+        <w:rPr>
+          <w:rStyle w:val="NormalTok"/>
+        </w:rPr>
+        <w:t xml:space="preserve">(csv_names[i])</w:t>
+      </w:r>
+      <w:r>
+        <w:br/>
+      </w:r>
+      <w:r>
+        <w:rPr>
+          <w:rStyle w:val="NormalTok"/>
+        </w:rPr>
+        <w:t xml:space="preserve">  all_input_data </w:t>
+      </w:r>
+      <w:r>
+        <w:rPr>
+          <w:rStyle w:val="OtherTok"/>
+        </w:rPr>
+        <w:t xml:space="preserve">&lt;-</w:t>
+      </w:r>
+      <w:r>
+        <w:rPr>
+          <w:rStyle w:val="NormalTok"/>
+        </w:rPr>
+        <w:t xml:space="preserve"> all_input_data </w:t>
+      </w:r>
+      <w:r>
+        <w:rPr>
+          <w:rStyle w:val="SpecialCharTok"/>
+        </w:rPr>
+        <w:t xml:space="preserve">%&gt;%</w:t>
+      </w:r>
+      <w:r>
+        <w:br/>
+      </w:r>
+      <w:r>
+        <w:rPr>
+          <w:rStyle w:val="NormalTok"/>
+        </w:rPr>
+        <w:t xml:space="preserve">    </w:t>
+      </w:r>
+      <w:r>
+        <w:rPr>
+          <w:rStyle w:val="FunctionTok"/>
+        </w:rPr>
+        <w:t xml:space="preserve">rbind</w:t>
+      </w:r>
+      <w:r>
+        <w:rPr>
+          <w:rStyle w:val="NormalTok"/>
+        </w:rPr>
+        <w:t xml:space="preserve">(csv)</w:t>
+      </w:r>
+      <w:r>
+        <w:br/>
+      </w:r>
+      <w:r>
+        <w:rPr>
+          <w:rStyle w:val="NormalTok"/>
+        </w:rPr>
+        <w:t xml:space="preserve">  </w:t>
+      </w:r>
+      <w:r>
+        <w:rPr>
+          <w:rStyle w:val="FunctionTok"/>
+        </w:rPr>
+        <w:t xml:space="preserve">remove</w:t>
+      </w:r>
+      <w:r>
+        <w:rPr>
+          <w:rStyle w:val="NormalTok"/>
+        </w:rPr>
+        <w:t xml:space="preserve">(csv)</w:t>
+      </w:r>
+      <w:r>
+        <w:br/>
+      </w:r>
+      <w:r>
+        <w:rPr>
+          <w:rStyle w:val="NormalTok"/>
+        </w:rPr>
+        <w:t xml:space="preserve">}</w:t>
+      </w:r>
+    </w:p>
+    <w:bookmarkEnd w:id="34"/>
+    <w:bookmarkStart w:id="36" w:name="section-1-identifying-tada-flags"/>
+    <w:p>
+      <w:pPr>
+        <w:pStyle w:val="Heading2"/>
+      </w:pPr>
+      <w:r>
+        <w:t xml:space="preserve">Section 1: Identifying TADA Flags</w:t>
       </w:r>
     </w:p>
     <w:p>
       <w:pPr>
-        <w:numPr>
-          <w:ilvl w:val="0"/>
-          <w:numId w:val="1001"/>
-        </w:numPr>
-      </w:pPr>
+        <w:pStyle w:val="FirstParagraph"/>
+      </w:pPr>
+      <w:r>
+        <w:t xml:space="preserve">After the initial setup and data read, the data processing is broken up into numbered steps that are divided into five different sections. Steps #1 through #13 are in the</w:t>
+      </w:r>
+      <w:r>
+        <w:t xml:space="preserve"> </w:t>
+      </w:r>
       <w:r>
         <w:t xml:space="preserve">‘</w:t>
       </w:r>
       <w:r>
-        <w:t xml:space="preserve">AK_DataSufficiency_Crosswalk_20231012.csv</w:t>
+        <w:t xml:space="preserve">Identify TADA Flags</w:t>
       </w:r>
       <w:r>
         <w:t xml:space="preserve">’</w:t>
@@ -344,25 +1460,115 @@
         <w:t xml:space="preserve"> </w:t>
       </w:r>
       <w:r>
-        <w:t xml:space="preserve">to crosswalk WQ dataset with data sufficiency table</w:t>
-      </w:r>
-    </w:p>
-    <w:bookmarkEnd w:id="21"/>
-    <w:bookmarkStart w:id="22" w:name="load-data"/>
-    <w:p>
-      <w:pPr>
-        <w:pStyle w:val="Heading2"/>
-      </w:pPr>
-      <w:r>
-        <w:t xml:space="preserve">Load Data</w:t>
+        <w:t xml:space="preserve">section. Each step represents a different</w:t>
+      </w:r>
+      <w:r>
+        <w:t xml:space="preserve"> </w:t>
+      </w:r>
+      <w:r>
+        <w:rPr>
+          <w:iCs/>
+          <w:i/>
+        </w:rPr>
+        <w:t xml:space="preserve">TADA</w:t>
+      </w:r>
+      <w:r>
+        <w:t xml:space="preserve"> </w:t>
+      </w:r>
+      <w:r>
+        <w:t xml:space="preserve">function that scans the input dataset for quality control issues. Note, every</w:t>
+      </w:r>
+      <w:r>
+        <w:t xml:space="preserve"> </w:t>
+      </w:r>
+      <w:r>
+        <w:rPr>
+          <w:iCs/>
+          <w:i/>
+        </w:rPr>
+        <w:t xml:space="preserve">TADA</w:t>
+      </w:r>
+      <w:r>
+        <w:t xml:space="preserve"> </w:t>
+      </w:r>
+      <w:r>
+        <w:t xml:space="preserve">function has an argument that asks whether the data should be</w:t>
+      </w:r>
+      <w:r>
+        <w:t xml:space="preserve"> </w:t>
+      </w:r>
+      <w:r>
+        <w:t xml:space="preserve">“</w:t>
+      </w:r>
+      <w:r>
+        <w:t xml:space="preserve">cleaned</w:t>
+      </w:r>
+      <w:r>
+        <w:t xml:space="preserve">”</w:t>
+      </w:r>
+      <w:r>
+        <w:t xml:space="preserve"> </w:t>
+      </w:r>
+      <w:r>
+        <w:t xml:space="preserve">which automatically removes erroneous or suspect data. We did not use the</w:t>
+      </w:r>
+      <w:r>
+        <w:t xml:space="preserve"> </w:t>
+      </w:r>
+      <w:r>
+        <w:t xml:space="preserve">“</w:t>
+      </w:r>
+      <w:r>
+        <w:t xml:space="preserve">clean</w:t>
+      </w:r>
+      <w:r>
+        <w:t xml:space="preserve">”</w:t>
+      </w:r>
+      <w:r>
+        <w:t xml:space="preserve"> </w:t>
+      </w:r>
+      <w:r>
+        <w:t xml:space="preserve">arguments to ensure that the WQ data could be reviewed by an analyst at the end.</w:t>
       </w:r>
     </w:p>
     <w:p>
       <w:pPr>
-        <w:pStyle w:val="FirstParagraph"/>
-      </w:pPr>
-      <w:r>
-        <w:t xml:space="preserve">The data processing in this file is being applied to the csv outputs from data_pull.R. The following lines read in the csvs broken up by site type and purposefully excluding the</w:t>
+        <w:pStyle w:val="BodyText"/>
+      </w:pPr>
+      <w:r>
+        <w:t xml:space="preserve">Each</w:t>
+      </w:r>
+      <w:r>
+        <w:t xml:space="preserve"> </w:t>
+      </w:r>
+      <w:r>
+        <w:rPr>
+          <w:iCs/>
+          <w:i/>
+        </w:rPr>
+        <w:t xml:space="preserve">TADA</w:t>
+      </w:r>
+      <w:r>
+        <w:t xml:space="preserve"> </w:t>
+      </w:r>
+      <w:r>
+        <w:t xml:space="preserve">function appends one or more columns to the input dataset and are either updated versions of existing columns or flags for potential erroneous data points (every new</w:t>
+      </w:r>
+      <w:r>
+        <w:t xml:space="preserve"> </w:t>
+      </w:r>
+      <w:r>
+        <w:rPr>
+          <w:iCs/>
+          <w:i/>
+        </w:rPr>
+        <w:t xml:space="preserve">TADA</w:t>
+      </w:r>
+      <w:r>
+        <w:t xml:space="preserve"> </w:t>
+      </w:r>
+      <w:r>
+        <w:t xml:space="preserve">field has a</w:t>
       </w:r>
       <w:r>
         <w:t xml:space="preserve"> </w:t>
@@ -371,7 +1577,7 @@
         <w:t xml:space="preserve">‘</w:t>
       </w:r>
       <w:r>
-        <w:t xml:space="preserve">data_pull_all.csv</w:t>
+        <w:t xml:space="preserve">TADA.</w:t>
       </w:r>
       <w:r>
         <w:t xml:space="preserve">’</w:t>
@@ -380,7 +1586,36 @@
         <w:t xml:space="preserve"> </w:t>
       </w:r>
       <w:r>
-        <w:t xml:space="preserve">to allow for this code to be used for different combinations of files:</w:t>
+        <w:t xml:space="preserve">prefix). Within</w:t>
+      </w:r>
+      <w:r>
+        <w:t xml:space="preserve"> </w:t>
+      </w:r>
+      <w:r>
+        <w:rPr>
+          <w:iCs/>
+          <w:i/>
+        </w:rPr>
+        <w:t xml:space="preserve">data_processing.R</w:t>
+      </w:r>
+      <w:r>
+        <w:t xml:space="preserve">, the comments under each step name list the column names that the</w:t>
+      </w:r>
+      <w:r>
+        <w:t xml:space="preserve"> </w:t>
+      </w:r>
+      <w:r>
+        <w:rPr>
+          <w:iCs/>
+          <w:i/>
+        </w:rPr>
+        <w:t xml:space="preserve">TADA</w:t>
+      </w:r>
+      <w:r>
+        <w:t xml:space="preserve"> </w:t>
+      </w:r>
+      <w:r>
+        <w:t xml:space="preserve">function adds to the data. Here is the example for Step #1:</w:t>
       </w:r>
     </w:p>
     <w:p>
@@ -389,18 +1624,27 @@
       </w:pPr>
       <w:r>
         <w:rPr>
+          <w:rStyle w:val="DocumentationTok"/>
+        </w:rPr>
+        <w:t xml:space="preserve">#####1. Check Result Unit Validity#####</w:t>
+      </w:r>
+      <w:r>
+        <w:br/>
+      </w:r>
+      <w:r>
+        <w:rPr>
           <w:rStyle w:val="CommentTok"/>
         </w:rPr>
-        <w:t xml:space="preserve">#Find all file names that end in .csv from the data_pull output folder</w:t>
-      </w:r>
-      <w:r>
-        <w:br/>
-      </w:r>
-      <w:r>
-        <w:rPr>
-          <w:rStyle w:val="NormalTok"/>
-        </w:rPr>
-        <w:t xml:space="preserve">csv_names1 </w:t>
+        <w:t xml:space="preserve"># This function adds the TADA.ResultUnit.Flag to the dataframe.</w:t>
+      </w:r>
+      <w:r>
+        <w:br/>
+      </w:r>
+      <w:r>
+        <w:rPr>
+          <w:rStyle w:val="NormalTok"/>
+        </w:rPr>
+        <w:t xml:space="preserve">data_1 </w:t>
       </w:r>
       <w:r>
         <w:rPr>
@@ -418,347 +1662,37 @@
         <w:rPr>
           <w:rStyle w:val="FunctionTok"/>
         </w:rPr>
-        <w:t xml:space="preserve">list.files</w:t>
-      </w:r>
-      <w:r>
-        <w:rPr>
-          <w:rStyle w:val="NormalTok"/>
-        </w:rPr>
-        <w:t xml:space="preserve">(</w:t>
+        <w:t xml:space="preserve">TADA_FlagResultUnit</w:t>
+      </w:r>
+      <w:r>
+        <w:rPr>
+          <w:rStyle w:val="NormalTok"/>
+        </w:rPr>
+        <w:t xml:space="preserve">(all_input_data, </w:t>
+      </w:r>
+      <w:r>
+        <w:rPr>
+          <w:rStyle w:val="AttributeTok"/>
+        </w:rPr>
+        <w:t xml:space="preserve">clean =</w:t>
+      </w:r>
+      <w:r>
+        <w:rPr>
+          <w:rStyle w:val="NormalTok"/>
+        </w:rPr>
+        <w:t xml:space="preserve"> </w:t>
       </w:r>
       <w:r>
         <w:rPr>
           <w:rStyle w:val="StringTok"/>
         </w:rPr>
-        <w:t xml:space="preserve">'Data/data_pull'</w:t>
-      </w:r>
-      <w:r>
-        <w:rPr>
-          <w:rStyle w:val="NormalTok"/>
-        </w:rPr>
-        <w:t xml:space="preserve">, </w:t>
-      </w:r>
-      <w:r>
-        <w:rPr>
-          <w:rStyle w:val="AttributeTok"/>
-        </w:rPr>
-        <w:t xml:space="preserve">pattern =</w:t>
-      </w:r>
-      <w:r>
-        <w:rPr>
-          <w:rStyle w:val="NormalTok"/>
-        </w:rPr>
-        <w:t xml:space="preserve"> </w:t>
-      </w:r>
-      <w:r>
-        <w:rPr>
-          <w:rStyle w:val="StringTok"/>
-        </w:rPr>
-        <w:t xml:space="preserve">'.csv'</w:t>
-      </w:r>
-      <w:r>
-        <w:rPr>
-          <w:rStyle w:val="NormalTok"/>
-        </w:rPr>
-        <w:t xml:space="preserve">, </w:t>
-      </w:r>
-      <w:r>
-        <w:rPr>
-          <w:rStyle w:val="AttributeTok"/>
-        </w:rPr>
-        <w:t xml:space="preserve">full.names =</w:t>
-      </w:r>
-      <w:r>
-        <w:rPr>
-          <w:rStyle w:val="NormalTok"/>
-        </w:rPr>
-        <w:t xml:space="preserve"> T)</w:t>
-      </w:r>
-      <w:r>
-        <w:br/>
-      </w:r>
-      <w:r>
-        <w:rPr>
-          <w:rStyle w:val="NormalTok"/>
-        </w:rPr>
-        <w:t xml:space="preserve">csv_names </w:t>
-      </w:r>
-      <w:r>
-        <w:rPr>
-          <w:rStyle w:val="OtherTok"/>
-        </w:rPr>
-        <w:t xml:space="preserve">&lt;-</w:t>
-      </w:r>
-      <w:r>
-        <w:rPr>
-          <w:rStyle w:val="NormalTok"/>
-        </w:rPr>
-        <w:t xml:space="preserve"> csv_names1[</w:t>
-      </w:r>
-      <w:r>
-        <w:rPr>
-          <w:rStyle w:val="SpecialCharTok"/>
-        </w:rPr>
-        <w:t xml:space="preserve">!</w:t>
-      </w:r>
-      <w:r>
-        <w:rPr>
-          <w:rStyle w:val="FunctionTok"/>
-        </w:rPr>
-        <w:t xml:space="preserve">str_detect</w:t>
-      </w:r>
-      <w:r>
-        <w:rPr>
-          <w:rStyle w:val="NormalTok"/>
-        </w:rPr>
-        <w:t xml:space="preserve">(csv_names1, </w:t>
-      </w:r>
-      <w:r>
-        <w:rPr>
-          <w:rStyle w:val="AttributeTok"/>
-        </w:rPr>
-        <w:t xml:space="preserve">pattern =</w:t>
-      </w:r>
-      <w:r>
-        <w:rPr>
-          <w:rStyle w:val="NormalTok"/>
-        </w:rPr>
-        <w:t xml:space="preserve"> </w:t>
-      </w:r>
-      <w:r>
-        <w:rPr>
-          <w:rStyle w:val="StringTok"/>
-        </w:rPr>
-        <w:t xml:space="preserve">'all'</w:t>
-      </w:r>
-      <w:r>
-        <w:rPr>
-          <w:rStyle w:val="NormalTok"/>
-        </w:rPr>
-        <w:t xml:space="preserve">)]</w:t>
-      </w:r>
-      <w:r>
-        <w:br/>
-      </w:r>
-      <w:r>
-        <w:rPr>
-          <w:rStyle w:val="NormalTok"/>
-        </w:rPr>
-        <w:t xml:space="preserve">  </w:t>
-      </w:r>
-      <w:r>
-        <w:br/>
-      </w:r>
-      <w:r>
-        <w:rPr>
-          <w:rStyle w:val="CommentTok"/>
-        </w:rPr>
-        <w:t xml:space="preserve">#Read in csvs and combine into one table</w:t>
-      </w:r>
-      <w:r>
-        <w:br/>
-      </w:r>
-      <w:r>
-        <w:rPr>
-          <w:rStyle w:val="NormalTok"/>
-        </w:rPr>
-        <w:t xml:space="preserve">all_input_data </w:t>
-      </w:r>
-      <w:r>
-        <w:rPr>
-          <w:rStyle w:val="OtherTok"/>
-        </w:rPr>
-        <w:t xml:space="preserve">&lt;-</w:t>
-      </w:r>
-      <w:r>
-        <w:rPr>
-          <w:rStyle w:val="NormalTok"/>
-        </w:rPr>
-        <w:t xml:space="preserve"> </w:t>
-      </w:r>
-      <w:r>
-        <w:rPr>
-          <w:rStyle w:val="FunctionTok"/>
-        </w:rPr>
-        <w:t xml:space="preserve">tibble</w:t>
-      </w:r>
-      <w:r>
-        <w:rPr>
-          <w:rStyle w:val="NormalTok"/>
-        </w:rPr>
-        <w:t xml:space="preserve">()</w:t>
-      </w:r>
-      <w:r>
-        <w:br/>
-      </w:r>
-      <w:r>
-        <w:rPr>
-          <w:rStyle w:val="ControlFlowTok"/>
-        </w:rPr>
-        <w:t xml:space="preserve">for</w:t>
-      </w:r>
-      <w:r>
-        <w:rPr>
-          <w:rStyle w:val="NormalTok"/>
-        </w:rPr>
-        <w:t xml:space="preserve">(i </w:t>
-      </w:r>
-      <w:r>
-        <w:rPr>
-          <w:rStyle w:val="ControlFlowTok"/>
-        </w:rPr>
-        <w:t xml:space="preserve">in</w:t>
-      </w:r>
-      <w:r>
-        <w:rPr>
-          <w:rStyle w:val="NormalTok"/>
-        </w:rPr>
-        <w:t xml:space="preserve"> </w:t>
-      </w:r>
-      <w:r>
-        <w:rPr>
-          <w:rStyle w:val="DecValTok"/>
-        </w:rPr>
-        <w:t xml:space="preserve">1</w:t>
-      </w:r>
-      <w:r>
-        <w:rPr>
-          <w:rStyle w:val="SpecialCharTok"/>
-        </w:rPr>
-        <w:t xml:space="preserve">:</w:t>
-      </w:r>
-      <w:r>
-        <w:rPr>
-          <w:rStyle w:val="FunctionTok"/>
-        </w:rPr>
-        <w:t xml:space="preserve">length</w:t>
-      </w:r>
-      <w:r>
-        <w:rPr>
-          <w:rStyle w:val="NormalTok"/>
-        </w:rPr>
-        <w:t xml:space="preserve">(csv_names)) {</w:t>
-      </w:r>
-      <w:r>
-        <w:br/>
-      </w:r>
-      <w:r>
-        <w:rPr>
-          <w:rStyle w:val="NormalTok"/>
-        </w:rPr>
-        <w:t xml:space="preserve">  csv </w:t>
-      </w:r>
-      <w:r>
-        <w:rPr>
-          <w:rStyle w:val="OtherTok"/>
-        </w:rPr>
-        <w:t xml:space="preserve">&lt;-</w:t>
-      </w:r>
-      <w:r>
-        <w:rPr>
-          <w:rStyle w:val="NormalTok"/>
-        </w:rPr>
-        <w:t xml:space="preserve"> </w:t>
-      </w:r>
-      <w:r>
-        <w:rPr>
-          <w:rStyle w:val="FunctionTok"/>
-        </w:rPr>
-        <w:t xml:space="preserve">read_csv</w:t>
-      </w:r>
-      <w:r>
-        <w:rPr>
-          <w:rStyle w:val="NormalTok"/>
-        </w:rPr>
-        <w:t xml:space="preserve">(csv_names[i])</w:t>
-      </w:r>
-      <w:r>
-        <w:br/>
-      </w:r>
-      <w:r>
-        <w:rPr>
-          <w:rStyle w:val="NormalTok"/>
-        </w:rPr>
-        <w:t xml:space="preserve">  all_input_data </w:t>
-      </w:r>
-      <w:r>
-        <w:rPr>
-          <w:rStyle w:val="OtherTok"/>
-        </w:rPr>
-        <w:t xml:space="preserve">&lt;-</w:t>
-      </w:r>
-      <w:r>
-        <w:rPr>
-          <w:rStyle w:val="NormalTok"/>
-        </w:rPr>
-        <w:t xml:space="preserve"> all_input_data </w:t>
-      </w:r>
-      <w:r>
-        <w:rPr>
-          <w:rStyle w:val="SpecialCharTok"/>
-        </w:rPr>
-        <w:t xml:space="preserve">%&gt;%</w:t>
-      </w:r>
-      <w:r>
-        <w:br/>
-      </w:r>
-      <w:r>
-        <w:rPr>
-          <w:rStyle w:val="NormalTok"/>
-        </w:rPr>
-        <w:t xml:space="preserve">    </w:t>
-      </w:r>
-      <w:r>
-        <w:rPr>
-          <w:rStyle w:val="FunctionTok"/>
-        </w:rPr>
-        <w:t xml:space="preserve">rbind</w:t>
-      </w:r>
-      <w:r>
-        <w:rPr>
-          <w:rStyle w:val="NormalTok"/>
-        </w:rPr>
-        <w:t xml:space="preserve">(csv)</w:t>
-      </w:r>
-      <w:r>
-        <w:br/>
-      </w:r>
-      <w:r>
-        <w:rPr>
-          <w:rStyle w:val="NormalTok"/>
-        </w:rPr>
-        <w:t xml:space="preserve">  </w:t>
-      </w:r>
-      <w:r>
-        <w:rPr>
-          <w:rStyle w:val="FunctionTok"/>
-        </w:rPr>
-        <w:t xml:space="preserve">remove</w:t>
-      </w:r>
-      <w:r>
-        <w:rPr>
-          <w:rStyle w:val="NormalTok"/>
-        </w:rPr>
-        <w:t xml:space="preserve">(csv)</w:t>
-      </w:r>
-      <w:r>
-        <w:br/>
-      </w:r>
-      <w:r>
-        <w:rPr>
-          <w:rStyle w:val="NormalTok"/>
-        </w:rPr>
-        <w:t xml:space="preserve">}</w:t>
-      </w:r>
-    </w:p>
-    <w:bookmarkEnd w:id="22"/>
-    <w:bookmarkStart w:id="24" w:name="section-1-identifying-tada-flags"/>
-    <w:p>
-      <w:pPr>
-        <w:pStyle w:val="Heading2"/>
-      </w:pPr>
-      <w:r>
-        <w:t xml:space="preserve">Section 1: Identifying TADA Flags</w:t>
+        <w:t xml:space="preserve">'none'</w:t>
+      </w:r>
+      <w:r>
+        <w:rPr>
+          <w:rStyle w:val="NormalTok"/>
+        </w:rPr>
+        <w:t xml:space="preserve">)</w:t>
       </w:r>
     </w:p>
     <w:p>
@@ -766,25 +1700,7 @@
         <w:pStyle w:val="FirstParagraph"/>
       </w:pPr>
       <w:r>
-        <w:t xml:space="preserve">After the initial setup and data read, the data processing is broken up into numbered steps that are divided into 5 different sections. Steps #1 through #13 are in the</w:t>
-      </w:r>
-      <w:r>
-        <w:t xml:space="preserve"> </w:t>
-      </w:r>
-      <w:r>
-        <w:t xml:space="preserve">‘</w:t>
-      </w:r>
-      <w:r>
-        <w:t xml:space="preserve">Identify Flags</w:t>
-      </w:r>
-      <w:r>
-        <w:t xml:space="preserve">’</w:t>
-      </w:r>
-      <w:r>
-        <w:t xml:space="preserve"> </w:t>
-      </w:r>
-      <w:r>
-        <w:t xml:space="preserve">section. These steps are made up of different</w:t>
+        <w:t xml:space="preserve">The specifics for each</w:t>
       </w:r>
       <w:r>
         <w:t xml:space="preserve"> </w:t>
@@ -800,7 +1716,7 @@
         <w:t xml:space="preserve"> </w:t>
       </w:r>
       <w:r>
-        <w:t xml:space="preserve">functions that scan the input dataset for a given error or lack thereof and produce a new column or columns with the prefix</w:t>
+        <w:t xml:space="preserve">function can be found using the</w:t>
       </w:r>
       <w:r>
         <w:t xml:space="preserve"> </w:t>
@@ -809,7 +1725,7 @@
         <w:t xml:space="preserve">‘</w:t>
       </w:r>
       <w:r>
-        <w:t xml:space="preserve">TADA</w:t>
+        <w:t xml:space="preserve">?</w:t>
       </w:r>
       <w:r>
         <w:t xml:space="preserve">’</w:t>
@@ -818,131 +1734,12 @@
         <w:t xml:space="preserve"> </w:t>
       </w:r>
       <w:r>
-        <w:t xml:space="preserve">that identifies the flag for each row. The comments under each step name list the column names that the</w:t>
-      </w:r>
-      <w:r>
-        <w:t xml:space="preserve"> </w:t>
-      </w:r>
-      <w:r>
-        <w:rPr>
-          <w:iCs/>
-          <w:i/>
-        </w:rPr>
-        <w:t xml:space="preserve">TADA</w:t>
-      </w:r>
-      <w:r>
-        <w:t xml:space="preserve"> </w:t>
-      </w:r>
-      <w:r>
-        <w:t xml:space="preserve">function adds to the data. Here is the example for Step #1:</w:t>
-      </w:r>
-    </w:p>
-    <w:p>
-      <w:pPr>
-        <w:pStyle w:val="SourceCode"/>
-      </w:pPr>
-      <w:r>
-        <w:rPr>
-          <w:rStyle w:val="DocumentationTok"/>
-        </w:rPr>
-        <w:t xml:space="preserve">#####1. Check Result Unit Validity#####</w:t>
-      </w:r>
-      <w:r>
-        <w:br/>
-      </w:r>
-      <w:r>
-        <w:rPr>
-          <w:rStyle w:val="CommentTok"/>
-        </w:rPr>
-        <w:t xml:space="preserve"># This function adds the TADA.ResultUnit.Flag to the dataframe.</w:t>
-      </w:r>
-      <w:r>
-        <w:br/>
-      </w:r>
-      <w:r>
-        <w:rPr>
-          <w:rStyle w:val="NormalTok"/>
-        </w:rPr>
-        <w:t xml:space="preserve">data_1 </w:t>
-      </w:r>
-      <w:r>
-        <w:rPr>
-          <w:rStyle w:val="OtherTok"/>
-        </w:rPr>
-        <w:t xml:space="preserve">&lt;-</w:t>
-      </w:r>
-      <w:r>
-        <w:rPr>
-          <w:rStyle w:val="NormalTok"/>
-        </w:rPr>
-        <w:t xml:space="preserve"> </w:t>
-      </w:r>
-      <w:r>
-        <w:rPr>
-          <w:rStyle w:val="FunctionTok"/>
-        </w:rPr>
-        <w:t xml:space="preserve">TADA_FlagResultUnit</w:t>
-      </w:r>
-      <w:r>
-        <w:rPr>
-          <w:rStyle w:val="NormalTok"/>
-        </w:rPr>
-        <w:t xml:space="preserve">(all_input_data, </w:t>
-      </w:r>
-      <w:r>
-        <w:rPr>
-          <w:rStyle w:val="AttributeTok"/>
-        </w:rPr>
-        <w:t xml:space="preserve">clean =</w:t>
-      </w:r>
-      <w:r>
-        <w:rPr>
-          <w:rStyle w:val="NormalTok"/>
-        </w:rPr>
-        <w:t xml:space="preserve"> </w:t>
-      </w:r>
-      <w:r>
-        <w:rPr>
-          <w:rStyle w:val="StringTok"/>
-        </w:rPr>
-        <w:t xml:space="preserve">'none'</w:t>
-      </w:r>
-      <w:r>
-        <w:rPr>
-          <w:rStyle w:val="NormalTok"/>
-        </w:rPr>
-        <w:t xml:space="preserve">)</w:t>
-      </w:r>
-    </w:p>
-    <w:p>
-      <w:pPr>
-        <w:pStyle w:val="FirstParagraph"/>
-      </w:pPr>
-      <w:r>
-        <w:t xml:space="preserve">The specifics for each TADA function can be found using the</w:t>
-      </w:r>
-      <w:r>
-        <w:t xml:space="preserve"> </w:t>
-      </w:r>
-      <w:r>
-        <w:t xml:space="preserve">‘</w:t>
-      </w:r>
-      <w:r>
-        <w:t xml:space="preserve">?</w:t>
-      </w:r>
-      <w:r>
-        <w:t xml:space="preserve">’</w:t>
-      </w:r>
-      <w:r>
-        <w:t xml:space="preserve"> </w:t>
-      </w:r>
-      <w:r>
         <w:t xml:space="preserve">function in R or by reading through the</w:t>
       </w:r>
       <w:r>
         <w:t xml:space="preserve"> </w:t>
       </w:r>
-      <w:hyperlink r:id="rId23">
+      <w:hyperlink r:id="rId35">
         <w:r>
           <w:rPr>
             <w:rStyle w:val="Hyperlink"/>
@@ -951,7 +1748,1562 @@
         </w:r>
       </w:hyperlink>
       <w:r>
-        <w:t xml:space="preserve">. The following functions are used to flag potential issues in the data:</w:t>
+        <w:t xml:space="preserve">. The following functions are used to flag potential issues in the data (in order of appearance in</w:t>
+      </w:r>
+      <w:r>
+        <w:t xml:space="preserve"> </w:t>
+      </w:r>
+      <w:r>
+        <w:rPr>
+          <w:iCs/>
+          <w:i/>
+        </w:rPr>
+        <w:t xml:space="preserve">data_processing.R</w:t>
+      </w:r>
+      <w:r>
+        <w:t xml:space="preserve">):</w:t>
+      </w:r>
+    </w:p>
+    <w:p>
+      <w:pPr>
+        <w:numPr>
+          <w:ilvl w:val="0"/>
+          <w:numId w:val="1001"/>
+        </w:numPr>
+      </w:pPr>
+      <w:r>
+        <w:rPr>
+          <w:iCs/>
+          <w:i/>
+        </w:rPr>
+        <w:t xml:space="preserve">TADA_FlagResultUnit</w:t>
+      </w:r>
+      <w:r>
+        <w:t xml:space="preserve">: Checks for errors in units</w:t>
+      </w:r>
+    </w:p>
+    <w:p>
+      <w:pPr>
+        <w:numPr>
+          <w:ilvl w:val="0"/>
+          <w:numId w:val="1001"/>
+        </w:numPr>
+      </w:pPr>
+      <w:r>
+        <w:rPr>
+          <w:iCs/>
+          <w:i/>
+        </w:rPr>
+        <w:t xml:space="preserve">TADA_FlagFraction</w:t>
+      </w:r>
+      <w:r>
+        <w:t xml:space="preserve">: Checks for invalid characteristic-fraction combinations</w:t>
+      </w:r>
+    </w:p>
+    <w:p>
+      <w:pPr>
+        <w:numPr>
+          <w:ilvl w:val="0"/>
+          <w:numId w:val="1001"/>
+        </w:numPr>
+      </w:pPr>
+      <w:r>
+        <w:rPr>
+          <w:iCs/>
+          <w:i/>
+        </w:rPr>
+        <w:t xml:space="preserve">TADA_FlagSpeciation</w:t>
+      </w:r>
+      <w:r>
+        <w:t xml:space="preserve">: Checks for invalid characteristic-method speciation</w:t>
+      </w:r>
+    </w:p>
+    <w:p>
+      <w:pPr>
+        <w:numPr>
+          <w:ilvl w:val="0"/>
+          <w:numId w:val="1001"/>
+        </w:numPr>
+      </w:pPr>
+      <w:r>
+        <w:rPr>
+          <w:iCs/>
+          <w:i/>
+        </w:rPr>
+        <w:t xml:space="preserve">TADA_HarmonizeSynonyms</w:t>
+      </w:r>
+      <w:r>
+        <w:t xml:space="preserve">: Checks for duplicate naming and assigns a name based on a synonym reference table</w:t>
+      </w:r>
+    </w:p>
+    <w:p>
+      <w:pPr>
+        <w:numPr>
+          <w:ilvl w:val="0"/>
+          <w:numId w:val="1001"/>
+        </w:numPr>
+      </w:pPr>
+      <w:r>
+        <w:rPr>
+          <w:iCs/>
+          <w:i/>
+        </w:rPr>
+        <w:t xml:space="preserve">TADA_FlagAboveThreshold/TADA_FlagBelowThreshold</w:t>
+      </w:r>
+      <w:r>
+        <w:t xml:space="preserve">: Checks for values above or below the threshold for that</w:t>
+      </w:r>
+      <w:r>
+        <w:t xml:space="preserve"> </w:t>
+      </w:r>
+      <w:r>
+        <w:t xml:space="preserve">‘</w:t>
+      </w:r>
+      <w:r>
+        <w:t xml:space="preserve">CharacteristicName</w:t>
+      </w:r>
+      <w:r>
+        <w:t xml:space="preserve">’</w:t>
+      </w:r>
+    </w:p>
+    <w:p>
+      <w:pPr>
+        <w:numPr>
+          <w:ilvl w:val="0"/>
+          <w:numId w:val="1001"/>
+        </w:numPr>
+      </w:pPr>
+      <w:r>
+        <w:rPr>
+          <w:iCs/>
+          <w:i/>
+        </w:rPr>
+        <w:t xml:space="preserve">TADA_FindContinuousData</w:t>
+      </w:r>
+      <w:r>
+        <w:t xml:space="preserve">: Checks metadata to flag any potential aggregated continuous data submitted to WQP</w:t>
+      </w:r>
+    </w:p>
+    <w:p>
+      <w:pPr>
+        <w:numPr>
+          <w:ilvl w:val="0"/>
+          <w:numId w:val="1001"/>
+        </w:numPr>
+      </w:pPr>
+      <w:r>
+        <w:rPr>
+          <w:iCs/>
+          <w:i/>
+        </w:rPr>
+        <w:t xml:space="preserve">TADA_FlagMethod</w:t>
+      </w:r>
+      <w:r>
+        <w:t xml:space="preserve">: Checks for invalid characteristic-analytical method combinations</w:t>
+      </w:r>
+    </w:p>
+    <w:p>
+      <w:pPr>
+        <w:numPr>
+          <w:ilvl w:val="0"/>
+          <w:numId w:val="1001"/>
+        </w:numPr>
+      </w:pPr>
+      <w:r>
+        <w:rPr>
+          <w:iCs/>
+          <w:i/>
+        </w:rPr>
+        <w:t xml:space="preserve">TADA_FindpotentialDuplicatesMultipleOrgs/TADA_FindPotentialDuplicatesSingleOrg</w:t>
+      </w:r>
+      <w:r>
+        <w:t xml:space="preserve">: Checks for duplicate samples within other organizations/within the same organization</w:t>
+      </w:r>
+    </w:p>
+    <w:p>
+      <w:pPr>
+        <w:numPr>
+          <w:ilvl w:val="0"/>
+          <w:numId w:val="1001"/>
+        </w:numPr>
+      </w:pPr>
+      <w:r>
+        <w:rPr>
+          <w:iCs/>
+          <w:i/>
+        </w:rPr>
+        <w:t xml:space="preserve">TADA_FindQCActivities</w:t>
+      </w:r>
+      <w:r>
+        <w:t xml:space="preserve">: Identifies QC samples</w:t>
+      </w:r>
+    </w:p>
+    <w:p>
+      <w:pPr>
+        <w:numPr>
+          <w:ilvl w:val="0"/>
+          <w:numId w:val="1001"/>
+        </w:numPr>
+      </w:pPr>
+      <w:r>
+        <w:rPr>
+          <w:iCs/>
+          <w:i/>
+        </w:rPr>
+        <w:t xml:space="preserve">TADA_FlagCoordinates</w:t>
+      </w:r>
+      <w:r>
+        <w:t xml:space="preserve">: Checks for coordinates outside of the United States</w:t>
+      </w:r>
+    </w:p>
+    <w:p>
+      <w:pPr>
+        <w:numPr>
+          <w:ilvl w:val="0"/>
+          <w:numId w:val="1001"/>
+        </w:numPr>
+      </w:pPr>
+      <w:r>
+        <w:rPr>
+          <w:iCs/>
+          <w:i/>
+        </w:rPr>
+        <w:t xml:space="preserve">TADA_FlagMeasureQualifierCode</w:t>
+      </w:r>
+      <w:r>
+        <w:t xml:space="preserve">: Checks the</w:t>
+      </w:r>
+      <w:r>
+        <w:t xml:space="preserve"> </w:t>
+      </w:r>
+      <w:r>
+        <w:t xml:space="preserve">‘</w:t>
+      </w:r>
+      <w:r>
+        <w:t xml:space="preserve">MeasureQualifierCode</w:t>
+      </w:r>
+      <w:r>
+        <w:t xml:space="preserve">’</w:t>
+      </w:r>
+      <w:r>
+        <w:t xml:space="preserve"> </w:t>
+      </w:r>
+      <w:r>
+        <w:t xml:space="preserve">for any known suspect codes. Note, that any Measure Qualifier Codes not recognized by this function are flagged as</w:t>
+      </w:r>
+      <w:r>
+        <w:t xml:space="preserve"> </w:t>
+      </w:r>
+      <w:r>
+        <w:t xml:space="preserve">‘</w:t>
+      </w:r>
+      <w:r>
+        <w:t xml:space="preserve">uncategorized</w:t>
+      </w:r>
+      <w:r>
+        <w:t xml:space="preserve">’</w:t>
+      </w:r>
+      <w:r>
+        <w:t xml:space="preserve">. A sub-step in Step #11 manually replaces</w:t>
+      </w:r>
+      <w:r>
+        <w:t xml:space="preserve"> </w:t>
+      </w:r>
+      <w:r>
+        <w:t xml:space="preserve">‘</w:t>
+      </w:r>
+      <w:r>
+        <w:t xml:space="preserve">uncategorized</w:t>
+      </w:r>
+      <w:r>
+        <w:t xml:space="preserve">’</w:t>
+      </w:r>
+      <w:r>
+        <w:t xml:space="preserve"> </w:t>
+      </w:r>
+      <w:r>
+        <w:t xml:space="preserve">flags with appropriate flags based on a list of known Measure Qualifier Codes from AK DEC (see code chunk below). Any new flags encountered after the development of</w:t>
+      </w:r>
+      <w:r>
+        <w:t xml:space="preserve"> </w:t>
+      </w:r>
+      <w:r>
+        <w:rPr>
+          <w:iCs/>
+          <w:i/>
+        </w:rPr>
+        <w:t xml:space="preserve">data_processing.R</w:t>
+      </w:r>
+      <w:r>
+        <w:t xml:space="preserve"> </w:t>
+      </w:r>
+      <w:r>
+        <w:t xml:space="preserve">will require the analyst to manually append new flags into the code chunk.</w:t>
+      </w:r>
+    </w:p>
+    <w:p>
+      <w:pPr>
+        <w:numPr>
+          <w:ilvl w:val="0"/>
+          <w:numId w:val="1000"/>
+        </w:numPr>
+        <w:pStyle w:val="SourceCode"/>
+      </w:pPr>
+      <w:r>
+        <w:rPr>
+          <w:rStyle w:val="CommentTok"/>
+        </w:rPr>
+        <w:t xml:space="preserve"># add any changes by making a new row below</w:t>
+      </w:r>
+      <w:r>
+        <w:br/>
+      </w:r>
+      <w:r>
+        <w:rPr>
+          <w:rStyle w:val="NormalTok"/>
+        </w:rPr>
+        <w:t xml:space="preserve">data_11b </w:t>
+      </w:r>
+      <w:r>
+        <w:rPr>
+          <w:rStyle w:val="OtherTok"/>
+        </w:rPr>
+        <w:t xml:space="preserve">&lt;-</w:t>
+      </w:r>
+      <w:r>
+        <w:rPr>
+          <w:rStyle w:val="NormalTok"/>
+        </w:rPr>
+        <w:t xml:space="preserve"> data_11a </w:t>
+      </w:r>
+      <w:r>
+        <w:rPr>
+          <w:rStyle w:val="SpecialCharTok"/>
+        </w:rPr>
+        <w:t xml:space="preserve">%&gt;%</w:t>
+      </w:r>
+      <w:r>
+        <w:rPr>
+          <w:rStyle w:val="NormalTok"/>
+        </w:rPr>
+        <w:t xml:space="preserve"> </w:t>
+      </w:r>
+      <w:r>
+        <w:br/>
+      </w:r>
+      <w:r>
+        <w:rPr>
+          <w:rStyle w:val="NormalTok"/>
+        </w:rPr>
+        <w:t xml:space="preserve">  </w:t>
+      </w:r>
+      <w:r>
+        <w:rPr>
+          <w:rStyle w:val="FunctionTok"/>
+        </w:rPr>
+        <w:t xml:space="preserve">mutate</w:t>
+      </w:r>
+      <w:r>
+        <w:rPr>
+          <w:rStyle w:val="NormalTok"/>
+        </w:rPr>
+        <w:t xml:space="preserve">(</w:t>
+      </w:r>
+      <w:r>
+        <w:rPr>
+          <w:rStyle w:val="AttributeTok"/>
+        </w:rPr>
+        <w:t xml:space="preserve">TADA.MeasureQualifierCode.Flag =</w:t>
+      </w:r>
+      <w:r>
+        <w:rPr>
+          <w:rStyle w:val="NormalTok"/>
+        </w:rPr>
+        <w:t xml:space="preserve"> </w:t>
+      </w:r>
+      <w:r>
+        <w:br/>
+      </w:r>
+      <w:r>
+        <w:rPr>
+          <w:rStyle w:val="NormalTok"/>
+        </w:rPr>
+        <w:t xml:space="preserve">        </w:t>
+      </w:r>
+      <w:r>
+        <w:rPr>
+          <w:rStyle w:val="FunctionTok"/>
+        </w:rPr>
+        <w:t xml:space="preserve">case_when</w:t>
+      </w:r>
+      <w:r>
+        <w:rPr>
+          <w:rStyle w:val="NormalTok"/>
+        </w:rPr>
+        <w:t xml:space="preserve">((MeasureQualifierCode </w:t>
+      </w:r>
+      <w:r>
+        <w:rPr>
+          <w:rStyle w:val="SpecialCharTok"/>
+        </w:rPr>
+        <w:t xml:space="preserve">==</w:t>
+      </w:r>
+      <w:r>
+        <w:rPr>
+          <w:rStyle w:val="NormalTok"/>
+        </w:rPr>
+        <w:t xml:space="preserve"> </w:t>
+      </w:r>
+      <w:r>
+        <w:rPr>
+          <w:rStyle w:val="StringTok"/>
+        </w:rPr>
+        <w:t xml:space="preserve">"H;U"</w:t>
+      </w:r>
+      <w:r>
+        <w:rPr>
+          <w:rStyle w:val="NormalTok"/>
+        </w:rPr>
+        <w:t xml:space="preserve">) </w:t>
+      </w:r>
+      <w:r>
+        <w:rPr>
+          <w:rStyle w:val="SpecialCharTok"/>
+        </w:rPr>
+        <w:t xml:space="preserve">~</w:t>
+      </w:r>
+      <w:r>
+        <w:rPr>
+          <w:rStyle w:val="NormalTok"/>
+        </w:rPr>
+        <w:t xml:space="preserve"> </w:t>
+      </w:r>
+      <w:r>
+        <w:rPr>
+          <w:rStyle w:val="StringTok"/>
+        </w:rPr>
+        <w:t xml:space="preserve">"Suspect"</w:t>
+      </w:r>
+      <w:r>
+        <w:br/>
+      </w:r>
+      <w:r>
+        <w:rPr>
+          <w:rStyle w:val="NormalTok"/>
+        </w:rPr>
+        <w:t xml:space="preserve">            , (MeasureQualifierCode </w:t>
+      </w:r>
+      <w:r>
+        <w:rPr>
+          <w:rStyle w:val="SpecialCharTok"/>
+        </w:rPr>
+        <w:t xml:space="preserve">==</w:t>
+      </w:r>
+      <w:r>
+        <w:rPr>
+          <w:rStyle w:val="NormalTok"/>
+        </w:rPr>
+        <w:t xml:space="preserve"> </w:t>
+      </w:r>
+      <w:r>
+        <w:rPr>
+          <w:rStyle w:val="StringTok"/>
+        </w:rPr>
+        <w:t xml:space="preserve">"RC;U"</w:t>
+      </w:r>
+      <w:r>
+        <w:rPr>
+          <w:rStyle w:val="NormalTok"/>
+        </w:rPr>
+        <w:t xml:space="preserve">) </w:t>
+      </w:r>
+      <w:r>
+        <w:rPr>
+          <w:rStyle w:val="SpecialCharTok"/>
+        </w:rPr>
+        <w:t xml:space="preserve">~</w:t>
+      </w:r>
+      <w:r>
+        <w:rPr>
+          <w:rStyle w:val="NormalTok"/>
+        </w:rPr>
+        <w:t xml:space="preserve"> </w:t>
+      </w:r>
+      <w:r>
+        <w:rPr>
+          <w:rStyle w:val="StringTok"/>
+        </w:rPr>
+        <w:t xml:space="preserve">"Non-Detect"</w:t>
+      </w:r>
+      <w:r>
+        <w:br/>
+      </w:r>
+      <w:r>
+        <w:rPr>
+          <w:rStyle w:val="NormalTok"/>
+        </w:rPr>
+        <w:t xml:space="preserve">            , (MeasureQualifierCode </w:t>
+      </w:r>
+      <w:r>
+        <w:rPr>
+          <w:rStyle w:val="SpecialCharTok"/>
+        </w:rPr>
+        <w:t xml:space="preserve">==</w:t>
+      </w:r>
+      <w:r>
+        <w:rPr>
+          <w:rStyle w:val="NormalTok"/>
+        </w:rPr>
+        <w:t xml:space="preserve"> </w:t>
+      </w:r>
+      <w:r>
+        <w:rPr>
+          <w:rStyle w:val="StringTok"/>
+        </w:rPr>
+        <w:t xml:space="preserve">"H;RC;U"</w:t>
+      </w:r>
+      <w:r>
+        <w:rPr>
+          <w:rStyle w:val="NormalTok"/>
+        </w:rPr>
+        <w:t xml:space="preserve">) </w:t>
+      </w:r>
+      <w:r>
+        <w:rPr>
+          <w:rStyle w:val="SpecialCharTok"/>
+        </w:rPr>
+        <w:t xml:space="preserve">~</w:t>
+      </w:r>
+      <w:r>
+        <w:rPr>
+          <w:rStyle w:val="NormalTok"/>
+        </w:rPr>
+        <w:t xml:space="preserve"> </w:t>
+      </w:r>
+      <w:r>
+        <w:rPr>
+          <w:rStyle w:val="StringTok"/>
+        </w:rPr>
+        <w:t xml:space="preserve">"Suspect"</w:t>
+      </w:r>
+      <w:r>
+        <w:br/>
+      </w:r>
+      <w:r>
+        <w:rPr>
+          <w:rStyle w:val="NormalTok"/>
+        </w:rPr>
+        <w:t xml:space="preserve">            , (MeasureQualifierCode </w:t>
+      </w:r>
+      <w:r>
+        <w:rPr>
+          <w:rStyle w:val="SpecialCharTok"/>
+        </w:rPr>
+        <w:t xml:space="preserve">==</w:t>
+      </w:r>
+      <w:r>
+        <w:rPr>
+          <w:rStyle w:val="NormalTok"/>
+        </w:rPr>
+        <w:t xml:space="preserve"> </w:t>
+      </w:r>
+      <w:r>
+        <w:rPr>
+          <w:rStyle w:val="StringTok"/>
+        </w:rPr>
+        <w:t xml:space="preserve">"J-R;TOC"</w:t>
+      </w:r>
+      <w:r>
+        <w:rPr>
+          <w:rStyle w:val="NormalTok"/>
+        </w:rPr>
+        <w:t xml:space="preserve">) </w:t>
+      </w:r>
+      <w:r>
+        <w:rPr>
+          <w:rStyle w:val="SpecialCharTok"/>
+        </w:rPr>
+        <w:t xml:space="preserve">~</w:t>
+      </w:r>
+      <w:r>
+        <w:rPr>
+          <w:rStyle w:val="NormalTok"/>
+        </w:rPr>
+        <w:t xml:space="preserve"> </w:t>
+      </w:r>
+      <w:r>
+        <w:rPr>
+          <w:rStyle w:val="StringTok"/>
+        </w:rPr>
+        <w:t xml:space="preserve">"Pass"</w:t>
+      </w:r>
+      <w:r>
+        <w:br/>
+      </w:r>
+      <w:r>
+        <w:rPr>
+          <w:rStyle w:val="NormalTok"/>
+        </w:rPr>
+        <w:t xml:space="preserve">            , (MeasureQualifierCode </w:t>
+      </w:r>
+      <w:r>
+        <w:rPr>
+          <w:rStyle w:val="SpecialCharTok"/>
+        </w:rPr>
+        <w:t xml:space="preserve">==</w:t>
+      </w:r>
+      <w:r>
+        <w:rPr>
+          <w:rStyle w:val="NormalTok"/>
+        </w:rPr>
+        <w:t xml:space="preserve"> </w:t>
+      </w:r>
+      <w:r>
+        <w:rPr>
+          <w:rStyle w:val="StringTok"/>
+        </w:rPr>
+        <w:t xml:space="preserve">"TOC;U"</w:t>
+      </w:r>
+      <w:r>
+        <w:rPr>
+          <w:rStyle w:val="NormalTok"/>
+        </w:rPr>
+        <w:t xml:space="preserve">) </w:t>
+      </w:r>
+      <w:r>
+        <w:rPr>
+          <w:rStyle w:val="SpecialCharTok"/>
+        </w:rPr>
+        <w:t xml:space="preserve">~</w:t>
+      </w:r>
+      <w:r>
+        <w:rPr>
+          <w:rStyle w:val="NormalTok"/>
+        </w:rPr>
+        <w:t xml:space="preserve"> </w:t>
+      </w:r>
+      <w:r>
+        <w:rPr>
+          <w:rStyle w:val="StringTok"/>
+        </w:rPr>
+        <w:t xml:space="preserve">"Non-Detect"</w:t>
+      </w:r>
+      <w:r>
+        <w:br/>
+      </w:r>
+      <w:r>
+        <w:rPr>
+          <w:rStyle w:val="NormalTok"/>
+        </w:rPr>
+        <w:t xml:space="preserve">            , (MeasureQualifierCode </w:t>
+      </w:r>
+      <w:r>
+        <w:rPr>
+          <w:rStyle w:val="SpecialCharTok"/>
+        </w:rPr>
+        <w:t xml:space="preserve">==</w:t>
+      </w:r>
+      <w:r>
+        <w:rPr>
+          <w:rStyle w:val="NormalTok"/>
+        </w:rPr>
+        <w:t xml:space="preserve"> </w:t>
+      </w:r>
+      <w:r>
+        <w:rPr>
+          <w:rStyle w:val="StringTok"/>
+        </w:rPr>
+        <w:t xml:space="preserve">"RC;SUS"</w:t>
+      </w:r>
+      <w:r>
+        <w:rPr>
+          <w:rStyle w:val="NormalTok"/>
+        </w:rPr>
+        <w:t xml:space="preserve">) </w:t>
+      </w:r>
+      <w:r>
+        <w:rPr>
+          <w:rStyle w:val="SpecialCharTok"/>
+        </w:rPr>
+        <w:t xml:space="preserve">~</w:t>
+      </w:r>
+      <w:r>
+        <w:rPr>
+          <w:rStyle w:val="NormalTok"/>
+        </w:rPr>
+        <w:t xml:space="preserve"> </w:t>
+      </w:r>
+      <w:r>
+        <w:rPr>
+          <w:rStyle w:val="StringTok"/>
+        </w:rPr>
+        <w:t xml:space="preserve">"Suspect"</w:t>
+      </w:r>
+      <w:r>
+        <w:br/>
+      </w:r>
+      <w:r>
+        <w:rPr>
+          <w:rStyle w:val="NormalTok"/>
+        </w:rPr>
+        <w:t xml:space="preserve">            , (MeasureQualifierCode </w:t>
+      </w:r>
+      <w:r>
+        <w:rPr>
+          <w:rStyle w:val="SpecialCharTok"/>
+        </w:rPr>
+        <w:t xml:space="preserve">==</w:t>
+      </w:r>
+      <w:r>
+        <w:rPr>
+          <w:rStyle w:val="NormalTok"/>
+        </w:rPr>
+        <w:t xml:space="preserve"> </w:t>
+      </w:r>
+      <w:r>
+        <w:rPr>
+          <w:rStyle w:val="StringTok"/>
+        </w:rPr>
+        <w:t xml:space="preserve">"O;RC"</w:t>
+      </w:r>
+      <w:r>
+        <w:rPr>
+          <w:rStyle w:val="NormalTok"/>
+        </w:rPr>
+        <w:t xml:space="preserve">) </w:t>
+      </w:r>
+      <w:r>
+        <w:rPr>
+          <w:rStyle w:val="SpecialCharTok"/>
+        </w:rPr>
+        <w:t xml:space="preserve">~</w:t>
+      </w:r>
+      <w:r>
+        <w:rPr>
+          <w:rStyle w:val="NormalTok"/>
+        </w:rPr>
+        <w:t xml:space="preserve"> </w:t>
+      </w:r>
+      <w:r>
+        <w:rPr>
+          <w:rStyle w:val="StringTok"/>
+        </w:rPr>
+        <w:t xml:space="preserve">"Pass"</w:t>
+      </w:r>
+      <w:r>
+        <w:br/>
+      </w:r>
+      <w:r>
+        <w:rPr>
+          <w:rStyle w:val="NormalTok"/>
+        </w:rPr>
+        <w:t xml:space="preserve">            , (MeasureQualifierCode </w:t>
+      </w:r>
+      <w:r>
+        <w:rPr>
+          <w:rStyle w:val="SpecialCharTok"/>
+        </w:rPr>
+        <w:t xml:space="preserve">==</w:t>
+      </w:r>
+      <w:r>
+        <w:rPr>
+          <w:rStyle w:val="NormalTok"/>
+        </w:rPr>
+        <w:t xml:space="preserve"> </w:t>
+      </w:r>
+      <w:r>
+        <w:rPr>
+          <w:rStyle w:val="StringTok"/>
+        </w:rPr>
+        <w:t xml:space="preserve">"H;RC"</w:t>
+      </w:r>
+      <w:r>
+        <w:rPr>
+          <w:rStyle w:val="NormalTok"/>
+        </w:rPr>
+        <w:t xml:space="preserve">) </w:t>
+      </w:r>
+      <w:r>
+        <w:rPr>
+          <w:rStyle w:val="SpecialCharTok"/>
+        </w:rPr>
+        <w:t xml:space="preserve">~</w:t>
+      </w:r>
+      <w:r>
+        <w:rPr>
+          <w:rStyle w:val="NormalTok"/>
+        </w:rPr>
+        <w:t xml:space="preserve"> </w:t>
+      </w:r>
+      <w:r>
+        <w:rPr>
+          <w:rStyle w:val="StringTok"/>
+        </w:rPr>
+        <w:t xml:space="preserve">"Suspect"</w:t>
+      </w:r>
+      <w:r>
+        <w:br/>
+      </w:r>
+      <w:r>
+        <w:rPr>
+          <w:rStyle w:val="NormalTok"/>
+        </w:rPr>
+        <w:t xml:space="preserve">            , (MeasureQualifierCode </w:t>
+      </w:r>
+      <w:r>
+        <w:rPr>
+          <w:rStyle w:val="SpecialCharTok"/>
+        </w:rPr>
+        <w:t xml:space="preserve">==</w:t>
+      </w:r>
+      <w:r>
+        <w:rPr>
+          <w:rStyle w:val="NormalTok"/>
+        </w:rPr>
+        <w:t xml:space="preserve"> </w:t>
+      </w:r>
+      <w:r>
+        <w:rPr>
+          <w:rStyle w:val="StringTok"/>
+        </w:rPr>
+        <w:t xml:space="preserve">"B;J-R"</w:t>
+      </w:r>
+      <w:r>
+        <w:rPr>
+          <w:rStyle w:val="NormalTok"/>
+        </w:rPr>
+        <w:t xml:space="preserve">) </w:t>
+      </w:r>
+      <w:r>
+        <w:rPr>
+          <w:rStyle w:val="SpecialCharTok"/>
+        </w:rPr>
+        <w:t xml:space="preserve">~</w:t>
+      </w:r>
+      <w:r>
+        <w:rPr>
+          <w:rStyle w:val="NormalTok"/>
+        </w:rPr>
+        <w:t xml:space="preserve"> </w:t>
+      </w:r>
+      <w:r>
+        <w:rPr>
+          <w:rStyle w:val="StringTok"/>
+        </w:rPr>
+        <w:t xml:space="preserve">"Pass"</w:t>
+      </w:r>
+      <w:r>
+        <w:br/>
+      </w:r>
+      <w:r>
+        <w:rPr>
+          <w:rStyle w:val="NormalTok"/>
+        </w:rPr>
+        <w:t xml:space="preserve">            , (MeasureQualifierCode </w:t>
+      </w:r>
+      <w:r>
+        <w:rPr>
+          <w:rStyle w:val="SpecialCharTok"/>
+        </w:rPr>
+        <w:t xml:space="preserve">==</w:t>
+      </w:r>
+      <w:r>
+        <w:rPr>
+          <w:rStyle w:val="NormalTok"/>
+        </w:rPr>
+        <w:t xml:space="preserve"> </w:t>
+      </w:r>
+      <w:r>
+        <w:rPr>
+          <w:rStyle w:val="StringTok"/>
+        </w:rPr>
+        <w:t xml:space="preserve">"H;J-R"</w:t>
+      </w:r>
+      <w:r>
+        <w:rPr>
+          <w:rStyle w:val="NormalTok"/>
+        </w:rPr>
+        <w:t xml:space="preserve">) </w:t>
+      </w:r>
+      <w:r>
+        <w:rPr>
+          <w:rStyle w:val="SpecialCharTok"/>
+        </w:rPr>
+        <w:t xml:space="preserve">~</w:t>
+      </w:r>
+      <w:r>
+        <w:rPr>
+          <w:rStyle w:val="NormalTok"/>
+        </w:rPr>
+        <w:t xml:space="preserve"> </w:t>
+      </w:r>
+      <w:r>
+        <w:rPr>
+          <w:rStyle w:val="StringTok"/>
+        </w:rPr>
+        <w:t xml:space="preserve">"Suspect"</w:t>
+      </w:r>
+      <w:r>
+        <w:br/>
+      </w:r>
+      <w:r>
+        <w:rPr>
+          <w:rStyle w:val="NormalTok"/>
+        </w:rPr>
+        <w:t xml:space="preserve">            , (MeasureQualifierCode </w:t>
+      </w:r>
+      <w:r>
+        <w:rPr>
+          <w:rStyle w:val="SpecialCharTok"/>
+        </w:rPr>
+        <w:t xml:space="preserve">==</w:t>
+      </w:r>
+      <w:r>
+        <w:rPr>
+          <w:rStyle w:val="NormalTok"/>
+        </w:rPr>
+        <w:t xml:space="preserve"> </w:t>
+      </w:r>
+      <w:r>
+        <w:rPr>
+          <w:rStyle w:val="StringTok"/>
+        </w:rPr>
+        <w:t xml:space="preserve">"IQCOL;U"</w:t>
+      </w:r>
+      <w:r>
+        <w:rPr>
+          <w:rStyle w:val="NormalTok"/>
+        </w:rPr>
+        <w:t xml:space="preserve">) </w:t>
+      </w:r>
+      <w:r>
+        <w:rPr>
+          <w:rStyle w:val="SpecialCharTok"/>
+        </w:rPr>
+        <w:t xml:space="preserve">~</w:t>
+      </w:r>
+      <w:r>
+        <w:rPr>
+          <w:rStyle w:val="NormalTok"/>
+        </w:rPr>
+        <w:t xml:space="preserve"> </w:t>
+      </w:r>
+      <w:r>
+        <w:rPr>
+          <w:rStyle w:val="StringTok"/>
+        </w:rPr>
+        <w:t xml:space="preserve">"Pass"</w:t>
+      </w:r>
+      <w:r>
+        <w:br/>
+      </w:r>
+      <w:r>
+        <w:rPr>
+          <w:rStyle w:val="NormalTok"/>
+        </w:rPr>
+        <w:t xml:space="preserve">            , (MeasureQualifierCode </w:t>
+      </w:r>
+      <w:r>
+        <w:rPr>
+          <w:rStyle w:val="SpecialCharTok"/>
+        </w:rPr>
+        <w:t xml:space="preserve">==</w:t>
+      </w:r>
+      <w:r>
+        <w:rPr>
+          <w:rStyle w:val="NormalTok"/>
+        </w:rPr>
+        <w:t xml:space="preserve"> </w:t>
+      </w:r>
+      <w:r>
+        <w:rPr>
+          <w:rStyle w:val="StringTok"/>
+        </w:rPr>
+        <w:t xml:space="preserve">"IQCOL;J-R"</w:t>
+      </w:r>
+      <w:r>
+        <w:rPr>
+          <w:rStyle w:val="NormalTok"/>
+        </w:rPr>
+        <w:t xml:space="preserve">) </w:t>
+      </w:r>
+      <w:r>
+        <w:rPr>
+          <w:rStyle w:val="SpecialCharTok"/>
+        </w:rPr>
+        <w:t xml:space="preserve">~</w:t>
+      </w:r>
+      <w:r>
+        <w:rPr>
+          <w:rStyle w:val="NormalTok"/>
+        </w:rPr>
+        <w:t xml:space="preserve"> </w:t>
+      </w:r>
+      <w:r>
+        <w:rPr>
+          <w:rStyle w:val="StringTok"/>
+        </w:rPr>
+        <w:t xml:space="preserve">"Pass"</w:t>
+      </w:r>
+      <w:r>
+        <w:br/>
+      </w:r>
+      <w:r>
+        <w:rPr>
+          <w:rStyle w:val="NormalTok"/>
+        </w:rPr>
+        <w:t xml:space="preserve">            , (MeasureQualifierCode </w:t>
+      </w:r>
+      <w:r>
+        <w:rPr>
+          <w:rStyle w:val="SpecialCharTok"/>
+        </w:rPr>
+        <w:t xml:space="preserve">==</w:t>
+      </w:r>
+      <w:r>
+        <w:rPr>
+          <w:rStyle w:val="NormalTok"/>
+        </w:rPr>
+        <w:t xml:space="preserve"> </w:t>
+      </w:r>
+      <w:r>
+        <w:rPr>
+          <w:rStyle w:val="StringTok"/>
+        </w:rPr>
+        <w:t xml:space="preserve">"LL;RC"</w:t>
+      </w:r>
+      <w:r>
+        <w:rPr>
+          <w:rStyle w:val="NormalTok"/>
+        </w:rPr>
+        <w:t xml:space="preserve">) </w:t>
+      </w:r>
+      <w:r>
+        <w:rPr>
+          <w:rStyle w:val="SpecialCharTok"/>
+        </w:rPr>
+        <w:t xml:space="preserve">~</w:t>
+      </w:r>
+      <w:r>
+        <w:rPr>
+          <w:rStyle w:val="NormalTok"/>
+        </w:rPr>
+        <w:t xml:space="preserve"> </w:t>
+      </w:r>
+      <w:r>
+        <w:rPr>
+          <w:rStyle w:val="StringTok"/>
+        </w:rPr>
+        <w:t xml:space="preserve">"Pass"</w:t>
+      </w:r>
+      <w:r>
+        <w:br/>
+      </w:r>
+      <w:r>
+        <w:rPr>
+          <w:rStyle w:val="NormalTok"/>
+        </w:rPr>
+        <w:t xml:space="preserve">            , (MeasureQualifierCode </w:t>
+      </w:r>
+      <w:r>
+        <w:rPr>
+          <w:rStyle w:val="SpecialCharTok"/>
+        </w:rPr>
+        <w:t xml:space="preserve">==</w:t>
+      </w:r>
+      <w:r>
+        <w:rPr>
+          <w:rStyle w:val="NormalTok"/>
+        </w:rPr>
+        <w:t xml:space="preserve"> </w:t>
+      </w:r>
+      <w:r>
+        <w:rPr>
+          <w:rStyle w:val="StringTok"/>
+        </w:rPr>
+        <w:t xml:space="preserve">"BQL;RC"</w:t>
+      </w:r>
+      <w:r>
+        <w:rPr>
+          <w:rStyle w:val="NormalTok"/>
+        </w:rPr>
+        <w:t xml:space="preserve">) </w:t>
+      </w:r>
+      <w:r>
+        <w:rPr>
+          <w:rStyle w:val="SpecialCharTok"/>
+        </w:rPr>
+        <w:t xml:space="preserve">~</w:t>
+      </w:r>
+      <w:r>
+        <w:rPr>
+          <w:rStyle w:val="NormalTok"/>
+        </w:rPr>
+        <w:t xml:space="preserve"> </w:t>
+      </w:r>
+      <w:r>
+        <w:rPr>
+          <w:rStyle w:val="StringTok"/>
+        </w:rPr>
+        <w:t xml:space="preserve">"Pass"</w:t>
+      </w:r>
+      <w:r>
+        <w:br/>
+      </w:r>
+      <w:r>
+        <w:rPr>
+          <w:rStyle w:val="NormalTok"/>
+        </w:rPr>
+        <w:t xml:space="preserve">            , (MeasureQualifierCode </w:t>
+      </w:r>
+      <w:r>
+        <w:rPr>
+          <w:rStyle w:val="SpecialCharTok"/>
+        </w:rPr>
+        <w:t xml:space="preserve">==</w:t>
+      </w:r>
+      <w:r>
+        <w:rPr>
+          <w:rStyle w:val="NormalTok"/>
+        </w:rPr>
+        <w:t xml:space="preserve"> </w:t>
+      </w:r>
+      <w:r>
+        <w:rPr>
+          <w:rStyle w:val="StringTok"/>
+        </w:rPr>
+        <w:t xml:space="preserve">"B;D"</w:t>
+      </w:r>
+      <w:r>
+        <w:rPr>
+          <w:rStyle w:val="NormalTok"/>
+        </w:rPr>
+        <w:t xml:space="preserve">) </w:t>
+      </w:r>
+      <w:r>
+        <w:rPr>
+          <w:rStyle w:val="SpecialCharTok"/>
+        </w:rPr>
+        <w:t xml:space="preserve">~</w:t>
+      </w:r>
+      <w:r>
+        <w:rPr>
+          <w:rStyle w:val="NormalTok"/>
+        </w:rPr>
+        <w:t xml:space="preserve"> </w:t>
+      </w:r>
+      <w:r>
+        <w:rPr>
+          <w:rStyle w:val="StringTok"/>
+        </w:rPr>
+        <w:t xml:space="preserve">"Pass"</w:t>
+      </w:r>
+      <w:r>
+        <w:br/>
+      </w:r>
+      <w:r>
+        <w:rPr>
+          <w:rStyle w:val="NormalTok"/>
+        </w:rPr>
+        <w:t xml:space="preserve">            , (MeasureQualifierCode </w:t>
+      </w:r>
+      <w:r>
+        <w:rPr>
+          <w:rStyle w:val="SpecialCharTok"/>
+        </w:rPr>
+        <w:t xml:space="preserve">==</w:t>
+      </w:r>
+      <w:r>
+        <w:rPr>
+          <w:rStyle w:val="NormalTok"/>
+        </w:rPr>
+        <w:t xml:space="preserve"> </w:t>
+      </w:r>
+      <w:r>
+        <w:rPr>
+          <w:rStyle w:val="StringTok"/>
+        </w:rPr>
+        <w:t xml:space="preserve">"SDROL;U"</w:t>
+      </w:r>
+      <w:r>
+        <w:rPr>
+          <w:rStyle w:val="NormalTok"/>
+        </w:rPr>
+        <w:t xml:space="preserve">) </w:t>
+      </w:r>
+      <w:r>
+        <w:rPr>
+          <w:rStyle w:val="SpecialCharTok"/>
+        </w:rPr>
+        <w:t xml:space="preserve">~</w:t>
+      </w:r>
+      <w:r>
+        <w:rPr>
+          <w:rStyle w:val="NormalTok"/>
+        </w:rPr>
+        <w:t xml:space="preserve"> </w:t>
+      </w:r>
+      <w:r>
+        <w:rPr>
+          <w:rStyle w:val="StringTok"/>
+        </w:rPr>
+        <w:t xml:space="preserve">"Suspect"</w:t>
+      </w:r>
+      <w:r>
+        <w:br/>
+      </w:r>
+      <w:r>
+        <w:rPr>
+          <w:rStyle w:val="NormalTok"/>
+        </w:rPr>
+        <w:t xml:space="preserve">            , </w:t>
+      </w:r>
+      <w:r>
+        <w:rPr>
+          <w:rStyle w:val="ConstantTok"/>
+        </w:rPr>
+        <w:t xml:space="preserve">TRUE</w:t>
+      </w:r>
+      <w:r>
+        <w:rPr>
+          <w:rStyle w:val="NormalTok"/>
+        </w:rPr>
+        <w:t xml:space="preserve"> </w:t>
+      </w:r>
+      <w:r>
+        <w:rPr>
+          <w:rStyle w:val="SpecialCharTok"/>
+        </w:rPr>
+        <w:t xml:space="preserve">~</w:t>
+      </w:r>
+      <w:r>
+        <w:rPr>
+          <w:rStyle w:val="NormalTok"/>
+        </w:rPr>
+        <w:t xml:space="preserve"> TADA.MeasureQualifierCode.Flag))</w:t>
+      </w:r>
+    </w:p>
+    <w:p>
+      <w:pPr>
+        <w:numPr>
+          <w:ilvl w:val="0"/>
+          <w:numId w:val="1001"/>
+        </w:numPr>
+      </w:pPr>
+      <w:r>
+        <w:rPr>
+          <w:iCs/>
+          <w:i/>
+        </w:rPr>
+        <w:t xml:space="preserve">TADA_SimpleCensoredMethods</w:t>
+      </w:r>
+      <w:r>
+        <w:t xml:space="preserve">: Determines if a sample is non-detect and if it needs to reassigned - currently set to assign non-detects to 0.5 the detection limit</w:t>
+      </w:r>
+    </w:p>
+    <w:p>
+      <w:pPr>
+        <w:pStyle w:val="FirstParagraph"/>
+      </w:pPr>
+      <w:r>
+        <w:t xml:space="preserve">After the</w:t>
+      </w:r>
+      <w:r>
+        <w:t xml:space="preserve"> </w:t>
+      </w:r>
+      <w:r>
+        <w:rPr>
+          <w:iCs/>
+          <w:i/>
+        </w:rPr>
+        <w:t xml:space="preserve">TADA</w:t>
+      </w:r>
+      <w:r>
+        <w:t xml:space="preserve"> </w:t>
+      </w:r>
+      <w:r>
+        <w:t xml:space="preserve">functions are applied, Step #13 removes any columns that are entirely NA from the dataset.</w:t>
+      </w:r>
+    </w:p>
+    <w:p>
+      <w:pPr>
+        <w:pStyle w:val="SourceCode"/>
+      </w:pPr>
+      <w:r>
+        <w:rPr>
+          <w:rStyle w:val="DocumentationTok"/>
+        </w:rPr>
+        <w:t xml:space="preserve">#####13. Identify columns with all NA values#####</w:t>
+      </w:r>
+      <w:r>
+        <w:br/>
+      </w:r>
+      <w:r>
+        <w:rPr>
+          <w:rStyle w:val="CommentTok"/>
+        </w:rPr>
+        <w:t xml:space="preserve"># Check whether you expect data in any of the columns listed below.</w:t>
+      </w:r>
+      <w:r>
+        <w:br/>
+      </w:r>
+      <w:r>
+        <w:rPr>
+          <w:rStyle w:val="NormalTok"/>
+        </w:rPr>
+        <w:t xml:space="preserve">(cols_NA </w:t>
+      </w:r>
+      <w:r>
+        <w:rPr>
+          <w:rStyle w:val="OtherTok"/>
+        </w:rPr>
+        <w:t xml:space="preserve">&lt;-</w:t>
+      </w:r>
+      <w:r>
+        <w:rPr>
+          <w:rStyle w:val="NormalTok"/>
+        </w:rPr>
+        <w:t xml:space="preserve"> data_12 </w:t>
+      </w:r>
+      <w:r>
+        <w:rPr>
+          <w:rStyle w:val="SpecialCharTok"/>
+        </w:rPr>
+        <w:t xml:space="preserve">%&gt;%</w:t>
+      </w:r>
+      <w:r>
+        <w:rPr>
+          <w:rStyle w:val="NormalTok"/>
+        </w:rPr>
+        <w:t xml:space="preserve"> </w:t>
+      </w:r>
+      <w:r>
+        <w:br/>
+      </w:r>
+      <w:r>
+        <w:rPr>
+          <w:rStyle w:val="NormalTok"/>
+        </w:rPr>
+        <w:t xml:space="preserve">   </w:t>
+      </w:r>
+      <w:r>
+        <w:rPr>
+          <w:rStyle w:val="FunctionTok"/>
+        </w:rPr>
+        <w:t xml:space="preserve">keep</w:t>
+      </w:r>
+      <w:r>
+        <w:rPr>
+          <w:rStyle w:val="NormalTok"/>
+        </w:rPr>
+        <w:t xml:space="preserve">(</w:t>
+      </w:r>
+      <w:r>
+        <w:rPr>
+          <w:rStyle w:val="SpecialCharTok"/>
+        </w:rPr>
+        <w:t xml:space="preserve">~</w:t>
+      </w:r>
+      <w:r>
+        <w:rPr>
+          <w:rStyle w:val="FunctionTok"/>
+        </w:rPr>
+        <w:t xml:space="preserve">all</w:t>
+      </w:r>
+      <w:r>
+        <w:rPr>
+          <w:rStyle w:val="NormalTok"/>
+        </w:rPr>
+        <w:t xml:space="preserve">(</w:t>
+      </w:r>
+      <w:r>
+        <w:rPr>
+          <w:rStyle w:val="FunctionTok"/>
+        </w:rPr>
+        <w:t xml:space="preserve">is.na</w:t>
+      </w:r>
+      <w:r>
+        <w:rPr>
+          <w:rStyle w:val="NormalTok"/>
+        </w:rPr>
+        <w:t xml:space="preserve">(.x))) </w:t>
+      </w:r>
+      <w:r>
+        <w:rPr>
+          <w:rStyle w:val="SpecialCharTok"/>
+        </w:rPr>
+        <w:t xml:space="preserve">%&gt;%</w:t>
+      </w:r>
+      <w:r>
+        <w:rPr>
+          <w:rStyle w:val="NormalTok"/>
+        </w:rPr>
+        <w:t xml:space="preserve"> </w:t>
+      </w:r>
+      <w:r>
+        <w:br/>
+      </w:r>
+      <w:r>
+        <w:rPr>
+          <w:rStyle w:val="NormalTok"/>
+        </w:rPr>
+        <w:t xml:space="preserve">   names)</w:t>
+      </w:r>
+      <w:r>
+        <w:br/>
+      </w:r>
+      <w:r>
+        <w:br/>
+      </w:r>
+      <w:r>
+        <w:rPr>
+          <w:rStyle w:val="CommentTok"/>
+        </w:rPr>
+        <w:t xml:space="preserve"># Eliminate any columns with all NA values</w:t>
+      </w:r>
+      <w:r>
+        <w:br/>
+      </w:r>
+      <w:r>
+        <w:rPr>
+          <w:rStyle w:val="NormalTok"/>
+        </w:rPr>
+        <w:t xml:space="preserve">data_13 </w:t>
+      </w:r>
+      <w:r>
+        <w:rPr>
+          <w:rStyle w:val="OtherTok"/>
+        </w:rPr>
+        <w:t xml:space="preserve">&lt;-</w:t>
+      </w:r>
+      <w:r>
+        <w:rPr>
+          <w:rStyle w:val="NormalTok"/>
+        </w:rPr>
+        <w:t xml:space="preserve"> data_12 </w:t>
+      </w:r>
+      <w:r>
+        <w:rPr>
+          <w:rStyle w:val="SpecialCharTok"/>
+        </w:rPr>
+        <w:t xml:space="preserve">%&gt;%</w:t>
+      </w:r>
+      <w:r>
+        <w:rPr>
+          <w:rStyle w:val="NormalTok"/>
+        </w:rPr>
+        <w:t xml:space="preserve"> </w:t>
+      </w:r>
+      <w:r>
+        <w:br/>
+      </w:r>
+      <w:r>
+        <w:rPr>
+          <w:rStyle w:val="NormalTok"/>
+        </w:rPr>
+        <w:t xml:space="preserve">  </w:t>
+      </w:r>
+      <w:r>
+        <w:rPr>
+          <w:rStyle w:val="FunctionTok"/>
+        </w:rPr>
+        <w:t xml:space="preserve">select</w:t>
+      </w:r>
+      <w:r>
+        <w:rPr>
+          <w:rStyle w:val="NormalTok"/>
+        </w:rPr>
+        <w:t xml:space="preserve">(</w:t>
+      </w:r>
+      <w:r>
+        <w:rPr>
+          <w:rStyle w:val="FunctionTok"/>
+        </w:rPr>
+        <w:t xml:space="preserve">where</w:t>
+      </w:r>
+      <w:r>
+        <w:rPr>
+          <w:rStyle w:val="NormalTok"/>
+        </w:rPr>
+        <w:t xml:space="preserve">(</w:t>
+      </w:r>
+      <w:r>
+        <w:rPr>
+          <w:rStyle w:val="SpecialCharTok"/>
+        </w:rPr>
+        <w:t xml:space="preserve">~</w:t>
+      </w:r>
+      <w:r>
+        <w:rPr>
+          <w:rStyle w:val="FunctionTok"/>
+        </w:rPr>
+        <w:t xml:space="preserve">sum</w:t>
+      </w:r>
+      <w:r>
+        <w:rPr>
+          <w:rStyle w:val="NormalTok"/>
+        </w:rPr>
+        <w:t xml:space="preserve">(</w:t>
+      </w:r>
+      <w:r>
+        <w:rPr>
+          <w:rStyle w:val="SpecialCharTok"/>
+        </w:rPr>
+        <w:t xml:space="preserve">!</w:t>
+      </w:r>
+      <w:r>
+        <w:rPr>
+          <w:rStyle w:val="FunctionTok"/>
+        </w:rPr>
+        <w:t xml:space="preserve">is.na</w:t>
+      </w:r>
+      <w:r>
+        <w:rPr>
+          <w:rStyle w:val="NormalTok"/>
+        </w:rPr>
+        <w:t xml:space="preserve">(.x)) </w:t>
+      </w:r>
+      <w:r>
+        <w:rPr>
+          <w:rStyle w:val="SpecialCharTok"/>
+        </w:rPr>
+        <w:t xml:space="preserve">&gt;</w:t>
+      </w:r>
+      <w:r>
+        <w:rPr>
+          <w:rStyle w:val="NormalTok"/>
+        </w:rPr>
+        <w:t xml:space="preserve"> </w:t>
+      </w:r>
+      <w:r>
+        <w:rPr>
+          <w:rStyle w:val="DecValTok"/>
+        </w:rPr>
+        <w:t xml:space="preserve">0</w:t>
+      </w:r>
+      <w:r>
+        <w:rPr>
+          <w:rStyle w:val="NormalTok"/>
+        </w:rPr>
+        <w:t xml:space="preserve">))</w:t>
+      </w:r>
+    </w:p>
+    <w:bookmarkEnd w:id="36"/>
+    <w:bookmarkStart w:id="43" w:name="section-2-evaluate-and-trim-data"/>
+    <w:p>
+      <w:pPr>
+        <w:pStyle w:val="Heading2"/>
+      </w:pPr>
+      <w:r>
+        <w:t xml:space="preserve">Section 2: Evaluate and Trim Data</w:t>
+      </w:r>
+    </w:p>
+    <w:p>
+      <w:pPr>
+        <w:pStyle w:val="FirstParagraph"/>
+      </w:pPr>
+      <w:r>
+        <w:t xml:space="preserve">Section #2 uses the flags from Section #1 to remove erroneous data. This section is composed of Steps #14 through #18. The following is a breakdown of each step.</w:t>
       </w:r>
     </w:p>
     <w:p>
@@ -962,9 +3314,111 @@
         </w:numPr>
       </w:pPr>
       <w:r>
-        <w:t xml:space="preserve">TADA_FlagResultUnit: checks for errors in units</w:t>
+        <w:t xml:space="preserve">Create a data summary table with each row being a column from the Step #13 output in Section 1 (see screenshot of example output below). The fields within the summary table include the column name, class, number of unique values, and a list of those unique values (if the list is 10 or less in length). The data summary table provides the user with the means to quickly review field attributes which can be used to identify and remove suspect data.</w:t>
       </w:r>
     </w:p>
+    <w:tbl>
+      <w:tblPr>
+        <w:tblStyle w:val="Table"/>
+        <w:tblW w:type="pct" w:w="5000"/>
+        <w:tblLook w:firstRow="0" w:lastRow="0" w:firstColumn="0" w:lastColumn="0" w:noHBand="0" w:noVBand="0" w:val="0000"/>
+      </w:tblPr>
+      <w:tblGrid>
+        <w:gridCol w:w="7920"/>
+      </w:tblGrid>
+      <w:tr>
+        <w:tc>
+          <w:tcPr/>
+          <w:p>
+            <w:pPr>
+              <w:numPr>
+                <w:ilvl w:val="0"/>
+                <w:numId w:val="1000"/>
+              </w:numPr>
+              <w:pStyle w:val="Figure"/>
+              <w:jc w:val="center"/>
+            </w:pPr>
+            <w:r>
+              <w:drawing>
+                <wp:inline>
+                  <wp:extent cx="5334000" cy="739946"/>
+                  <wp:effectExtent b="0" l="0" r="0" t="0"/>
+                  <wp:docPr descr="" title="" id="38" name="Picture"/>
+                  <a:graphic>
+                    <a:graphicData uri="http://schemas.openxmlformats.org/drawingml/2006/picture">
+                      <pic:pic>
+                        <pic:nvPicPr>
+                          <pic:cNvPr descr="images/summary_data_table_head.PNG" id="39" name="Picture"/>
+                          <pic:cNvPicPr>
+                            <a:picLocks noChangeArrowheads="1" noChangeAspect="1"/>
+                          </pic:cNvPicPr>
+                        </pic:nvPicPr>
+                        <pic:blipFill>
+                          <a:blip r:embed="rId37"/>
+                          <a:stretch>
+                            <a:fillRect/>
+                          </a:stretch>
+                        </pic:blipFill>
+                        <pic:spPr bwMode="auto">
+                          <a:xfrm>
+                            <a:off x="0" y="0"/>
+                            <a:ext cx="5334000" cy="739946"/>
+                          </a:xfrm>
+                          <a:prstGeom prst="rect">
+                            <a:avLst/>
+                          </a:prstGeom>
+                          <a:noFill/>
+                          <a:ln w="9525">
+                            <a:noFill/>
+                            <a:headEnd/>
+                            <a:tailEnd/>
+                          </a:ln>
+                        </pic:spPr>
+                      </pic:pic>
+                    </a:graphicData>
+                  </a:graphic>
+                </wp:inline>
+              </w:drawing>
+            </w:r>
+          </w:p>
+          <w:p>
+            <w:pPr>
+              <w:numPr>
+                <w:ilvl w:val="0"/>
+                <w:numId w:val="1000"/>
+              </w:numPr>
+              <w:jc w:val="center"/>
+            </w:pPr>
+            <w:pPr>
+              <w:jc w:val="start"/>
+              <w:spacing w:before="200"/>
+              <w:pStyle w:val="ImageCaption"/>
+            </w:pPr>
+            <w:r>
+              <w:t xml:space="preserve">Example output from Step #14</w:t>
+            </w:r>
+            <w:r>
+              <w:t xml:space="preserve"> </w:t>
+            </w:r>
+            <w:r>
+              <w:t xml:space="preserve">‘</w:t>
+            </w:r>
+            <w:r>
+              <w:t xml:space="preserve">for loop</w:t>
+            </w:r>
+            <w:r>
+              <w:t xml:space="preserve">’</w:t>
+            </w:r>
+            <w:r>
+              <w:t xml:space="preserve"> </w:t>
+            </w:r>
+            <w:r>
+              <w:t xml:space="preserve">in data_processing.R</w:t>
+            </w:r>
+          </w:p>
+        </w:tc>
+      </w:tr>
+    </w:tbl>
     <w:p>
       <w:pPr>
         <w:numPr>
@@ -973,7 +3427,41 @@
         </w:numPr>
       </w:pPr>
       <w:r>
-        <w:t xml:space="preserve">TADA_FlagFraction: checks for invalid characteristic-fraction combinations</w:t>
+        <w:t xml:space="preserve">The</w:t>
+      </w:r>
+      <w:r>
+        <w:t xml:space="preserve"> </w:t>
+      </w:r>
+      <w:r>
+        <w:rPr>
+          <w:iCs/>
+          <w:i/>
+        </w:rPr>
+        <w:t xml:space="preserve">WQ_Column_Manager.csv</w:t>
+      </w:r>
+      <w:r>
+        <w:t xml:space="preserve"> </w:t>
+      </w:r>
+      <w:r>
+        <w:t xml:space="preserve">is read in and the</w:t>
+      </w:r>
+      <w:r>
+        <w:t xml:space="preserve"> </w:t>
+      </w:r>
+      <w:r>
+        <w:t xml:space="preserve">‘</w:t>
+      </w:r>
+      <w:r>
+        <w:t xml:space="preserve">Keep_YN</w:t>
+      </w:r>
+      <w:r>
+        <w:t xml:space="preserve">’</w:t>
+      </w:r>
+      <w:r>
+        <w:t xml:space="preserve"> </w:t>
+      </w:r>
+      <w:r>
+        <w:t xml:space="preserve">column is used to filter out unnecessary columns. A quality control check ensures that the external manager file is up to date and prompts the user for an update if any new columns are detected in the WQ dataset.</w:t>
       </w:r>
     </w:p>
     <w:p>
@@ -984,7 +3472,591 @@
         </w:numPr>
       </w:pPr>
       <w:r>
-        <w:t xml:space="preserve">TADA_FlagSpeciation: checks for invalid characteristic-method speciation</w:t>
+        <w:t xml:space="preserve">The WQ dataset is trimmed by removing invalid data (mainly from</w:t>
+      </w:r>
+      <w:r>
+        <w:t xml:space="preserve"> </w:t>
+      </w:r>
+      <w:r>
+        <w:rPr>
+          <w:iCs/>
+          <w:i/>
+        </w:rPr>
+        <w:t xml:space="preserve">TADA</w:t>
+      </w:r>
+      <w:r>
+        <w:t xml:space="preserve"> </w:t>
+      </w:r>
+      <w:r>
+        <w:t xml:space="preserve">function fields) (see the code chunk below). The user can also review the data summary table generated in Step #14 to inform additional trimming steps. Note, that at the time of development, outputs from some</w:t>
+      </w:r>
+      <w:r>
+        <w:t xml:space="preserve"> </w:t>
+      </w:r>
+      <w:r>
+        <w:rPr>
+          <w:iCs/>
+          <w:i/>
+        </w:rPr>
+        <w:t xml:space="preserve">TADA</w:t>
+      </w:r>
+      <w:r>
+        <w:t xml:space="preserve"> </w:t>
+      </w:r>
+      <w:r>
+        <w:t xml:space="preserve">functions did not match the outputs described in the R documentation, therefore, the following crosswalk was assumed (see comments):</w:t>
+      </w:r>
+    </w:p>
+    <w:p>
+      <w:pPr>
+        <w:numPr>
+          <w:ilvl w:val="0"/>
+          <w:numId w:val="1000"/>
+        </w:numPr>
+        <w:pStyle w:val="SourceCode"/>
+      </w:pPr>
+      <w:r>
+        <w:rPr>
+          <w:rStyle w:val="CommentTok"/>
+        </w:rPr>
+        <w:t xml:space="preserve"># Assume the following:</w:t>
+      </w:r>
+      <w:r>
+        <w:br/>
+      </w:r>
+      <w:r>
+        <w:rPr>
+          <w:rStyle w:val="CommentTok"/>
+        </w:rPr>
+        <w:t xml:space="preserve"># Not Reviewed &lt;- "Not Reviewed" </w:t>
+      </w:r>
+      <w:r>
+        <w:br/>
+      </w:r>
+      <w:r>
+        <w:rPr>
+          <w:rStyle w:val="CommentTok"/>
+        </w:rPr>
+        <w:t xml:space="preserve"># Valid &lt;- c("Accepted", "Y")</w:t>
+      </w:r>
+      <w:r>
+        <w:br/>
+      </w:r>
+      <w:r>
+        <w:rPr>
+          <w:rStyle w:val="CommentTok"/>
+        </w:rPr>
+        <w:t xml:space="preserve"># Invalid &lt;- c("Rejected", "Rejected ", "N")</w:t>
+      </w:r>
+      <w:r>
+        <w:br/>
+      </w:r>
+      <w:r>
+        <w:rPr>
+          <w:rStyle w:val="CommentTok"/>
+        </w:rPr>
+        <w:t xml:space="preserve"># NonStandardized &lt;- c("NonStandardized",</w:t>
+      </w:r>
+      <w:r>
+        <w:br/>
+      </w:r>
+      <w:r>
+        <w:rPr>
+          <w:rStyle w:val="CommentTok"/>
+        </w:rPr>
+        <w:t xml:space="preserve">#                  "InvalidMediaUnit",</w:t>
+      </w:r>
+      <w:r>
+        <w:br/>
+      </w:r>
+      <w:r>
+        <w:rPr>
+          <w:rStyle w:val="CommentTok"/>
+        </w:rPr>
+        <w:t xml:space="preserve">#                  "InvalidChar",</w:t>
+      </w:r>
+      <w:r>
+        <w:br/>
+      </w:r>
+      <w:r>
+        <w:rPr>
+          <w:rStyle w:val="CommentTok"/>
+        </w:rPr>
+        <w:t xml:space="preserve">#                  "MethodNeeded")</w:t>
+      </w:r>
+      <w:r>
+        <w:br/>
+      </w:r>
+      <w:r>
+        <w:br/>
+      </w:r>
+      <w:r>
+        <w:rPr>
+          <w:rStyle w:val="NormalTok"/>
+        </w:rPr>
+        <w:t xml:space="preserve">data_16 </w:t>
+      </w:r>
+      <w:r>
+        <w:rPr>
+          <w:rStyle w:val="OtherTok"/>
+        </w:rPr>
+        <w:t xml:space="preserve">&lt;-</w:t>
+      </w:r>
+      <w:r>
+        <w:rPr>
+          <w:rStyle w:val="NormalTok"/>
+        </w:rPr>
+        <w:t xml:space="preserve"> data_15 </w:t>
+      </w:r>
+      <w:r>
+        <w:rPr>
+          <w:rStyle w:val="SpecialCharTok"/>
+        </w:rPr>
+        <w:t xml:space="preserve">%&gt;%</w:t>
+      </w:r>
+      <w:r>
+        <w:rPr>
+          <w:rStyle w:val="NormalTok"/>
+        </w:rPr>
+        <w:t xml:space="preserve"> </w:t>
+      </w:r>
+      <w:r>
+        <w:br/>
+      </w:r>
+      <w:r>
+        <w:rPr>
+          <w:rStyle w:val="NormalTok"/>
+        </w:rPr>
+        <w:t xml:space="preserve">  </w:t>
+      </w:r>
+      <w:r>
+        <w:rPr>
+          <w:rStyle w:val="FunctionTok"/>
+        </w:rPr>
+        <w:t xml:space="preserve">filter</w:t>
+      </w:r>
+      <w:r>
+        <w:rPr>
+          <w:rStyle w:val="NormalTok"/>
+        </w:rPr>
+        <w:t xml:space="preserve">(TADA.ResultUnit.Flag </w:t>
+      </w:r>
+      <w:r>
+        <w:rPr>
+          <w:rStyle w:val="SpecialCharTok"/>
+        </w:rPr>
+        <w:t xml:space="preserve">!=</w:t>
+      </w:r>
+      <w:r>
+        <w:rPr>
+          <w:rStyle w:val="NormalTok"/>
+        </w:rPr>
+        <w:t xml:space="preserve"> </w:t>
+      </w:r>
+      <w:r>
+        <w:rPr>
+          <w:rStyle w:val="StringTok"/>
+        </w:rPr>
+        <w:t xml:space="preserve">"Rejected"</w:t>
+      </w:r>
+      <w:r>
+        <w:rPr>
+          <w:rStyle w:val="NormalTok"/>
+        </w:rPr>
+        <w:t xml:space="preserve">) </w:t>
+      </w:r>
+      <w:r>
+        <w:rPr>
+          <w:rStyle w:val="SpecialCharTok"/>
+        </w:rPr>
+        <w:t xml:space="preserve">%&gt;%</w:t>
+      </w:r>
+      <w:r>
+        <w:rPr>
+          <w:rStyle w:val="NormalTok"/>
+        </w:rPr>
+        <w:t xml:space="preserve"> </w:t>
+      </w:r>
+      <w:r>
+        <w:rPr>
+          <w:rStyle w:val="CommentTok"/>
+        </w:rPr>
+        <w:t xml:space="preserve"># Step 1</w:t>
+      </w:r>
+      <w:r>
+        <w:br/>
+      </w:r>
+      <w:r>
+        <w:rPr>
+          <w:rStyle w:val="NormalTok"/>
+        </w:rPr>
+        <w:t xml:space="preserve">  </w:t>
+      </w:r>
+      <w:r>
+        <w:rPr>
+          <w:rStyle w:val="FunctionTok"/>
+        </w:rPr>
+        <w:t xml:space="preserve">filter</w:t>
+      </w:r>
+      <w:r>
+        <w:rPr>
+          <w:rStyle w:val="NormalTok"/>
+        </w:rPr>
+        <w:t xml:space="preserve">(TADA.SampleFraction.Flag </w:t>
+      </w:r>
+      <w:r>
+        <w:rPr>
+          <w:rStyle w:val="SpecialCharTok"/>
+        </w:rPr>
+        <w:t xml:space="preserve">!=</w:t>
+      </w:r>
+      <w:r>
+        <w:rPr>
+          <w:rStyle w:val="NormalTok"/>
+        </w:rPr>
+        <w:t xml:space="preserve"> </w:t>
+      </w:r>
+      <w:r>
+        <w:rPr>
+          <w:rStyle w:val="StringTok"/>
+        </w:rPr>
+        <w:t xml:space="preserve">"Rejected"</w:t>
+      </w:r>
+      <w:r>
+        <w:rPr>
+          <w:rStyle w:val="NormalTok"/>
+        </w:rPr>
+        <w:t xml:space="preserve">) </w:t>
+      </w:r>
+      <w:r>
+        <w:rPr>
+          <w:rStyle w:val="SpecialCharTok"/>
+        </w:rPr>
+        <w:t xml:space="preserve">%&gt;%</w:t>
+      </w:r>
+      <w:r>
+        <w:rPr>
+          <w:rStyle w:val="NormalTok"/>
+        </w:rPr>
+        <w:t xml:space="preserve"> </w:t>
+      </w:r>
+      <w:r>
+        <w:rPr>
+          <w:rStyle w:val="CommentTok"/>
+        </w:rPr>
+        <w:t xml:space="preserve"># Step 2</w:t>
+      </w:r>
+      <w:r>
+        <w:br/>
+      </w:r>
+      <w:r>
+        <w:rPr>
+          <w:rStyle w:val="NormalTok"/>
+        </w:rPr>
+        <w:t xml:space="preserve">  </w:t>
+      </w:r>
+      <w:r>
+        <w:rPr>
+          <w:rStyle w:val="FunctionTok"/>
+        </w:rPr>
+        <w:t xml:space="preserve">filter</w:t>
+      </w:r>
+      <w:r>
+        <w:rPr>
+          <w:rStyle w:val="NormalTok"/>
+        </w:rPr>
+        <w:t xml:space="preserve">(TADA.MethodSpeciation.Flag </w:t>
+      </w:r>
+      <w:r>
+        <w:rPr>
+          <w:rStyle w:val="SpecialCharTok"/>
+        </w:rPr>
+        <w:t xml:space="preserve">!=</w:t>
+      </w:r>
+      <w:r>
+        <w:rPr>
+          <w:rStyle w:val="NormalTok"/>
+        </w:rPr>
+        <w:t xml:space="preserve"> </w:t>
+      </w:r>
+      <w:r>
+        <w:rPr>
+          <w:rStyle w:val="StringTok"/>
+        </w:rPr>
+        <w:t xml:space="preserve">"Rejected"</w:t>
+      </w:r>
+      <w:r>
+        <w:rPr>
+          <w:rStyle w:val="NormalTok"/>
+        </w:rPr>
+        <w:t xml:space="preserve">) </w:t>
+      </w:r>
+      <w:r>
+        <w:rPr>
+          <w:rStyle w:val="SpecialCharTok"/>
+        </w:rPr>
+        <w:t xml:space="preserve">%&gt;%</w:t>
+      </w:r>
+      <w:r>
+        <w:rPr>
+          <w:rStyle w:val="NormalTok"/>
+        </w:rPr>
+        <w:t xml:space="preserve"> </w:t>
+      </w:r>
+      <w:r>
+        <w:rPr>
+          <w:rStyle w:val="CommentTok"/>
+        </w:rPr>
+        <w:t xml:space="preserve"># Step 3</w:t>
+      </w:r>
+      <w:r>
+        <w:br/>
+      </w:r>
+      <w:r>
+        <w:rPr>
+          <w:rStyle w:val="NormalTok"/>
+        </w:rPr>
+        <w:t xml:space="preserve">  </w:t>
+      </w:r>
+      <w:r>
+        <w:rPr>
+          <w:rStyle w:val="FunctionTok"/>
+        </w:rPr>
+        <w:t xml:space="preserve">filter</w:t>
+      </w:r>
+      <w:r>
+        <w:rPr>
+          <w:rStyle w:val="NormalTok"/>
+        </w:rPr>
+        <w:t xml:space="preserve">(TADA.AnalyticalMethod.Flag </w:t>
+      </w:r>
+      <w:r>
+        <w:rPr>
+          <w:rStyle w:val="SpecialCharTok"/>
+        </w:rPr>
+        <w:t xml:space="preserve">!=</w:t>
+      </w:r>
+      <w:r>
+        <w:rPr>
+          <w:rStyle w:val="NormalTok"/>
+        </w:rPr>
+        <w:t xml:space="preserve"> </w:t>
+      </w:r>
+      <w:r>
+        <w:rPr>
+          <w:rStyle w:val="StringTok"/>
+        </w:rPr>
+        <w:t xml:space="preserve">"Rejected"</w:t>
+      </w:r>
+      <w:r>
+        <w:rPr>
+          <w:rStyle w:val="NormalTok"/>
+        </w:rPr>
+        <w:t xml:space="preserve">) </w:t>
+      </w:r>
+      <w:r>
+        <w:rPr>
+          <w:rStyle w:val="SpecialCharTok"/>
+        </w:rPr>
+        <w:t xml:space="preserve">%&gt;%</w:t>
+      </w:r>
+      <w:r>
+        <w:rPr>
+          <w:rStyle w:val="NormalTok"/>
+        </w:rPr>
+        <w:t xml:space="preserve"> </w:t>
+      </w:r>
+      <w:r>
+        <w:rPr>
+          <w:rStyle w:val="CommentTok"/>
+        </w:rPr>
+        <w:t xml:space="preserve"># Step 7</w:t>
+      </w:r>
+      <w:r>
+        <w:br/>
+      </w:r>
+      <w:r>
+        <w:rPr>
+          <w:rStyle w:val="NormalTok"/>
+        </w:rPr>
+        <w:t xml:space="preserve">  </w:t>
+      </w:r>
+      <w:r>
+        <w:rPr>
+          <w:rStyle w:val="FunctionTok"/>
+        </w:rPr>
+        <w:t xml:space="preserve">filter</w:t>
+      </w:r>
+      <w:r>
+        <w:rPr>
+          <w:rStyle w:val="NormalTok"/>
+        </w:rPr>
+        <w:t xml:space="preserve">(TADA.ActivityType.Flag </w:t>
+      </w:r>
+      <w:r>
+        <w:rPr>
+          <w:rStyle w:val="SpecialCharTok"/>
+        </w:rPr>
+        <w:t xml:space="preserve">==</w:t>
+      </w:r>
+      <w:r>
+        <w:rPr>
+          <w:rStyle w:val="NormalTok"/>
+        </w:rPr>
+        <w:t xml:space="preserve"> </w:t>
+      </w:r>
+      <w:r>
+        <w:rPr>
+          <w:rStyle w:val="StringTok"/>
+        </w:rPr>
+        <w:t xml:space="preserve">'Non_QC'</w:t>
+      </w:r>
+      <w:r>
+        <w:rPr>
+          <w:rStyle w:val="NormalTok"/>
+        </w:rPr>
+        <w:t xml:space="preserve">) </w:t>
+      </w:r>
+      <w:r>
+        <w:rPr>
+          <w:rStyle w:val="SpecialCharTok"/>
+        </w:rPr>
+        <w:t xml:space="preserve">%&gt;%</w:t>
+      </w:r>
+      <w:r>
+        <w:rPr>
+          <w:rStyle w:val="NormalTok"/>
+        </w:rPr>
+        <w:t xml:space="preserve"> </w:t>
+      </w:r>
+      <w:r>
+        <w:rPr>
+          <w:rStyle w:val="CommentTok"/>
+        </w:rPr>
+        <w:t xml:space="preserve"># Step 9</w:t>
+      </w:r>
+      <w:r>
+        <w:br/>
+      </w:r>
+      <w:r>
+        <w:rPr>
+          <w:rStyle w:val="NormalTok"/>
+        </w:rPr>
+        <w:t xml:space="preserve">  </w:t>
+      </w:r>
+      <w:r>
+        <w:rPr>
+          <w:rStyle w:val="FunctionTok"/>
+        </w:rPr>
+        <w:t xml:space="preserve">filter</w:t>
+      </w:r>
+      <w:r>
+        <w:rPr>
+          <w:rStyle w:val="NormalTok"/>
+        </w:rPr>
+        <w:t xml:space="preserve">(TADA.MeasureQualifierCode.Flag </w:t>
+      </w:r>
+      <w:r>
+        <w:rPr>
+          <w:rStyle w:val="SpecialCharTok"/>
+        </w:rPr>
+        <w:t xml:space="preserve">!=</w:t>
+      </w:r>
+      <w:r>
+        <w:rPr>
+          <w:rStyle w:val="NormalTok"/>
+        </w:rPr>
+        <w:t xml:space="preserve"> </w:t>
+      </w:r>
+      <w:r>
+        <w:rPr>
+          <w:rStyle w:val="StringTok"/>
+        </w:rPr>
+        <w:t xml:space="preserve">'Suspect'</w:t>
+      </w:r>
+      <w:r>
+        <w:rPr>
+          <w:rStyle w:val="NormalTok"/>
+        </w:rPr>
+        <w:t xml:space="preserve">) </w:t>
+      </w:r>
+      <w:r>
+        <w:rPr>
+          <w:rStyle w:val="SpecialCharTok"/>
+        </w:rPr>
+        <w:t xml:space="preserve">%&gt;%</w:t>
+      </w:r>
+      <w:r>
+        <w:rPr>
+          <w:rStyle w:val="NormalTok"/>
+        </w:rPr>
+        <w:t xml:space="preserve"> </w:t>
+      </w:r>
+      <w:r>
+        <w:rPr>
+          <w:rStyle w:val="CommentTok"/>
+        </w:rPr>
+        <w:t xml:space="preserve"># Step 11</w:t>
+      </w:r>
+      <w:r>
+        <w:br/>
+      </w:r>
+      <w:r>
+        <w:rPr>
+          <w:rStyle w:val="NormalTok"/>
+        </w:rPr>
+        <w:t xml:space="preserve">  </w:t>
+      </w:r>
+      <w:r>
+        <w:rPr>
+          <w:rStyle w:val="FunctionTok"/>
+        </w:rPr>
+        <w:t xml:space="preserve">filter</w:t>
+      </w:r>
+      <w:r>
+        <w:rPr>
+          <w:rStyle w:val="NormalTok"/>
+        </w:rPr>
+        <w:t xml:space="preserve">(TADA.ActivityMediaName </w:t>
+      </w:r>
+      <w:r>
+        <w:rPr>
+          <w:rStyle w:val="SpecialCharTok"/>
+        </w:rPr>
+        <w:t xml:space="preserve">==</w:t>
+      </w:r>
+      <w:r>
+        <w:rPr>
+          <w:rStyle w:val="NormalTok"/>
+        </w:rPr>
+        <w:t xml:space="preserve"> </w:t>
+      </w:r>
+      <w:r>
+        <w:rPr>
+          <w:rStyle w:val="StringTok"/>
+        </w:rPr>
+        <w:t xml:space="preserve">'WATER'</w:t>
+      </w:r>
+      <w:r>
+        <w:rPr>
+          <w:rStyle w:val="NormalTok"/>
+        </w:rPr>
+        <w:t xml:space="preserve">) </w:t>
+      </w:r>
+      <w:r>
+        <w:rPr>
+          <w:rStyle w:val="CommentTok"/>
+        </w:rPr>
+        <w:t xml:space="preserve"># Remove non-water samples</w:t>
+      </w:r>
+      <w:r>
+        <w:br/>
+      </w:r>
+      <w:r>
+        <w:rPr>
+          <w:rStyle w:val="CommentTok"/>
+        </w:rPr>
+        <w:t xml:space="preserve"># censored data are retained in this dataset.</w:t>
       </w:r>
     </w:p>
     <w:p>
@@ -995,18 +4067,7 @@
         </w:numPr>
       </w:pPr>
       <w:r>
-        <w:t xml:space="preserve">TADA_HarmonizeSynonyms: checks for duplicate naming and assigns a name based on a synonym reference table</w:t>
-      </w:r>
-    </w:p>
-    <w:p>
-      <w:pPr>
-        <w:numPr>
-          <w:ilvl w:val="0"/>
-          <w:numId w:val="1002"/>
-        </w:numPr>
-      </w:pPr>
-      <w:r>
-        <w:t xml:space="preserve">TADA_FlagAboveThreshold/TADA_FlagBelowThreshold: checks for values above or below the threshold for that</w:t>
+        <w:t xml:space="preserve">Create boxplots and log10 boxplots of each unique</w:t>
       </w:r>
       <w:r>
         <w:t xml:space="preserve"> </w:t>
@@ -1015,76 +4076,16 @@
         <w:t xml:space="preserve">‘</w:t>
       </w:r>
       <w:r>
-        <w:t xml:space="preserve">CharacteristicName</w:t>
+        <w:t xml:space="preserve">TADA.CharacteristicName</w:t>
       </w:r>
       <w:r>
         <w:t xml:space="preserve">’</w:t>
       </w:r>
-    </w:p>
-    <w:p>
-      <w:pPr>
-        <w:numPr>
-          <w:ilvl w:val="0"/>
-          <w:numId w:val="1002"/>
-        </w:numPr>
-      </w:pPr>
-      <w:r>
-        <w:t xml:space="preserve">TADA_FindContinuousData: checks metadata to flag any potential aggregated continuous data submitted to WQP</w:t>
-      </w:r>
-    </w:p>
-    <w:p>
-      <w:pPr>
-        <w:numPr>
-          <w:ilvl w:val="0"/>
-          <w:numId w:val="1002"/>
-        </w:numPr>
-      </w:pPr>
-      <w:r>
-        <w:t xml:space="preserve">TADA_FlagMethod: checks for invalid characteristic-analytical method combinations</w:t>
-      </w:r>
-    </w:p>
-    <w:p>
-      <w:pPr>
-        <w:numPr>
-          <w:ilvl w:val="0"/>
-          <w:numId w:val="1002"/>
-        </w:numPr>
-      </w:pPr>
-      <w:r>
-        <w:t xml:space="preserve">TADA_FindpotentialDuplicatesMultipleOrgs/TADA_FindPotentialDuplicatesSingleOrg: checks for duplicate samples within other organizations/within the same organization</w:t>
-      </w:r>
-    </w:p>
-    <w:p>
-      <w:pPr>
-        <w:numPr>
-          <w:ilvl w:val="0"/>
-          <w:numId w:val="1002"/>
-        </w:numPr>
-      </w:pPr>
-      <w:r>
-        <w:t xml:space="preserve">TADA_FindQCActivities: identifies QC samples</w:t>
-      </w:r>
-    </w:p>
-    <w:p>
-      <w:pPr>
-        <w:numPr>
-          <w:ilvl w:val="0"/>
-          <w:numId w:val="1002"/>
-        </w:numPr>
-      </w:pPr>
-      <w:r>
-        <w:t xml:space="preserve">TADA_FlagCoordinates: checks for coordinates outside of the United States</w:t>
-      </w:r>
-    </w:p>
-    <w:p>
-      <w:pPr>
-        <w:numPr>
-          <w:ilvl w:val="0"/>
-          <w:numId w:val="1002"/>
-        </w:numPr>
-      </w:pPr>
-      <w:r>
-        <w:t xml:space="preserve">TADA_FlagMeasureQualifierCode: checks the</w:t>
+      <w:r>
+        <w:t xml:space="preserve"> </w:t>
+      </w:r>
+      <w:r>
+        <w:t xml:space="preserve">and site type through a for loop. Before the boxplots are created, NA values in</w:t>
       </w:r>
       <w:r>
         <w:t xml:space="preserve"> </w:t>
@@ -1093,7 +4094,7 @@
         <w:t xml:space="preserve">‘</w:t>
       </w:r>
       <w:r>
-        <w:t xml:space="preserve">MeasureQualifierCode</w:t>
+        <w:t xml:space="preserve">TADA.ResultMeasureValue</w:t>
       </w:r>
       <w:r>
         <w:t xml:space="preserve">’</w:t>
@@ -1102,348 +4103,7 @@
         <w:t xml:space="preserve"> </w:t>
       </w:r>
       <w:r>
-        <w:t xml:space="preserve">for any known suspect codes</w:t>
-      </w:r>
-    </w:p>
-    <w:p>
-      <w:pPr>
-        <w:numPr>
-          <w:ilvl w:val="0"/>
-          <w:numId w:val="1002"/>
-        </w:numPr>
-      </w:pPr>
-      <w:r>
-        <w:t xml:space="preserve">TADA_SimpleCensoredMethods: determines if a sample is non-detect and if it needs to reassigned - currently set to assign non-detects to 0.5 the detection limit</w:t>
-      </w:r>
-    </w:p>
-    <w:p>
-      <w:pPr>
-        <w:pStyle w:val="FirstParagraph"/>
-      </w:pPr>
-      <w:r>
-        <w:t xml:space="preserve">Step #11 is reliant on a list of known codes from AKDEC that the TADA package cannot identify. The codes from AK can be found in</w:t>
-      </w:r>
-      <w:r>
-        <w:t xml:space="preserve"> </w:t>
-      </w:r>
-      <w:r>
-        <w:t xml:space="preserve">‘</w:t>
-      </w:r>
-      <w:r>
-        <w:t xml:space="preserve">IR Data QA .xlsx</w:t>
-      </w:r>
-      <w:r>
-        <w:t xml:space="preserve">’</w:t>
-      </w:r>
-      <w:r>
-        <w:t xml:space="preserve">. Any further unknown qualifier codes are labeled as</w:t>
-      </w:r>
-      <w:r>
-        <w:t xml:space="preserve"> </w:t>
-      </w:r>
-      <w:r>
-        <w:t xml:space="preserve">‘</w:t>
-      </w:r>
-      <w:r>
-        <w:t xml:space="preserve">uncategorized</w:t>
-      </w:r>
-      <w:r>
-        <w:t xml:space="preserve">’</w:t>
-      </w:r>
-      <w:r>
-        <w:t xml:space="preserve">. After these functions are applied Step #13 removes any columns that are entirely NA from the dataset.</w:t>
-      </w:r>
-    </w:p>
-    <w:p>
-      <w:pPr>
-        <w:pStyle w:val="SourceCode"/>
-      </w:pPr>
-      <w:r>
-        <w:rPr>
-          <w:rStyle w:val="DocumentationTok"/>
-        </w:rPr>
-        <w:t xml:space="preserve">#####13. Identify columns with all NA values#####</w:t>
-      </w:r>
-      <w:r>
-        <w:br/>
-      </w:r>
-      <w:r>
-        <w:rPr>
-          <w:rStyle w:val="CommentTok"/>
-        </w:rPr>
-        <w:t xml:space="preserve"># Check whether you expect data in any of the columns listed below.</w:t>
-      </w:r>
-      <w:r>
-        <w:br/>
-      </w:r>
-      <w:r>
-        <w:rPr>
-          <w:rStyle w:val="NormalTok"/>
-        </w:rPr>
-        <w:t xml:space="preserve">(cols_NA </w:t>
-      </w:r>
-      <w:r>
-        <w:rPr>
-          <w:rStyle w:val="OtherTok"/>
-        </w:rPr>
-        <w:t xml:space="preserve">&lt;-</w:t>
-      </w:r>
-      <w:r>
-        <w:rPr>
-          <w:rStyle w:val="NormalTok"/>
-        </w:rPr>
-        <w:t xml:space="preserve"> data_12 </w:t>
-      </w:r>
-      <w:r>
-        <w:rPr>
-          <w:rStyle w:val="SpecialCharTok"/>
-        </w:rPr>
-        <w:t xml:space="preserve">%&gt;%</w:t>
-      </w:r>
-      <w:r>
-        <w:rPr>
-          <w:rStyle w:val="NormalTok"/>
-        </w:rPr>
-        <w:t xml:space="preserve"> </w:t>
-      </w:r>
-      <w:r>
-        <w:br/>
-      </w:r>
-      <w:r>
-        <w:rPr>
-          <w:rStyle w:val="NormalTok"/>
-        </w:rPr>
-        <w:t xml:space="preserve">   </w:t>
-      </w:r>
-      <w:r>
-        <w:rPr>
-          <w:rStyle w:val="FunctionTok"/>
-        </w:rPr>
-        <w:t xml:space="preserve">keep</w:t>
-      </w:r>
-      <w:r>
-        <w:rPr>
-          <w:rStyle w:val="NormalTok"/>
-        </w:rPr>
-        <w:t xml:space="preserve">(</w:t>
-      </w:r>
-      <w:r>
-        <w:rPr>
-          <w:rStyle w:val="SpecialCharTok"/>
-        </w:rPr>
-        <w:t xml:space="preserve">~</w:t>
-      </w:r>
-      <w:r>
-        <w:rPr>
-          <w:rStyle w:val="FunctionTok"/>
-        </w:rPr>
-        <w:t xml:space="preserve">all</w:t>
-      </w:r>
-      <w:r>
-        <w:rPr>
-          <w:rStyle w:val="NormalTok"/>
-        </w:rPr>
-        <w:t xml:space="preserve">(</w:t>
-      </w:r>
-      <w:r>
-        <w:rPr>
-          <w:rStyle w:val="FunctionTok"/>
-        </w:rPr>
-        <w:t xml:space="preserve">is.na</w:t>
-      </w:r>
-      <w:r>
-        <w:rPr>
-          <w:rStyle w:val="NormalTok"/>
-        </w:rPr>
-        <w:t xml:space="preserve">(.x))) </w:t>
-      </w:r>
-      <w:r>
-        <w:rPr>
-          <w:rStyle w:val="SpecialCharTok"/>
-        </w:rPr>
-        <w:t xml:space="preserve">%&gt;%</w:t>
-      </w:r>
-      <w:r>
-        <w:rPr>
-          <w:rStyle w:val="NormalTok"/>
-        </w:rPr>
-        <w:t xml:space="preserve"> </w:t>
-      </w:r>
-      <w:r>
-        <w:br/>
-      </w:r>
-      <w:r>
-        <w:rPr>
-          <w:rStyle w:val="NormalTok"/>
-        </w:rPr>
-        <w:t xml:space="preserve">   names)</w:t>
-      </w:r>
-      <w:r>
-        <w:br/>
-      </w:r>
-      <w:r>
-        <w:br/>
-      </w:r>
-      <w:r>
-        <w:rPr>
-          <w:rStyle w:val="CommentTok"/>
-        </w:rPr>
-        <w:t xml:space="preserve"># Eliminate any columns with all NA values</w:t>
-      </w:r>
-      <w:r>
-        <w:br/>
-      </w:r>
-      <w:r>
-        <w:rPr>
-          <w:rStyle w:val="NormalTok"/>
-        </w:rPr>
-        <w:t xml:space="preserve">data_13 </w:t>
-      </w:r>
-      <w:r>
-        <w:rPr>
-          <w:rStyle w:val="OtherTok"/>
-        </w:rPr>
-        <w:t xml:space="preserve">&lt;-</w:t>
-      </w:r>
-      <w:r>
-        <w:rPr>
-          <w:rStyle w:val="NormalTok"/>
-        </w:rPr>
-        <w:t xml:space="preserve"> data_12 </w:t>
-      </w:r>
-      <w:r>
-        <w:rPr>
-          <w:rStyle w:val="SpecialCharTok"/>
-        </w:rPr>
-        <w:t xml:space="preserve">%&gt;%</w:t>
-      </w:r>
-      <w:r>
-        <w:rPr>
-          <w:rStyle w:val="NormalTok"/>
-        </w:rPr>
-        <w:t xml:space="preserve"> </w:t>
-      </w:r>
-      <w:r>
-        <w:br/>
-      </w:r>
-      <w:r>
-        <w:rPr>
-          <w:rStyle w:val="NormalTok"/>
-        </w:rPr>
-        <w:t xml:space="preserve">  </w:t>
-      </w:r>
-      <w:r>
-        <w:rPr>
-          <w:rStyle w:val="FunctionTok"/>
-        </w:rPr>
-        <w:t xml:space="preserve">select</w:t>
-      </w:r>
-      <w:r>
-        <w:rPr>
-          <w:rStyle w:val="NormalTok"/>
-        </w:rPr>
-        <w:t xml:space="preserve">(</w:t>
-      </w:r>
-      <w:r>
-        <w:rPr>
-          <w:rStyle w:val="FunctionTok"/>
-        </w:rPr>
-        <w:t xml:space="preserve">where</w:t>
-      </w:r>
-      <w:r>
-        <w:rPr>
-          <w:rStyle w:val="NormalTok"/>
-        </w:rPr>
-        <w:t xml:space="preserve">(</w:t>
-      </w:r>
-      <w:r>
-        <w:rPr>
-          <w:rStyle w:val="SpecialCharTok"/>
-        </w:rPr>
-        <w:t xml:space="preserve">~</w:t>
-      </w:r>
-      <w:r>
-        <w:rPr>
-          <w:rStyle w:val="FunctionTok"/>
-        </w:rPr>
-        <w:t xml:space="preserve">sum</w:t>
-      </w:r>
-      <w:r>
-        <w:rPr>
-          <w:rStyle w:val="NormalTok"/>
-        </w:rPr>
-        <w:t xml:space="preserve">(</w:t>
-      </w:r>
-      <w:r>
-        <w:rPr>
-          <w:rStyle w:val="SpecialCharTok"/>
-        </w:rPr>
-        <w:t xml:space="preserve">!</w:t>
-      </w:r>
-      <w:r>
-        <w:rPr>
-          <w:rStyle w:val="FunctionTok"/>
-        </w:rPr>
-        <w:t xml:space="preserve">is.na</w:t>
-      </w:r>
-      <w:r>
-        <w:rPr>
-          <w:rStyle w:val="NormalTok"/>
-        </w:rPr>
-        <w:t xml:space="preserve">(.x)) </w:t>
-      </w:r>
-      <w:r>
-        <w:rPr>
-          <w:rStyle w:val="SpecialCharTok"/>
-        </w:rPr>
-        <w:t xml:space="preserve">&gt;</w:t>
-      </w:r>
-      <w:r>
-        <w:rPr>
-          <w:rStyle w:val="NormalTok"/>
-        </w:rPr>
-        <w:t xml:space="preserve"> </w:t>
-      </w:r>
-      <w:r>
-        <w:rPr>
-          <w:rStyle w:val="DecValTok"/>
-        </w:rPr>
-        <w:t xml:space="preserve">0</w:t>
-      </w:r>
-      <w:r>
-        <w:rPr>
-          <w:rStyle w:val="NormalTok"/>
-        </w:rPr>
-        <w:t xml:space="preserve">))</w:t>
-      </w:r>
-    </w:p>
-    <w:bookmarkEnd w:id="24"/>
-    <w:bookmarkStart w:id="31" w:name="section-2-evaluate-and-trim-data"/>
-    <w:p>
-      <w:pPr>
-        <w:pStyle w:val="Heading2"/>
-      </w:pPr>
-      <w:r>
-        <w:t xml:space="preserve">Section 2: Evaluate and Trim Data</w:t>
-      </w:r>
-    </w:p>
-    <w:p>
-      <w:pPr>
-        <w:pStyle w:val="FirstParagraph"/>
-      </w:pPr>
-      <w:r>
-        <w:t xml:space="preserve">The second section aims to use the flags from Section 1 to remove data. This section is composed of Steps #14 through #18. The following is a breakdown of each step:</w:t>
-      </w:r>
-    </w:p>
-    <w:p>
-      <w:pPr>
-        <w:numPr>
-          <w:ilvl w:val="0"/>
-          <w:numId w:val="1003"/>
-        </w:numPr>
-      </w:pPr>
-      <w:r>
-        <w:t xml:space="preserve">Create a data summary table with each row being a column from the Step #13 output in Section 1. The columns include the column name, class, number of unique values, and a list of those unique values if the list is 10 or less in length. The data_summary table provides the values for data processing and removal.</w:t>
+        <w:t xml:space="preserve">are filtered out. Each site type is manually assigned a different color. These boxplots are exported to pdf for visual review. The following is an example boxplot for water temperature:</w:t>
       </w:r>
     </w:p>
     <w:p>
@@ -1456,725 +4116,20 @@
       <w:r>
         <w:drawing>
           <wp:inline>
-            <wp:extent cx="5334000" cy="739946"/>
+            <wp:extent cx="4676775" cy="4671658"/>
             <wp:effectExtent b="0" l="0" r="0" t="0"/>
-            <wp:docPr descr="" title="" id="26" name="Picture"/>
+            <wp:docPr descr="" title="" id="41" name="Picture"/>
             <a:graphic>
               <a:graphicData uri="http://schemas.openxmlformats.org/drawingml/2006/picture">
                 <pic:pic>
                   <pic:nvPicPr>
-                    <pic:cNvPr descr="images/summary_data_table_head.PNG" id="27" name="Picture"/>
+                    <pic:cNvPr descr="images/ak_boxplot_watertemp.PNG" id="42" name="Picture"/>
                     <pic:cNvPicPr>
                       <a:picLocks noChangeArrowheads="1" noChangeAspect="1"/>
                     </pic:cNvPicPr>
                   </pic:nvPicPr>
                   <pic:blipFill>
-                    <a:blip r:embed="rId25"/>
-                    <a:stretch>
-                      <a:fillRect/>
-                    </a:stretch>
-                  </pic:blipFill>
-                  <pic:spPr bwMode="auto">
-                    <a:xfrm>
-                      <a:off x="0" y="0"/>
-                      <a:ext cx="5334000" cy="739946"/>
-                    </a:xfrm>
-                    <a:prstGeom prst="rect">
-                      <a:avLst/>
-                    </a:prstGeom>
-                    <a:noFill/>
-                    <a:ln w="9525">
-                      <a:noFill/>
-                      <a:headEnd/>
-                      <a:tailEnd/>
-                    </a:ln>
-                  </pic:spPr>
-                </pic:pic>
-              </a:graphicData>
-            </a:graphic>
-          </wp:inline>
-        </w:drawing>
-      </w:r>
-    </w:p>
-    <w:p>
-      <w:pPr>
-        <w:numPr>
-          <w:ilvl w:val="0"/>
-          <w:numId w:val="1003"/>
-        </w:numPr>
-      </w:pPr>
-      <w:r>
-        <w:t xml:space="preserve">The WQ_Column_Manager.csv is read in and the</w:t>
-      </w:r>
-      <w:r>
-        <w:t xml:space="preserve"> </w:t>
-      </w:r>
-      <w:r>
-        <w:t xml:space="preserve">‘</w:t>
-      </w:r>
-      <w:r>
-        <w:t xml:space="preserve">Keep_YN</w:t>
-      </w:r>
-      <w:r>
-        <w:t xml:space="preserve">’</w:t>
-      </w:r>
-      <w:r>
-        <w:t xml:space="preserve"> </w:t>
-      </w:r>
-      <w:r>
-        <w:t xml:space="preserve">column is used to filter out unnecessary columns. If the columns in the manager csv do not match those from the output of Step #13, an error message is printed instead.</w:t>
-      </w:r>
-    </w:p>
-    <w:p>
-      <w:pPr>
-        <w:numPr>
-          <w:ilvl w:val="0"/>
-          <w:numId w:val="1003"/>
-        </w:numPr>
-      </w:pPr>
-      <w:r>
-        <w:t xml:space="preserve">Using the data_summary table values, flags with values that need to be removed are filtered out. Some</w:t>
-      </w:r>
-      <w:r>
-        <w:t xml:space="preserve"> </w:t>
-      </w:r>
-      <w:r>
-        <w:rPr>
-          <w:iCs/>
-          <w:i/>
-        </w:rPr>
-        <w:t xml:space="preserve">TADA</w:t>
-      </w:r>
-      <w:r>
-        <w:t xml:space="preserve"> </w:t>
-      </w:r>
-      <w:r>
-        <w:t xml:space="preserve">outputs do not match their vignettes and so the following is assumed:</w:t>
-      </w:r>
-    </w:p>
-    <w:p>
-      <w:pPr>
-        <w:numPr>
-          <w:ilvl w:val="0"/>
-          <w:numId w:val="1000"/>
-        </w:numPr>
-        <w:pStyle w:val="SourceCode"/>
-      </w:pPr>
-      <w:r>
-        <w:rPr>
-          <w:rStyle w:val="CommentTok"/>
-        </w:rPr>
-        <w:t xml:space="preserve"># Assume the following:</w:t>
-      </w:r>
-      <w:r>
-        <w:br/>
-      </w:r>
-      <w:r>
-        <w:rPr>
-          <w:rStyle w:val="CommentTok"/>
-        </w:rPr>
-        <w:t xml:space="preserve"># Not Reviewed &lt;- "Not Reviewed" </w:t>
-      </w:r>
-      <w:r>
-        <w:br/>
-      </w:r>
-      <w:r>
-        <w:rPr>
-          <w:rStyle w:val="CommentTok"/>
-        </w:rPr>
-        <w:t xml:space="preserve"># Valid &lt;- c("Accepted", "Y")</w:t>
-      </w:r>
-      <w:r>
-        <w:br/>
-      </w:r>
-      <w:r>
-        <w:rPr>
-          <w:rStyle w:val="CommentTok"/>
-        </w:rPr>
-        <w:t xml:space="preserve"># Invalid &lt;- c("Rejected", "Rejected ", "N")</w:t>
-      </w:r>
-      <w:r>
-        <w:br/>
-      </w:r>
-      <w:r>
-        <w:rPr>
-          <w:rStyle w:val="CommentTok"/>
-        </w:rPr>
-        <w:t xml:space="preserve"># NonStandardized &lt;- c("NonStandardized",</w:t>
-      </w:r>
-      <w:r>
-        <w:br/>
-      </w:r>
-      <w:r>
-        <w:rPr>
-          <w:rStyle w:val="CommentTok"/>
-        </w:rPr>
-        <w:t xml:space="preserve">#                  "InvalidMediaUnit",</w:t>
-      </w:r>
-      <w:r>
-        <w:br/>
-      </w:r>
-      <w:r>
-        <w:rPr>
-          <w:rStyle w:val="CommentTok"/>
-        </w:rPr>
-        <w:t xml:space="preserve">#                  "InvalidChar",</w:t>
-      </w:r>
-      <w:r>
-        <w:br/>
-      </w:r>
-      <w:r>
-        <w:rPr>
-          <w:rStyle w:val="CommentTok"/>
-        </w:rPr>
-        <w:t xml:space="preserve">#                  "MethodNeeded")</w:t>
-      </w:r>
-      <w:r>
-        <w:br/>
-      </w:r>
-      <w:r>
-        <w:br/>
-      </w:r>
-      <w:r>
-        <w:rPr>
-          <w:rStyle w:val="NormalTok"/>
-        </w:rPr>
-        <w:t xml:space="preserve">data_16 </w:t>
-      </w:r>
-      <w:r>
-        <w:rPr>
-          <w:rStyle w:val="OtherTok"/>
-        </w:rPr>
-        <w:t xml:space="preserve">&lt;-</w:t>
-      </w:r>
-      <w:r>
-        <w:rPr>
-          <w:rStyle w:val="NormalTok"/>
-        </w:rPr>
-        <w:t xml:space="preserve"> data_15 </w:t>
-      </w:r>
-      <w:r>
-        <w:rPr>
-          <w:rStyle w:val="SpecialCharTok"/>
-        </w:rPr>
-        <w:t xml:space="preserve">%&gt;%</w:t>
-      </w:r>
-      <w:r>
-        <w:rPr>
-          <w:rStyle w:val="NormalTok"/>
-        </w:rPr>
-        <w:t xml:space="preserve"> </w:t>
-      </w:r>
-      <w:r>
-        <w:br/>
-      </w:r>
-      <w:r>
-        <w:rPr>
-          <w:rStyle w:val="NormalTok"/>
-        </w:rPr>
-        <w:t xml:space="preserve">  </w:t>
-      </w:r>
-      <w:r>
-        <w:rPr>
-          <w:rStyle w:val="FunctionTok"/>
-        </w:rPr>
-        <w:t xml:space="preserve">filter</w:t>
-      </w:r>
-      <w:r>
-        <w:rPr>
-          <w:rStyle w:val="NormalTok"/>
-        </w:rPr>
-        <w:t xml:space="preserve">(TADA.ResultUnit.Flag </w:t>
-      </w:r>
-      <w:r>
-        <w:rPr>
-          <w:rStyle w:val="SpecialCharTok"/>
-        </w:rPr>
-        <w:t xml:space="preserve">!=</w:t>
-      </w:r>
-      <w:r>
-        <w:rPr>
-          <w:rStyle w:val="NormalTok"/>
-        </w:rPr>
-        <w:t xml:space="preserve"> </w:t>
-      </w:r>
-      <w:r>
-        <w:rPr>
-          <w:rStyle w:val="StringTok"/>
-        </w:rPr>
-        <w:t xml:space="preserve">"Rejected"</w:t>
-      </w:r>
-      <w:r>
-        <w:rPr>
-          <w:rStyle w:val="NormalTok"/>
-        </w:rPr>
-        <w:t xml:space="preserve">) </w:t>
-      </w:r>
-      <w:r>
-        <w:rPr>
-          <w:rStyle w:val="SpecialCharTok"/>
-        </w:rPr>
-        <w:t xml:space="preserve">%&gt;%</w:t>
-      </w:r>
-      <w:r>
-        <w:rPr>
-          <w:rStyle w:val="NormalTok"/>
-        </w:rPr>
-        <w:t xml:space="preserve"> </w:t>
-      </w:r>
-      <w:r>
-        <w:rPr>
-          <w:rStyle w:val="CommentTok"/>
-        </w:rPr>
-        <w:t xml:space="preserve"># Step 1</w:t>
-      </w:r>
-      <w:r>
-        <w:br/>
-      </w:r>
-      <w:r>
-        <w:rPr>
-          <w:rStyle w:val="NormalTok"/>
-        </w:rPr>
-        <w:t xml:space="preserve">  </w:t>
-      </w:r>
-      <w:r>
-        <w:rPr>
-          <w:rStyle w:val="FunctionTok"/>
-        </w:rPr>
-        <w:t xml:space="preserve">filter</w:t>
-      </w:r>
-      <w:r>
-        <w:rPr>
-          <w:rStyle w:val="NormalTok"/>
-        </w:rPr>
-        <w:t xml:space="preserve">(TADA.SampleFraction.Flag </w:t>
-      </w:r>
-      <w:r>
-        <w:rPr>
-          <w:rStyle w:val="SpecialCharTok"/>
-        </w:rPr>
-        <w:t xml:space="preserve">!=</w:t>
-      </w:r>
-      <w:r>
-        <w:rPr>
-          <w:rStyle w:val="NormalTok"/>
-        </w:rPr>
-        <w:t xml:space="preserve"> </w:t>
-      </w:r>
-      <w:r>
-        <w:rPr>
-          <w:rStyle w:val="StringTok"/>
-        </w:rPr>
-        <w:t xml:space="preserve">"Rejected"</w:t>
-      </w:r>
-      <w:r>
-        <w:rPr>
-          <w:rStyle w:val="NormalTok"/>
-        </w:rPr>
-        <w:t xml:space="preserve">) </w:t>
-      </w:r>
-      <w:r>
-        <w:rPr>
-          <w:rStyle w:val="SpecialCharTok"/>
-        </w:rPr>
-        <w:t xml:space="preserve">%&gt;%</w:t>
-      </w:r>
-      <w:r>
-        <w:rPr>
-          <w:rStyle w:val="NormalTok"/>
-        </w:rPr>
-        <w:t xml:space="preserve"> </w:t>
-      </w:r>
-      <w:r>
-        <w:rPr>
-          <w:rStyle w:val="CommentTok"/>
-        </w:rPr>
-        <w:t xml:space="preserve"># Step 2</w:t>
-      </w:r>
-      <w:r>
-        <w:br/>
-      </w:r>
-      <w:r>
-        <w:rPr>
-          <w:rStyle w:val="NormalTok"/>
-        </w:rPr>
-        <w:t xml:space="preserve">  </w:t>
-      </w:r>
-      <w:r>
-        <w:rPr>
-          <w:rStyle w:val="FunctionTok"/>
-        </w:rPr>
-        <w:t xml:space="preserve">filter</w:t>
-      </w:r>
-      <w:r>
-        <w:rPr>
-          <w:rStyle w:val="NormalTok"/>
-        </w:rPr>
-        <w:t xml:space="preserve">(TADA.MethodSpeciation.Flag </w:t>
-      </w:r>
-      <w:r>
-        <w:rPr>
-          <w:rStyle w:val="SpecialCharTok"/>
-        </w:rPr>
-        <w:t xml:space="preserve">!=</w:t>
-      </w:r>
-      <w:r>
-        <w:rPr>
-          <w:rStyle w:val="NormalTok"/>
-        </w:rPr>
-        <w:t xml:space="preserve"> </w:t>
-      </w:r>
-      <w:r>
-        <w:rPr>
-          <w:rStyle w:val="StringTok"/>
-        </w:rPr>
-        <w:t xml:space="preserve">"Rejected"</w:t>
-      </w:r>
-      <w:r>
-        <w:rPr>
-          <w:rStyle w:val="NormalTok"/>
-        </w:rPr>
-        <w:t xml:space="preserve">) </w:t>
-      </w:r>
-      <w:r>
-        <w:rPr>
-          <w:rStyle w:val="SpecialCharTok"/>
-        </w:rPr>
-        <w:t xml:space="preserve">%&gt;%</w:t>
-      </w:r>
-      <w:r>
-        <w:rPr>
-          <w:rStyle w:val="NormalTok"/>
-        </w:rPr>
-        <w:t xml:space="preserve"> </w:t>
-      </w:r>
-      <w:r>
-        <w:rPr>
-          <w:rStyle w:val="CommentTok"/>
-        </w:rPr>
-        <w:t xml:space="preserve"># Step 3</w:t>
-      </w:r>
-      <w:r>
-        <w:br/>
-      </w:r>
-      <w:r>
-        <w:rPr>
-          <w:rStyle w:val="NormalTok"/>
-        </w:rPr>
-        <w:t xml:space="preserve">  </w:t>
-      </w:r>
-      <w:r>
-        <w:rPr>
-          <w:rStyle w:val="FunctionTok"/>
-        </w:rPr>
-        <w:t xml:space="preserve">filter</w:t>
-      </w:r>
-      <w:r>
-        <w:rPr>
-          <w:rStyle w:val="NormalTok"/>
-        </w:rPr>
-        <w:t xml:space="preserve">(TADA.AnalyticalMethod.Flag </w:t>
-      </w:r>
-      <w:r>
-        <w:rPr>
-          <w:rStyle w:val="SpecialCharTok"/>
-        </w:rPr>
-        <w:t xml:space="preserve">!=</w:t>
-      </w:r>
-      <w:r>
-        <w:rPr>
-          <w:rStyle w:val="NormalTok"/>
-        </w:rPr>
-        <w:t xml:space="preserve"> </w:t>
-      </w:r>
-      <w:r>
-        <w:rPr>
-          <w:rStyle w:val="StringTok"/>
-        </w:rPr>
-        <w:t xml:space="preserve">"Rejected"</w:t>
-      </w:r>
-      <w:r>
-        <w:rPr>
-          <w:rStyle w:val="NormalTok"/>
-        </w:rPr>
-        <w:t xml:space="preserve">) </w:t>
-      </w:r>
-      <w:r>
-        <w:rPr>
-          <w:rStyle w:val="SpecialCharTok"/>
-        </w:rPr>
-        <w:t xml:space="preserve">%&gt;%</w:t>
-      </w:r>
-      <w:r>
-        <w:rPr>
-          <w:rStyle w:val="NormalTok"/>
-        </w:rPr>
-        <w:t xml:space="preserve"> </w:t>
-      </w:r>
-      <w:r>
-        <w:rPr>
-          <w:rStyle w:val="CommentTok"/>
-        </w:rPr>
-        <w:t xml:space="preserve"># Step 7</w:t>
-      </w:r>
-      <w:r>
-        <w:br/>
-      </w:r>
-      <w:r>
-        <w:rPr>
-          <w:rStyle w:val="NormalTok"/>
-        </w:rPr>
-        <w:t xml:space="preserve">  </w:t>
-      </w:r>
-      <w:r>
-        <w:rPr>
-          <w:rStyle w:val="FunctionTok"/>
-        </w:rPr>
-        <w:t xml:space="preserve">filter</w:t>
-      </w:r>
-      <w:r>
-        <w:rPr>
-          <w:rStyle w:val="NormalTok"/>
-        </w:rPr>
-        <w:t xml:space="preserve">(TADA.ActivityType.Flag </w:t>
-      </w:r>
-      <w:r>
-        <w:rPr>
-          <w:rStyle w:val="SpecialCharTok"/>
-        </w:rPr>
-        <w:t xml:space="preserve">==</w:t>
-      </w:r>
-      <w:r>
-        <w:rPr>
-          <w:rStyle w:val="NormalTok"/>
-        </w:rPr>
-        <w:t xml:space="preserve"> </w:t>
-      </w:r>
-      <w:r>
-        <w:rPr>
-          <w:rStyle w:val="StringTok"/>
-        </w:rPr>
-        <w:t xml:space="preserve">'Non_QC'</w:t>
-      </w:r>
-      <w:r>
-        <w:rPr>
-          <w:rStyle w:val="NormalTok"/>
-        </w:rPr>
-        <w:t xml:space="preserve">) </w:t>
-      </w:r>
-      <w:r>
-        <w:rPr>
-          <w:rStyle w:val="SpecialCharTok"/>
-        </w:rPr>
-        <w:t xml:space="preserve">%&gt;%</w:t>
-      </w:r>
-      <w:r>
-        <w:rPr>
-          <w:rStyle w:val="NormalTok"/>
-        </w:rPr>
-        <w:t xml:space="preserve"> </w:t>
-      </w:r>
-      <w:r>
-        <w:rPr>
-          <w:rStyle w:val="CommentTok"/>
-        </w:rPr>
-        <w:t xml:space="preserve"># Step 9</w:t>
-      </w:r>
-      <w:r>
-        <w:br/>
-      </w:r>
-      <w:r>
-        <w:rPr>
-          <w:rStyle w:val="NormalTok"/>
-        </w:rPr>
-        <w:t xml:space="preserve">  </w:t>
-      </w:r>
-      <w:r>
-        <w:rPr>
-          <w:rStyle w:val="FunctionTok"/>
-        </w:rPr>
-        <w:t xml:space="preserve">filter</w:t>
-      </w:r>
-      <w:r>
-        <w:rPr>
-          <w:rStyle w:val="NormalTok"/>
-        </w:rPr>
-        <w:t xml:space="preserve">(TADA.MeasureQualifierCode.Flag </w:t>
-      </w:r>
-      <w:r>
-        <w:rPr>
-          <w:rStyle w:val="SpecialCharTok"/>
-        </w:rPr>
-        <w:t xml:space="preserve">!=</w:t>
-      </w:r>
-      <w:r>
-        <w:rPr>
-          <w:rStyle w:val="NormalTok"/>
-        </w:rPr>
-        <w:t xml:space="preserve"> </w:t>
-      </w:r>
-      <w:r>
-        <w:rPr>
-          <w:rStyle w:val="StringTok"/>
-        </w:rPr>
-        <w:t xml:space="preserve">'Suspect'</w:t>
-      </w:r>
-      <w:r>
-        <w:rPr>
-          <w:rStyle w:val="NormalTok"/>
-        </w:rPr>
-        <w:t xml:space="preserve">) </w:t>
-      </w:r>
-      <w:r>
-        <w:rPr>
-          <w:rStyle w:val="SpecialCharTok"/>
-        </w:rPr>
-        <w:t xml:space="preserve">%&gt;%</w:t>
-      </w:r>
-      <w:r>
-        <w:rPr>
-          <w:rStyle w:val="NormalTok"/>
-        </w:rPr>
-        <w:t xml:space="preserve"> </w:t>
-      </w:r>
-      <w:r>
-        <w:rPr>
-          <w:rStyle w:val="CommentTok"/>
-        </w:rPr>
-        <w:t xml:space="preserve"># Step 11</w:t>
-      </w:r>
-      <w:r>
-        <w:br/>
-      </w:r>
-      <w:r>
-        <w:rPr>
-          <w:rStyle w:val="NormalTok"/>
-        </w:rPr>
-        <w:t xml:space="preserve">  </w:t>
-      </w:r>
-      <w:r>
-        <w:rPr>
-          <w:rStyle w:val="FunctionTok"/>
-        </w:rPr>
-        <w:t xml:space="preserve">filter</w:t>
-      </w:r>
-      <w:r>
-        <w:rPr>
-          <w:rStyle w:val="NormalTok"/>
-        </w:rPr>
-        <w:t xml:space="preserve">(TADA.ActivityMediaName </w:t>
-      </w:r>
-      <w:r>
-        <w:rPr>
-          <w:rStyle w:val="SpecialCharTok"/>
-        </w:rPr>
-        <w:t xml:space="preserve">==</w:t>
-      </w:r>
-      <w:r>
-        <w:rPr>
-          <w:rStyle w:val="NormalTok"/>
-        </w:rPr>
-        <w:t xml:space="preserve"> </w:t>
-      </w:r>
-      <w:r>
-        <w:rPr>
-          <w:rStyle w:val="StringTok"/>
-        </w:rPr>
-        <w:t xml:space="preserve">'WATER'</w:t>
-      </w:r>
-      <w:r>
-        <w:rPr>
-          <w:rStyle w:val="NormalTok"/>
-        </w:rPr>
-        <w:t xml:space="preserve">) </w:t>
-      </w:r>
-      <w:r>
-        <w:rPr>
-          <w:rStyle w:val="CommentTok"/>
-        </w:rPr>
-        <w:t xml:space="preserve"># Remove non-water samples</w:t>
-      </w:r>
-      <w:r>
-        <w:br/>
-      </w:r>
-      <w:r>
-        <w:rPr>
-          <w:rStyle w:val="CommentTok"/>
-        </w:rPr>
-        <w:t xml:space="preserve"># censored data are retained in this dataset.</w:t>
-      </w:r>
-    </w:p>
-    <w:p>
-      <w:pPr>
-        <w:numPr>
-          <w:ilvl w:val="0"/>
-          <w:numId w:val="1003"/>
-        </w:numPr>
-      </w:pPr>
-      <w:r>
-        <w:t xml:space="preserve">Create boxplots and log10 boxplots of each unique</w:t>
-      </w:r>
-      <w:r>
-        <w:t xml:space="preserve"> </w:t>
-      </w:r>
-      <w:r>
-        <w:t xml:space="preserve">‘</w:t>
-      </w:r>
-      <w:r>
-        <w:t xml:space="preserve">TADA.CharacteristicName</w:t>
-      </w:r>
-      <w:r>
-        <w:t xml:space="preserve">’</w:t>
-      </w:r>
-      <w:r>
-        <w:t xml:space="preserve"> </w:t>
-      </w:r>
-      <w:r>
-        <w:t xml:space="preserve">and site type through a for loop. Before the boxplots are created, NA values in</w:t>
-      </w:r>
-      <w:r>
-        <w:t xml:space="preserve"> </w:t>
-      </w:r>
-      <w:r>
-        <w:t xml:space="preserve">‘</w:t>
-      </w:r>
-      <w:r>
-        <w:t xml:space="preserve">TADA.ResultMeasureValue</w:t>
-      </w:r>
-      <w:r>
-        <w:t xml:space="preserve">’</w:t>
-      </w:r>
-      <w:r>
-        <w:t xml:space="preserve"> </w:t>
-      </w:r>
-      <w:r>
-        <w:t xml:space="preserve">are filtered out. Each site type is manually assigned a different color. These boxplots are exported to pdf for visual review. The following is an example boxplot for water temperature:</w:t>
-      </w:r>
-    </w:p>
-    <w:p>
-      <w:pPr>
-        <w:numPr>
-          <w:ilvl w:val="0"/>
-          <w:numId w:val="1000"/>
-        </w:numPr>
-      </w:pPr>
-      <w:r>
-        <w:drawing>
-          <wp:inline>
-            <wp:extent cx="4676775" cy="4671658"/>
-            <wp:effectExtent b="0" l="0" r="0" t="0"/>
-            <wp:docPr descr="" title="" id="29" name="Picture"/>
-            <a:graphic>
-              <a:graphicData uri="http://schemas.openxmlformats.org/drawingml/2006/picture">
-                <pic:pic>
-                  <pic:nvPicPr>
-                    <pic:cNvPr descr="images/ak_boxplot_watertemp.PNG" id="30" name="Picture"/>
-                    <pic:cNvPicPr>
-                      <a:picLocks noChangeArrowheads="1" noChangeAspect="1"/>
-                    </pic:cNvPicPr>
-                  </pic:nvPicPr>
-                  <pic:blipFill>
-                    <a:blip r:embed="rId28"/>
+                    <a:blip r:embed="rId40"/>
                     <a:stretch>
                       <a:fillRect/>
                     </a:stretch>
@@ -2205,7 +4160,7 @@
       <w:pPr>
         <w:numPr>
           <w:ilvl w:val="0"/>
-          <w:numId w:val="1003"/>
+          <w:numId w:val="1002"/>
         </w:numPr>
       </w:pPr>
       <w:r>
@@ -2227,142 +4182,7 @@
         <w:t xml:space="preserve"> </w:t>
       </w:r>
       <w:r>
-        <w:t xml:space="preserve">dataset that only contains the columns</w:t>
-      </w:r>
-      <w:r>
-        <w:t xml:space="preserve"> </w:t>
-      </w:r>
-      <w:r>
-        <w:t xml:space="preserve">‘</w:t>
-      </w:r>
-      <w:r>
-        <w:t xml:space="preserve">OrganizerIdentifier</w:t>
-      </w:r>
-      <w:r>
-        <w:t xml:space="preserve">’</w:t>
-      </w:r>
-      <w:r>
-        <w:t xml:space="preserve">,</w:t>
-      </w:r>
-      <w:r>
-        <w:t xml:space="preserve"> </w:t>
-      </w:r>
-      <w:r>
-        <w:t xml:space="preserve">‘</w:t>
-      </w:r>
-      <w:r>
-        <w:t xml:space="preserve">ActivityStartDate</w:t>
-      </w:r>
-      <w:r>
-        <w:t xml:space="preserve">’</w:t>
-      </w:r>
-      <w:r>
-        <w:t xml:space="preserve">,</w:t>
-      </w:r>
-      <w:r>
-        <w:t xml:space="preserve"> </w:t>
-      </w:r>
-      <w:r>
-        <w:t xml:space="preserve">‘</w:t>
-      </w:r>
-      <w:r>
-        <w:t xml:space="preserve">MonitoringLocationIdentifier</w:t>
-      </w:r>
-      <w:r>
-        <w:t xml:space="preserve">’</w:t>
-      </w:r>
-      <w:r>
-        <w:t xml:space="preserve">,</w:t>
-      </w:r>
-      <w:r>
-        <w:t xml:space="preserve"> </w:t>
-      </w:r>
-      <w:r>
-        <w:t xml:space="preserve">‘</w:t>
-      </w:r>
-      <w:r>
-        <w:t xml:space="preserve">MonitoringLocationName</w:t>
-      </w:r>
-      <w:r>
-        <w:t xml:space="preserve">’</w:t>
-      </w:r>
-      <w:r>
-        <w:t xml:space="preserve">,</w:t>
-      </w:r>
-      <w:r>
-        <w:t xml:space="preserve"> </w:t>
-      </w:r>
-      <w:r>
-        <w:t xml:space="preserve">‘</w:t>
-      </w:r>
-      <w:r>
-        <w:t xml:space="preserve">MonitoringLocationTypeName</w:t>
-      </w:r>
-      <w:r>
-        <w:t xml:space="preserve">’</w:t>
-      </w:r>
-      <w:r>
-        <w:t xml:space="preserve">,</w:t>
-      </w:r>
-      <w:r>
-        <w:t xml:space="preserve"> </w:t>
-      </w:r>
-      <w:r>
-        <w:t xml:space="preserve">‘</w:t>
-      </w:r>
-      <w:r>
-        <w:t xml:space="preserve">TADA.CharacteristicName</w:t>
-      </w:r>
-      <w:r>
-        <w:t xml:space="preserve">’</w:t>
-      </w:r>
-      <w:r>
-        <w:t xml:space="preserve">,</w:t>
-      </w:r>
-      <w:r>
-        <w:t xml:space="preserve"> </w:t>
-      </w:r>
-      <w:r>
-        <w:t xml:space="preserve">‘</w:t>
-      </w:r>
-      <w:r>
-        <w:t xml:space="preserve">TADA.ResultMeasureValue</w:t>
-      </w:r>
-      <w:r>
-        <w:t xml:space="preserve">’</w:t>
-      </w:r>
-      <w:r>
-        <w:t xml:space="preserve">,</w:t>
-      </w:r>
-      <w:r>
-        <w:t xml:space="preserve"> </w:t>
-      </w:r>
-      <w:r>
-        <w:t xml:space="preserve">‘</w:t>
-      </w:r>
-      <w:r>
-        <w:t xml:space="preserve">TADA.LatitudeMeasure</w:t>
-      </w:r>
-      <w:r>
-        <w:t xml:space="preserve">’</w:t>
-      </w:r>
-      <w:r>
-        <w:t xml:space="preserve">, and</w:t>
-      </w:r>
-      <w:r>
-        <w:t xml:space="preserve"> </w:t>
-      </w:r>
-      <w:r>
-        <w:t xml:space="preserve">‘</w:t>
-      </w:r>
-      <w:r>
-        <w:t xml:space="preserve">TADA.LongitudeMeasure</w:t>
-      </w:r>
-      <w:r>
-        <w:t xml:space="preserve">’</w:t>
-      </w:r>
-      <w:r>
-        <w:t xml:space="preserve">.</w:t>
+        <w:t xml:space="preserve">dataset to remove any unnecessary columns. At the time of development, only the columns listed in the code chunk below were kept. The user is welcome to retain any additional columns by appending their name to the code.</w:t>
       </w:r>
     </w:p>
     <w:p>
@@ -2515,8 +4335,8 @@
         <w:t xml:space="preserve">         ,TADA.LongitudeMeasure)</w:t>
       </w:r>
     </w:p>
-    <w:bookmarkEnd w:id="31"/>
-    <w:bookmarkStart w:id="32" w:name="section-3-match-data-to-aus"/>
+    <w:bookmarkEnd w:id="43"/>
+    <w:bookmarkStart w:id="44" w:name="section-3-match-data-to-aus"/>
     <w:p>
       <w:pPr>
         <w:pStyle w:val="Heading2"/>
@@ -2530,19 +4350,121 @@
         <w:pStyle w:val="FirstParagraph"/>
       </w:pPr>
       <w:r>
-        <w:t xml:space="preserve">This section matches the processed data with the proper Assessment Unit (AU) for the site type and location. This section is made up of Steps #19 through #20, although Step #20 is broken into six sub-steps.</w:t>
+        <w:t xml:space="preserve">This section matches the processed WQ data with the appropriate AK DEC Assessment Unit (AU). This section is made up of Steps #19 through #20, although Step #20 is broken into six sub-steps.</w:t>
       </w:r>
     </w:p>
     <w:p>
       <w:pPr>
         <w:numPr>
           <w:ilvl w:val="0"/>
+          <w:numId w:val="1003"/>
+        </w:numPr>
+        <w:pStyle w:val="Compact"/>
+      </w:pPr>
+      <w:r>
+        <w:t xml:space="preserve">Read in</w:t>
+      </w:r>
+      <w:r>
+        <w:t xml:space="preserve"> </w:t>
+      </w:r>
+      <w:r>
+        <w:rPr>
+          <w:iCs/>
+          <w:i/>
+        </w:rPr>
+        <w:t xml:space="preserve">ML_AU_Crosswalk.csv</w:t>
+      </w:r>
+      <w:r>
+        <w:t xml:space="preserve"> </w:t>
+      </w:r>
+      <w:r>
+        <w:t xml:space="preserve">and join that with the output of Section 2 using the</w:t>
+      </w:r>
+      <w:r>
+        <w:t xml:space="preserve"> </w:t>
+      </w:r>
+      <w:r>
+        <w:t xml:space="preserve">‘</w:t>
+      </w:r>
+      <w:r>
+        <w:t xml:space="preserve">MonitoringLocationIdentifier</w:t>
+      </w:r>
+      <w:r>
+        <w:t xml:space="preserve">’</w:t>
+      </w:r>
+      <w:r>
+        <w:t xml:space="preserve"> </w:t>
+      </w:r>
+      <w:r>
+        <w:t xml:space="preserve">field. Monitoring locations from the WQ dataset that are already in the crosswalk table will be assigned an AU. This step also has optional code that uses</w:t>
+      </w:r>
+      <w:r>
+        <w:t xml:space="preserve"> </w:t>
+      </w:r>
+      <w:r>
+        <w:rPr>
+          <w:iCs/>
+          <w:i/>
+        </w:rPr>
+        <w:t xml:space="preserve">leaflet</w:t>
+      </w:r>
+      <w:r>
+        <w:t xml:space="preserve"> </w:t>
+      </w:r>
+      <w:r>
+        <w:t xml:space="preserve">to create an interactive map of the monitoring locations by waterbody type (displays in the RStudio</w:t>
+      </w:r>
+      <w:r>
+        <w:t xml:space="preserve"> </w:t>
+      </w:r>
+      <w:r>
+        <w:t xml:space="preserve">‘</w:t>
+      </w:r>
+      <w:r>
+        <w:t xml:space="preserve">Viewer</w:t>
+      </w:r>
+      <w:r>
+        <w:t xml:space="preserve">’</w:t>
+      </w:r>
+      <w:r>
+        <w:t xml:space="preserve"> </w:t>
+      </w:r>
+      <w:r>
+        <w:t xml:space="preserve">tab).</w:t>
+      </w:r>
+    </w:p>
+    <w:p>
+      <w:pPr>
+        <w:numPr>
+          <w:ilvl w:val="0"/>
+          <w:numId w:val="1003"/>
+        </w:numPr>
+        <w:pStyle w:val="Compact"/>
+      </w:pPr>
+      <w:r>
+        <w:t xml:space="preserve">Assigning monitoring locations to their appropriate AU if it is not specified in the crosswalk from Step #19.</w:t>
+      </w:r>
+    </w:p>
+    <w:p>
+      <w:pPr>
+        <w:numPr>
+          <w:ilvl w:val="1"/>
           <w:numId w:val="1004"/>
         </w:numPr>
-        <w:pStyle w:val="Compact"/>
-      </w:pPr>
-      <w:r>
-        <w:t xml:space="preserve">Read in</w:t>
+      </w:pPr>
+      <w:r>
+        <w:t xml:space="preserve">Read in the AU shapefiles and transform them to NAD83 Alaska Albers (EPSG: 3338).</w:t>
+      </w:r>
+    </w:p>
+    <w:p>
+      <w:pPr>
+        <w:numPr>
+          <w:ilvl w:val="1"/>
+          <w:numId w:val="1004"/>
+        </w:numPr>
+      </w:pPr>
+      <w:r>
+        <w:t xml:space="preserve">Separate monitoring locations with missing AUs by waterbody type (beach, lake, marine, or river). Note, the waterbody types listed in</w:t>
       </w:r>
       <w:r>
         <w:t xml:space="preserve"> </w:t>
@@ -2551,7 +4473,7 @@
         <w:t xml:space="preserve">‘</w:t>
       </w:r>
       <w:r>
-        <w:t xml:space="preserve">ML_AU_Crosswalk.csv</w:t>
+        <w:t xml:space="preserve">MonitoringLocationTypeName</w:t>
       </w:r>
       <w:r>
         <w:t xml:space="preserve">’</w:t>
@@ -2560,7 +4482,7 @@
         <w:t xml:space="preserve"> </w:t>
       </w:r>
       <w:r>
-        <w:t xml:space="preserve">and join that with the output of Section 2. Use</w:t>
+        <w:t xml:space="preserve">from WQP do not exactly match the waterbody types listed in</w:t>
       </w:r>
       <w:r>
         <w:t xml:space="preserve"> </w:t>
@@ -2570,65 +4492,21 @@
           <w:iCs/>
           <w:i/>
         </w:rPr>
-        <w:t xml:space="preserve">leaflet</w:t>
-      </w:r>
-      <w:r>
-        <w:t xml:space="preserve"> </w:t>
-      </w:r>
-      <w:r>
-        <w:t xml:space="preserve">to create an interactive map in the</w:t>
-      </w:r>
-      <w:r>
-        <w:t xml:space="preserve"> </w:t>
-      </w:r>
-      <w:r>
-        <w:t xml:space="preserve">‘</w:t>
-      </w:r>
-      <w:r>
-        <w:t xml:space="preserve">Viewer</w:t>
-      </w:r>
-      <w:r>
-        <w:t xml:space="preserve">’</w:t>
-      </w:r>
-      <w:r>
-        <w:t xml:space="preserve"> </w:t>
-      </w:r>
-      <w:r>
-        <w:t xml:space="preserve">tab of the samples by monitoring location type.</w:t>
+        <w:t xml:space="preserve">ML_AU_Crosswalk.csv</w:t>
+      </w:r>
+      <w:r>
+        <w:t xml:space="preserve">.</w:t>
       </w:r>
     </w:p>
     <w:p>
       <w:pPr>
         <w:numPr>
-          <w:ilvl w:val="0"/>
+          <w:ilvl w:val="1"/>
           <w:numId w:val="1004"/>
         </w:numPr>
-        <w:pStyle w:val="Compact"/>
-      </w:pPr>
-      <w:r>
-        <w:t xml:space="preserve">Assigning sample locations to their appropriate AU if it is not specified in the crosswalk from Step #19.</w:t>
-      </w:r>
-    </w:p>
-    <w:p>
-      <w:pPr>
-        <w:numPr>
-          <w:ilvl w:val="1"/>
-          <w:numId w:val="1005"/>
-        </w:numPr>
-      </w:pPr>
-      <w:r>
-        <w:t xml:space="preserve">Read in the AU shapefiles and transform each of them to EPSG: 3338</w:t>
-      </w:r>
-    </w:p>
-    <w:p>
-      <w:pPr>
-        <w:numPr>
-          <w:ilvl w:val="1"/>
-          <w:numId w:val="1005"/>
-        </w:numPr>
-      </w:pPr>
-      <w:r>
-        <w:t xml:space="preserve">Break the sample locations with missing AUs into their appropriate site type (beach, lake, marine, or river). Select beach locations and find the nearest beach AU and calculate the distance. Join the neartest AU and calculated distance to the beach site locations. The following code is for the beach site type:</w:t>
+      </w:pPr>
+      <w:r>
+        <w:t xml:space="preserve">Select beach monitoring locations and assign them to the nearest beach AU using a spatial join. Distance between the monitoring location points and the AU polygons are calculated. The following code is for the beach waterbody type:</w:t>
       </w:r>
     </w:p>
     <w:p>
@@ -3937,56 +5815,131 @@
       <w:pPr>
         <w:numPr>
           <w:ilvl w:val="1"/>
+          <w:numId w:val="1004"/>
+        </w:numPr>
+      </w:pPr>
+      <w:r>
+        <w:t xml:space="preserve">Repeat for each waterbody type.</w:t>
+      </w:r>
+    </w:p>
+    <w:p>
+      <w:pPr>
+        <w:numPr>
+          <w:ilvl w:val="1"/>
+          <w:numId w:val="1004"/>
+        </w:numPr>
+      </w:pPr>
+      <w:r>
+        <w:t xml:space="preserve">Create an interactive map using</w:t>
+      </w:r>
+      <w:r>
+        <w:t xml:space="preserve"> </w:t>
+      </w:r>
+      <w:r>
+        <w:rPr>
+          <w:iCs/>
+          <w:i/>
+        </w:rPr>
+        <w:t xml:space="preserve">leaflet</w:t>
+      </w:r>
+      <w:r>
+        <w:t xml:space="preserve"> </w:t>
+      </w:r>
+      <w:r>
+        <w:t xml:space="preserve">with each of the AU waterbody types and the monitoring locations with missing AU assignments. Use this map and the outputs from the spatial joins to evaluate whether montioring locations were correctly assigned to AUs.</w:t>
+      </w:r>
+    </w:p>
+    <w:p>
+      <w:pPr>
+        <w:numPr>
+          <w:ilvl w:val="1"/>
+          <w:numId w:val="1004"/>
+        </w:numPr>
+      </w:pPr>
+      <w:r>
+        <w:t xml:space="preserve">Update</w:t>
+      </w:r>
+      <w:r>
+        <w:t xml:space="preserve"> </w:t>
+      </w:r>
+      <w:r>
+        <w:rPr>
+          <w:iCs/>
+          <w:i/>
+        </w:rPr>
+        <w:t xml:space="preserve">ML_AU_Crosswalk.csv</w:t>
+      </w:r>
+      <w:r>
+        <w:t xml:space="preserve"> </w:t>
+      </w:r>
+      <w:r>
+        <w:t xml:space="preserve">with correct monitoring location and AU information based on the results from the previous sub-steps.</w:t>
+      </w:r>
+    </w:p>
+    <w:bookmarkEnd w:id="44"/>
+    <w:bookmarkStart w:id="45" w:name="section-4-organize-data-by-au"/>
+    <w:p>
+      <w:pPr>
+        <w:pStyle w:val="Heading2"/>
+      </w:pPr>
+      <w:r>
+        <w:t xml:space="preserve">Section 4: Organize Data by AU</w:t>
+      </w:r>
+    </w:p>
+    <w:p>
+      <w:pPr>
+        <w:pStyle w:val="FirstParagraph"/>
+      </w:pPr>
+      <w:r>
+        <w:t xml:space="preserve">This section aims to explore the data within each AU and provide summary statistics for each.</w:t>
+      </w:r>
+    </w:p>
+    <w:p>
+      <w:pPr>
+        <w:numPr>
+          <w:ilvl w:val="0"/>
           <w:numId w:val="1005"/>
         </w:numPr>
-      </w:pPr>
-      <w:r>
-        <w:t xml:space="preserve">Repeat for each site type.</w:t>
+        <w:pStyle w:val="Compact"/>
+      </w:pPr>
+      <w:r>
+        <w:t xml:space="preserve">Create a boxplot of the frequency of a given number of monitoring locations within an AU. Create a summary table by AU and</w:t>
+      </w:r>
+      <w:r>
+        <w:t xml:space="preserve"> </w:t>
+      </w:r>
+      <w:r>
+        <w:t xml:space="preserve">‘</w:t>
+      </w:r>
+      <w:r>
+        <w:t xml:space="preserve">TADA.CharacteristicName</w:t>
+      </w:r>
+      <w:r>
+        <w:t xml:space="preserve">’</w:t>
+      </w:r>
+      <w:r>
+        <w:t xml:space="preserve"> </w:t>
+      </w:r>
+      <w:r>
+        <w:t xml:space="preserve">that provides the number of samples, minimum, median, maximum, 25th quantile, and 75th quantile values for each.</w:t>
+      </w:r>
+    </w:p>
+    <w:bookmarkEnd w:id="45"/>
+    <w:bookmarkStart w:id="46" w:name="section-5-data-sufficiency"/>
+    <w:p>
+      <w:pPr>
+        <w:pStyle w:val="Heading2"/>
+      </w:pPr>
+      <w:r>
+        <w:t xml:space="preserve">Section 5: Data Sufficiency</w:t>
       </w:r>
     </w:p>
     <w:p>
       <w:pPr>
-        <w:numPr>
-          <w:ilvl w:val="1"/>
-          <w:numId w:val="1005"/>
-        </w:numPr>
-      </w:pPr>
-      <w:r>
-        <w:t xml:space="preserve">Create an interactive map using</w:t>
-      </w:r>
-      <w:r>
-        <w:t xml:space="preserve"> </w:t>
-      </w:r>
-      <w:r>
-        <w:rPr>
-          <w:iCs/>
-          <w:i/>
-        </w:rPr>
-        <w:t xml:space="preserve">leaflet</w:t>
-      </w:r>
-      <w:r>
-        <w:t xml:space="preserve"> </w:t>
-      </w:r>
-      <w:r>
-        <w:t xml:space="preserve">with each of the AU types and the sample locations that were just assigned to them.</w:t>
-      </w:r>
-    </w:p>
-    <w:bookmarkEnd w:id="32"/>
-    <w:bookmarkStart w:id="33" w:name="section-4-organize-data-by-au"/>
-    <w:p>
-      <w:pPr>
-        <w:pStyle w:val="Heading2"/>
-      </w:pPr>
-      <w:r>
-        <w:t xml:space="preserve">Section 4: Organize Data by AU</w:t>
-      </w:r>
-    </w:p>
-    <w:p>
-      <w:pPr>
         <w:pStyle w:val="FirstParagraph"/>
       </w:pPr>
       <w:r>
-        <w:t xml:space="preserve">This section aims to explore the data within each AU and provide summary statistics for each.</w:t>
+        <w:t xml:space="preserve">The final section of the code compares the data sufficiency needs for AK DEC’s Integrated Reporting process with the WQ data actually available. This section provides a final output that designates whether there is sufficient data for a given AU and pollutant combinations for assessment purposes.</w:t>
       </w:r>
     </w:p>
     <w:p>
@@ -3998,73 +5951,23 @@
         <w:pStyle w:val="Compact"/>
       </w:pPr>
       <w:r>
-        <w:t xml:space="preserve">Create a boxplot of the frequency of a given number of monitoring locations within an AU. Create a summary table by AU and</w:t>
-      </w:r>
-      <w:r>
-        <w:t xml:space="preserve"> </w:t>
-      </w:r>
-      <w:r>
-        <w:t xml:space="preserve">‘</w:t>
-      </w:r>
-      <w:r>
-        <w:t xml:space="preserve">TADA.CharacteristicName</w:t>
-      </w:r>
-      <w:r>
-        <w:t xml:space="preserve">’</w:t>
-      </w:r>
-      <w:r>
-        <w:t xml:space="preserve"> </w:t>
-      </w:r>
-      <w:r>
-        <w:t xml:space="preserve">that provides the number of samples, minimum, median, maximum, 25th quantile, and 75th quantile values for each.</w:t>
+        <w:t xml:space="preserve">Read in</w:t>
+      </w:r>
+      <w:r>
+        <w:t xml:space="preserve"> </w:t>
+      </w:r>
+      <w:r>
+        <w:rPr>
+          <w:iCs/>
+          <w:i/>
+        </w:rPr>
+        <w:t xml:space="preserve">AK_DataSufficiency_Crosswalk_20231012.csv</w:t>
+      </w:r>
+      <w:r>
+        <w:t xml:space="preserve">. For each AU in the WQ dataset, the data sufficiency table is filtered by waterbody type and the corresponding constituents. The number of samples and number of years of data for each constituent within a given AU is compared to the minimum requirements. If sufficient data is available, that constituent can be used at the assessment level for the given AU. Conversely, if insufficient, the data can only be used at the screening level.</w:t>
       </w:r>
     </w:p>
-    <w:bookmarkEnd w:id="33"/>
-    <w:bookmarkStart w:id="34" w:name="section-5-data-sufficiency"/>
-    <w:p>
-      <w:pPr>
-        <w:pStyle w:val="Heading2"/>
-      </w:pPr>
-      <w:r>
-        <w:t xml:space="preserve">Section 5: Data Sufficiency</w:t>
-      </w:r>
-    </w:p>
-    <w:p>
-      <w:pPr>
-        <w:pStyle w:val="FirstParagraph"/>
-      </w:pPr>
-      <w:r>
-        <w:t xml:space="preserve">The final section of the code compares the data sufficiency needs for Alaska with the actual samples taken. This section aims to provide a final output that designates whether for a given AU and characteristic if there is enough data to draw conclusions on that AU.</w:t>
-      </w:r>
-    </w:p>
-    <w:p>
-      <w:pPr>
-        <w:numPr>
-          <w:ilvl w:val="0"/>
-          <w:numId w:val="1007"/>
-        </w:numPr>
-        <w:pStyle w:val="Compact"/>
-      </w:pPr>
-      <w:r>
-        <w:t xml:space="preserve">Read in</w:t>
-      </w:r>
-      <w:r>
-        <w:t xml:space="preserve"> </w:t>
-      </w:r>
-      <w:r>
-        <w:t xml:space="preserve">‘</w:t>
-      </w:r>
-      <w:r>
-        <w:t xml:space="preserve">AK_DataSufficiency_Crosswalk_20231012.csv</w:t>
-      </w:r>
-      <w:r>
-        <w:t xml:space="preserve">’</w:t>
-      </w:r>
-      <w:r>
-        <w:t xml:space="preserve">, look for any constituents that aren’t in the sufficiency crosswalk or the processed data, summarize the output of Section 4 into number of samples and number of distinct years in which a sample was taken by AU and constituent, compare the summarized data to the sufficiency requirements</w:t>
-      </w:r>
-    </w:p>
-    <w:bookmarkEnd w:id="34"/>
+    <w:bookmarkEnd w:id="46"/>
     <w:sectPr/>
   </w:body>
 </w:document>
@@ -4715,36 +6618,6 @@
     </w:lvlOverride>
   </w:num>
   <w:num w:numId="1002">
-    <w:abstractNumId w:val="99411"/>
-    <w:lvlOverride w:ilvl="0">
-      <w:startOverride w:val="1"/>
-    </w:lvlOverride>
-    <w:lvlOverride w:ilvl="1">
-      <w:startOverride w:val="1"/>
-    </w:lvlOverride>
-    <w:lvlOverride w:ilvl="2">
-      <w:startOverride w:val="1"/>
-    </w:lvlOverride>
-    <w:lvlOverride w:ilvl="3">
-      <w:startOverride w:val="1"/>
-    </w:lvlOverride>
-    <w:lvlOverride w:ilvl="4">
-      <w:startOverride w:val="1"/>
-    </w:lvlOverride>
-    <w:lvlOverride w:ilvl="5">
-      <w:startOverride w:val="1"/>
-    </w:lvlOverride>
-    <w:lvlOverride w:ilvl="6">
-      <w:startOverride w:val="1"/>
-    </w:lvlOverride>
-    <w:lvlOverride w:ilvl="7">
-      <w:startOverride w:val="1"/>
-    </w:lvlOverride>
-    <w:lvlOverride w:ilvl="8">
-      <w:startOverride w:val="1"/>
-    </w:lvlOverride>
-  </w:num>
-  <w:num w:numId="1003">
     <w:abstractNumId w:val="994114"/>
     <w:lvlOverride w:ilvl="0">
       <w:startOverride w:val="14"/>
@@ -4774,7 +6647,7 @@
       <w:startOverride w:val="14"/>
     </w:lvlOverride>
   </w:num>
-  <w:num w:numId="1004">
+  <w:num w:numId="1003">
     <w:abstractNumId w:val="994119"/>
     <w:lvlOverride w:ilvl="0">
       <w:startOverride w:val="19"/>
@@ -4804,7 +6677,7 @@
       <w:startOverride w:val="19"/>
     </w:lvlOverride>
   </w:num>
-  <w:num w:numId="1005">
+  <w:num w:numId="1004">
     <w:abstractNumId w:val="99711"/>
     <w:lvlOverride w:ilvl="0">
       <w:startOverride w:val="1"/>
@@ -4834,7 +6707,7 @@
       <w:startOverride w:val="1"/>
     </w:lvlOverride>
   </w:num>
-  <w:num w:numId="1006">
+  <w:num w:numId="1005">
     <w:abstractNumId w:val="994121"/>
     <w:lvlOverride w:ilvl="0">
       <w:startOverride w:val="21"/>
@@ -4864,7 +6737,7 @@
       <w:startOverride w:val="21"/>
     </w:lvlOverride>
   </w:num>
-  <w:num w:numId="1007">
+  <w:num w:numId="1006">
     <w:abstractNumId w:val="994122"/>
     <w:lvlOverride w:ilvl="0">
       <w:startOverride w:val="22"/>

--- a/Guides/data_processing_guide.docx
+++ b/Guides/data_processing_guide.docx
@@ -47,19 +47,19 @@
         <w:pStyle w:val="Date"/>
       </w:pPr>
       <w:r>
-        <w:t xml:space="preserve">October</w:t>
-      </w:r>
-      <w:r>
-        <w:t xml:space="preserve"> </w:t>
-      </w:r>
-      <w:r>
-        <w:t xml:space="preserve">25,</w:t>
-      </w:r>
-      <w:r>
-        <w:t xml:space="preserve"> </w:t>
-      </w:r>
-      <w:r>
-        <w:t xml:space="preserve">2023</w:t>
+        <w:t xml:space="preserve">March</w:t>
+      </w:r>
+      <w:r>
+        <w:t xml:space="preserve"> </w:t>
+      </w:r>
+      <w:r>
+        <w:t xml:space="preserve">27,</w:t>
+      </w:r>
+      <w:r>
+        <w:t xml:space="preserve"> </w:t>
+      </w:r>
+      <w:r>
+        <w:t xml:space="preserve">2024</w:t>
       </w:r>
     </w:p>
     <w:bookmarkStart w:id="26" w:name="introduction"/>
@@ -92,6 +92,9 @@
         </w:r>
       </w:hyperlink>
       <w:r>
+        <w:t xml:space="preserve"> </w:t>
+      </w:r>
+      <w:r>
         <w:t xml:space="preserve">script developed by Tetra Tech for the Alaska Department of Environmental Conservation (AK DEC). This guide assumes that the user has relatively recent versions of</w:t>
       </w:r>
       <w:r>
@@ -142,7 +145,7 @@
         <w:t xml:space="preserve"> </w:t>
       </w:r>
       <w:r>
-        <w:t xml:space="preserve">script to Amber Bethe, AK DEC (amber.bethe@alaska.gov).</w:t>
+        <w:t xml:space="preserve">script to Amber Bethe Crawford, AK DEC (amber.crawford@alaska.gov).</w:t>
       </w:r>
     </w:p>
     <w:bookmarkStart w:id="25" w:name="purpose"/>

--- a/Guides/data_processing_guide.docx
+++ b/Guides/data_processing_guide.docx
@@ -47,13 +47,13 @@
         <w:pStyle w:val="Date"/>
       </w:pPr>
       <w:r>
-        <w:t xml:space="preserve">March</w:t>
-      </w:r>
-      <w:r>
-        <w:t xml:space="preserve"> </w:t>
-      </w:r>
-      <w:r>
-        <w:t xml:space="preserve">27,</w:t>
+        <w:t xml:space="preserve">May</w:t>
+      </w:r>
+      <w:r>
+        <w:t xml:space="preserve"> </w:t>
+      </w:r>
+      <w:r>
+        <w:t xml:space="preserve">22,</w:t>
       </w:r>
       <w:r>
         <w:t xml:space="preserve"> </w:t>
@@ -145,7 +145,7 @@
         <w:t xml:space="preserve"> </w:t>
       </w:r>
       <w:r>
-        <w:t xml:space="preserve">script to Amber Bethe Crawford, AK DEC (amber.crawford@alaska.gov).</w:t>
+        <w:t xml:space="preserve">script to Amber Crawford, AK DEC (amber.crawford@alaska.gov).</w:t>
       </w:r>
     </w:p>
     <w:bookmarkStart w:id="25" w:name="purpose"/>
@@ -407,7 +407,7 @@
         <w:t xml:space="preserve"> </w:t>
       </w:r>
       <w:r>
-        <w:t xml:space="preserve">packages can be found in the Data Pull Guide. Below is a code chunk that demonstrates how to install and load these packages.</w:t>
+        <w:t xml:space="preserve">packages can be found in the Data Pull Guide. Below is a code chunk that demonstrates how to install and load these packages. If you work from using a Virtual Private Network (VPN), you may have trouble downloading packages, and if so, simply turn the VPN off before package download.</w:t>
       </w:r>
     </w:p>
     <w:p>
@@ -570,12 +570,13 @@
         <w:tblStyle w:val="Table"/>
         <w:tblW w:type="pct" w:w="5000"/>
         <w:tblLook w:firstRow="1" w:lastRow="0" w:firstColumn="0" w:lastColumn="0" w:noHBand="0" w:noVBand="0" w:val="0020"/>
+        <w:jc w:val="start"/>
         <w:tblCaption w:val="Exterior files required by data_processing.R to function properly, the purpose of each file within the code, and their source."/>
       </w:tblPr>
       <w:tblGrid>
-        <w:gridCol w:w="3465"/>
-        <w:gridCol w:w="2846"/>
-        <w:gridCol w:w="1608"/>
+        <w:gridCol w:w="3190"/>
+        <w:gridCol w:w="2750"/>
+        <w:gridCol w:w="1980"/>
       </w:tblGrid>
       <w:tr>
         <w:trPr>
@@ -3320,108 +3321,57 @@
         <w:t xml:space="preserve">Create a data summary table with each row being a column from the Step #13 output in Section 1 (see screenshot of example output below). The fields within the summary table include the column name, class, number of unique values, and a list of those unique values (if the list is 10 or less in length). The data summary table provides the user with the means to quickly review field attributes which can be used to identify and remove suspect data.</w:t>
       </w:r>
     </w:p>
-    <w:tbl>
-      <w:tblPr>
-        <w:tblStyle w:val="Table"/>
-        <w:tblW w:type="pct" w:w="5000"/>
-        <w:tblLook w:firstRow="0" w:lastRow="0" w:firstColumn="0" w:lastColumn="0" w:noHBand="0" w:noVBand="0" w:val="0000"/>
-      </w:tblPr>
-      <w:tblGrid>
-        <w:gridCol w:w="7920"/>
-      </w:tblGrid>
-      <w:tr>
-        <w:tc>
-          <w:tcPr/>
-          <w:p>
-            <w:pPr>
-              <w:numPr>
-                <w:ilvl w:val="0"/>
-                <w:numId w:val="1000"/>
-              </w:numPr>
-              <w:pStyle w:val="Figure"/>
-              <w:jc w:val="center"/>
-            </w:pPr>
-            <w:r>
-              <w:drawing>
-                <wp:inline>
-                  <wp:extent cx="5334000" cy="739946"/>
-                  <wp:effectExtent b="0" l="0" r="0" t="0"/>
-                  <wp:docPr descr="" title="" id="38" name="Picture"/>
-                  <a:graphic>
-                    <a:graphicData uri="http://schemas.openxmlformats.org/drawingml/2006/picture">
-                      <pic:pic>
-                        <pic:nvPicPr>
-                          <pic:cNvPr descr="images/summary_data_table_head.PNG" id="39" name="Picture"/>
-                          <pic:cNvPicPr>
-                            <a:picLocks noChangeArrowheads="1" noChangeAspect="1"/>
-                          </pic:cNvPicPr>
-                        </pic:nvPicPr>
-                        <pic:blipFill>
-                          <a:blip r:embed="rId37"/>
-                          <a:stretch>
-                            <a:fillRect/>
-                          </a:stretch>
-                        </pic:blipFill>
-                        <pic:spPr bwMode="auto">
-                          <a:xfrm>
-                            <a:off x="0" y="0"/>
-                            <a:ext cx="5334000" cy="739946"/>
-                          </a:xfrm>
-                          <a:prstGeom prst="rect">
-                            <a:avLst/>
-                          </a:prstGeom>
-                          <a:noFill/>
-                          <a:ln w="9525">
-                            <a:noFill/>
-                            <a:headEnd/>
-                            <a:tailEnd/>
-                          </a:ln>
-                        </pic:spPr>
-                      </pic:pic>
-                    </a:graphicData>
-                  </a:graphic>
-                </wp:inline>
-              </w:drawing>
-            </w:r>
-          </w:p>
-          <w:p>
-            <w:pPr>
-              <w:numPr>
-                <w:ilvl w:val="0"/>
-                <w:numId w:val="1000"/>
-              </w:numPr>
-              <w:jc w:val="center"/>
-            </w:pPr>
-            <w:pPr>
-              <w:jc w:val="start"/>
-              <w:spacing w:before="200"/>
-              <w:pStyle w:val="ImageCaption"/>
-            </w:pPr>
-            <w:r>
-              <w:t xml:space="preserve">Example output from Step #14</w:t>
-            </w:r>
-            <w:r>
-              <w:t xml:space="preserve"> </w:t>
-            </w:r>
-            <w:r>
-              <w:t xml:space="preserve">‘</w:t>
-            </w:r>
-            <w:r>
-              <w:t xml:space="preserve">for loop</w:t>
-            </w:r>
-            <w:r>
-              <w:t xml:space="preserve">’</w:t>
-            </w:r>
-            <w:r>
-              <w:t xml:space="preserve"> </w:t>
-            </w:r>
-            <w:r>
-              <w:t xml:space="preserve">in data_processing.R</w:t>
-            </w:r>
-          </w:p>
-        </w:tc>
-      </w:tr>
-    </w:tbl>
+    <w:p>
+      <w:pPr>
+        <w:numPr>
+          <w:ilvl w:val="0"/>
+          <w:numId w:val="1000"/>
+        </w:numPr>
+        <w:pStyle w:val="Compact"/>
+      </w:pPr>
+      <w:r>
+        <w:drawing>
+          <wp:inline>
+            <wp:extent cx="5334000" cy="739946"/>
+            <wp:effectExtent b="0" l="0" r="0" t="0"/>
+            <wp:docPr descr="Example output from Step #14 ‘for loop’ in data_processing.R" title="" id="38" name="Picture"/>
+            <a:graphic>
+              <a:graphicData uri="http://schemas.openxmlformats.org/drawingml/2006/picture">
+                <pic:pic>
+                  <pic:nvPicPr>
+                    <pic:cNvPr descr="images/summary_data_table_head.PNG" id="39" name="Picture"/>
+                    <pic:cNvPicPr>
+                      <a:picLocks noChangeArrowheads="1" noChangeAspect="1"/>
+                    </pic:cNvPicPr>
+                  </pic:nvPicPr>
+                  <pic:blipFill>
+                    <a:blip r:embed="rId37"/>
+                    <a:stretch>
+                      <a:fillRect/>
+                    </a:stretch>
+                  </pic:blipFill>
+                  <pic:spPr bwMode="auto">
+                    <a:xfrm>
+                      <a:off x="0" y="0"/>
+                      <a:ext cx="5334000" cy="739946"/>
+                    </a:xfrm>
+                    <a:prstGeom prst="rect">
+                      <a:avLst/>
+                    </a:prstGeom>
+                    <a:noFill/>
+                    <a:ln w="9525">
+                      <a:noFill/>
+                      <a:headEnd/>
+                      <a:tailEnd/>
+                    </a:ln>
+                  </pic:spPr>
+                </pic:pic>
+              </a:graphicData>
+            </a:graphic>
+          </wp:inline>
+        </w:drawing>
+      </w:r>
+    </w:p>
     <w:p>
       <w:pPr>
         <w:numPr>
@@ -5876,7 +5826,28 @@
         <w:t xml:space="preserve"> </w:t>
       </w:r>
       <w:r>
-        <w:t xml:space="preserve">with correct monitoring location and AU information based on the results from the previous sub-steps.</w:t>
+        <w:t xml:space="preserve">with correct monitoring location and AU information based on the results from the previous sub-steps. This should be done manually for analyst review of spatial joins.</w:t>
+      </w:r>
+    </w:p>
+    <w:p>
+      <w:pPr>
+        <w:numPr>
+          <w:ilvl w:val="1"/>
+          <w:numId w:val="1004"/>
+        </w:numPr>
+      </w:pPr>
+      <w:r>
+        <w:t xml:space="preserve">Rerun Section 3 once all correct and approved spatial joins have been added to</w:t>
+      </w:r>
+      <w:r>
+        <w:t xml:space="preserve"> </w:t>
+      </w:r>
+      <w:r>
+        <w:rPr>
+          <w:iCs/>
+          <w:i/>
+        </w:rPr>
+        <w:t xml:space="preserve">ML_AU_Crosswalk.csv.</w:t>
       </w:r>
     </w:p>
     <w:bookmarkEnd w:id="44"/>
